--- a/project/proj1/problem2/Report_prob2.docx
+++ b/project/proj1/problem2/Report_prob2.docx
@@ -18,10 +18,7 @@
         <w:t>P</w:t>
       </w:r>
       <w:r>
-        <w:t xml:space="preserve">roblem </w:t>
-      </w:r>
-      <w:r>
-        <w:t>2</w:t>
+        <w:t>roblem 2</w:t>
       </w:r>
     </w:p>
     <w:p>
@@ -138,7 +135,7 @@
         <w:rPr>
           <w:rFonts w:hint="eastAsia"/>
         </w:rPr>
-        <w:t>4개</w:t>
+        <w:t>4</w:t>
       </w:r>
     </w:p>
     <w:p>
@@ -315,7 +312,7 @@
               <w:spacing w:after="0" w:line="240" w:lineRule="auto"/>
               <w:jc w:val="left"/>
               <w:rPr>
-                <w:rFonts w:ascii="맑은 고딕" w:eastAsia="맑은 고딕" w:hAnsi="맑은 고딕" w:cs="굴림" w:hint="eastAsia"/>
+                <w:rFonts w:ascii="맑은 고딕" w:eastAsia="맑은 고딕" w:hAnsi="맑은 고딕" w:cs="굴림"/>
                 <w:b/>
                 <w:bCs/>
                 <w:color w:val="FFFFFF"/>
@@ -359,7 +356,7 @@
               <w:spacing w:after="0" w:line="240" w:lineRule="auto"/>
               <w:jc w:val="left"/>
               <w:rPr>
-                <w:rFonts w:ascii="맑은 고딕" w:eastAsia="맑은 고딕" w:hAnsi="맑은 고딕" w:cs="굴림" w:hint="eastAsia"/>
+                <w:rFonts w:ascii="맑은 고딕" w:eastAsia="맑은 고딕" w:hAnsi="맑은 고딕" w:cs="굴림"/>
                 <w:b/>
                 <w:bCs/>
                 <w:color w:val="FFFFFF"/>
@@ -403,7 +400,7 @@
               <w:spacing w:after="0" w:line="240" w:lineRule="auto"/>
               <w:jc w:val="left"/>
               <w:rPr>
-                <w:rFonts w:ascii="맑은 고딕" w:eastAsia="맑은 고딕" w:hAnsi="맑은 고딕" w:cs="굴림" w:hint="eastAsia"/>
+                <w:rFonts w:ascii="맑은 고딕" w:eastAsia="맑은 고딕" w:hAnsi="맑은 고딕" w:cs="굴림"/>
                 <w:b/>
                 <w:bCs/>
                 <w:color w:val="FFFFFF"/>
@@ -447,7 +444,7 @@
               <w:spacing w:after="0" w:line="240" w:lineRule="auto"/>
               <w:jc w:val="left"/>
               <w:rPr>
-                <w:rFonts w:ascii="맑은 고딕" w:eastAsia="맑은 고딕" w:hAnsi="맑은 고딕" w:cs="굴림" w:hint="eastAsia"/>
+                <w:rFonts w:ascii="맑은 고딕" w:eastAsia="맑은 고딕" w:hAnsi="맑은 고딕" w:cs="굴림"/>
                 <w:b/>
                 <w:bCs/>
                 <w:color w:val="FFFFFF"/>
@@ -491,7 +488,7 @@
               <w:spacing w:after="0" w:line="240" w:lineRule="auto"/>
               <w:jc w:val="left"/>
               <w:rPr>
-                <w:rFonts w:ascii="맑은 고딕" w:eastAsia="맑은 고딕" w:hAnsi="맑은 고딕" w:cs="굴림" w:hint="eastAsia"/>
+                <w:rFonts w:ascii="맑은 고딕" w:eastAsia="맑은 고딕" w:hAnsi="맑은 고딕" w:cs="굴림"/>
                 <w:b/>
                 <w:bCs/>
                 <w:color w:val="FFFFFF"/>
@@ -535,7 +532,7 @@
               <w:spacing w:after="0" w:line="240" w:lineRule="auto"/>
               <w:jc w:val="left"/>
               <w:rPr>
-                <w:rFonts w:ascii="맑은 고딕" w:eastAsia="맑은 고딕" w:hAnsi="맑은 고딕" w:cs="굴림" w:hint="eastAsia"/>
+                <w:rFonts w:ascii="맑은 고딕" w:eastAsia="맑은 고딕" w:hAnsi="맑은 고딕" w:cs="굴림"/>
                 <w:b/>
                 <w:bCs/>
                 <w:color w:val="FFFFFF"/>
@@ -579,7 +576,7 @@
               <w:spacing w:after="0" w:line="240" w:lineRule="auto"/>
               <w:jc w:val="left"/>
               <w:rPr>
-                <w:rFonts w:ascii="맑은 고딕" w:eastAsia="맑은 고딕" w:hAnsi="맑은 고딕" w:cs="굴림" w:hint="eastAsia"/>
+                <w:rFonts w:ascii="맑은 고딕" w:eastAsia="맑은 고딕" w:hAnsi="맑은 고딕" w:cs="굴림"/>
                 <w:b/>
                 <w:bCs/>
                 <w:color w:val="FFFFFF"/>
@@ -623,7 +620,7 @@
               <w:spacing w:after="0" w:line="240" w:lineRule="auto"/>
               <w:jc w:val="left"/>
               <w:rPr>
-                <w:rFonts w:ascii="맑은 고딕" w:eastAsia="맑은 고딕" w:hAnsi="맑은 고딕" w:cs="굴림" w:hint="eastAsia"/>
+                <w:rFonts w:ascii="맑은 고딕" w:eastAsia="맑은 고딕" w:hAnsi="맑은 고딕" w:cs="굴림"/>
                 <w:b/>
                 <w:bCs/>
                 <w:color w:val="FFFFFF"/>
@@ -667,7 +664,7 @@
               <w:spacing w:after="0" w:line="240" w:lineRule="auto"/>
               <w:jc w:val="left"/>
               <w:rPr>
-                <w:rFonts w:ascii="맑은 고딕" w:eastAsia="맑은 고딕" w:hAnsi="맑은 고딕" w:cs="굴림" w:hint="eastAsia"/>
+                <w:rFonts w:ascii="맑은 고딕" w:eastAsia="맑은 고딕" w:hAnsi="맑은 고딕" w:cs="굴림"/>
                 <w:b/>
                 <w:bCs/>
                 <w:color w:val="FFFFFF"/>
@@ -711,7 +708,7 @@
               <w:spacing w:after="0" w:line="240" w:lineRule="auto"/>
               <w:jc w:val="left"/>
               <w:rPr>
-                <w:rFonts w:ascii="맑은 고딕" w:eastAsia="맑은 고딕" w:hAnsi="맑은 고딕" w:cs="굴림" w:hint="eastAsia"/>
+                <w:rFonts w:ascii="맑은 고딕" w:eastAsia="맑은 고딕" w:hAnsi="맑은 고딕" w:cs="굴림"/>
                 <w:b/>
                 <w:bCs/>
                 <w:color w:val="FFFFFF"/>
@@ -761,7 +758,7 @@
               <w:spacing w:after="0" w:line="240" w:lineRule="auto"/>
               <w:jc w:val="left"/>
               <w:rPr>
-                <w:rFonts w:ascii="맑은 고딕" w:eastAsia="맑은 고딕" w:hAnsi="맑은 고딕" w:cs="굴림" w:hint="eastAsia"/>
+                <w:rFonts w:ascii="맑은 고딕" w:eastAsia="맑은 고딕" w:hAnsi="맑은 고딕" w:cs="굴림"/>
                 <w:color w:val="000000"/>
                 <w:kern w:val="0"/>
                 <w:szCs w:val="20"/>
@@ -774,27 +771,7 @@
                 <w:kern w:val="0"/>
                 <w:szCs w:val="20"/>
               </w:rPr>
-              <w:t>Exec Time(</w:t>
-            </w:r>
-            <w:proofErr w:type="spellStart"/>
-            <w:r>
-              <w:rPr>
-                <w:rFonts w:ascii="맑은 고딕" w:eastAsia="맑은 고딕" w:hAnsi="맑은 고딕" w:cs="굴림" w:hint="eastAsia"/>
-                <w:color w:val="000000"/>
-                <w:kern w:val="0"/>
-                <w:szCs w:val="20"/>
-              </w:rPr>
-              <w:t>ms</w:t>
-            </w:r>
-            <w:proofErr w:type="spellEnd"/>
-            <w:r>
-              <w:rPr>
-                <w:rFonts w:ascii="맑은 고딕" w:eastAsia="맑은 고딕" w:hAnsi="맑은 고딕" w:cs="굴림" w:hint="eastAsia"/>
-                <w:color w:val="000000"/>
-                <w:kern w:val="0"/>
-                <w:szCs w:val="20"/>
-              </w:rPr>
-              <w:t>)</w:t>
+              <w:t>Exec Time(ms)</w:t>
             </w:r>
           </w:p>
         </w:tc>
@@ -821,7 +798,7 @@
               <w:spacing w:after="0" w:line="240" w:lineRule="auto"/>
               <w:jc w:val="right"/>
               <w:rPr>
-                <w:rFonts w:ascii="맑은 고딕" w:eastAsia="맑은 고딕" w:hAnsi="맑은 고딕" w:cs="굴림" w:hint="eastAsia"/>
+                <w:rFonts w:ascii="맑은 고딕" w:eastAsia="맑은 고딕" w:hAnsi="맑은 고딕" w:cs="굴림"/>
                 <w:color w:val="000000"/>
                 <w:kern w:val="0"/>
                 <w:sz w:val="19"/>
@@ -863,7 +840,7 @@
               <w:spacing w:after="0" w:line="240" w:lineRule="auto"/>
               <w:jc w:val="right"/>
               <w:rPr>
-                <w:rFonts w:ascii="맑은 고딕" w:eastAsia="맑은 고딕" w:hAnsi="맑은 고딕" w:cs="굴림" w:hint="eastAsia"/>
+                <w:rFonts w:ascii="맑은 고딕" w:eastAsia="맑은 고딕" w:hAnsi="맑은 고딕" w:cs="굴림"/>
                 <w:color w:val="000000"/>
                 <w:kern w:val="0"/>
                 <w:sz w:val="19"/>
@@ -905,7 +882,7 @@
               <w:spacing w:after="0" w:line="240" w:lineRule="auto"/>
               <w:jc w:val="right"/>
               <w:rPr>
-                <w:rFonts w:ascii="맑은 고딕" w:eastAsia="맑은 고딕" w:hAnsi="맑은 고딕" w:cs="굴림" w:hint="eastAsia"/>
+                <w:rFonts w:ascii="맑은 고딕" w:eastAsia="맑은 고딕" w:hAnsi="맑은 고딕" w:cs="굴림"/>
                 <w:color w:val="000000"/>
                 <w:kern w:val="0"/>
                 <w:sz w:val="19"/>
@@ -947,7 +924,7 @@
               <w:spacing w:after="0" w:line="240" w:lineRule="auto"/>
               <w:jc w:val="right"/>
               <w:rPr>
-                <w:rFonts w:ascii="맑은 고딕" w:eastAsia="맑은 고딕" w:hAnsi="맑은 고딕" w:cs="굴림" w:hint="eastAsia"/>
+                <w:rFonts w:ascii="맑은 고딕" w:eastAsia="맑은 고딕" w:hAnsi="맑은 고딕" w:cs="굴림"/>
                 <w:color w:val="000000"/>
                 <w:kern w:val="0"/>
                 <w:sz w:val="19"/>
@@ -989,7 +966,7 @@
               <w:spacing w:after="0" w:line="240" w:lineRule="auto"/>
               <w:jc w:val="right"/>
               <w:rPr>
-                <w:rFonts w:ascii="맑은 고딕" w:eastAsia="맑은 고딕" w:hAnsi="맑은 고딕" w:cs="굴림" w:hint="eastAsia"/>
+                <w:rFonts w:ascii="맑은 고딕" w:eastAsia="맑은 고딕" w:hAnsi="맑은 고딕" w:cs="굴림"/>
                 <w:color w:val="000000"/>
                 <w:kern w:val="0"/>
                 <w:sz w:val="19"/>
@@ -1031,7 +1008,7 @@
               <w:spacing w:after="0" w:line="240" w:lineRule="auto"/>
               <w:jc w:val="right"/>
               <w:rPr>
-                <w:rFonts w:ascii="맑은 고딕" w:eastAsia="맑은 고딕" w:hAnsi="맑은 고딕" w:cs="굴림" w:hint="eastAsia"/>
+                <w:rFonts w:ascii="맑은 고딕" w:eastAsia="맑은 고딕" w:hAnsi="맑은 고딕" w:cs="굴림"/>
                 <w:color w:val="000000"/>
                 <w:kern w:val="0"/>
                 <w:sz w:val="19"/>
@@ -1073,7 +1050,7 @@
               <w:spacing w:after="0" w:line="240" w:lineRule="auto"/>
               <w:jc w:val="right"/>
               <w:rPr>
-                <w:rFonts w:ascii="맑은 고딕" w:eastAsia="맑은 고딕" w:hAnsi="맑은 고딕" w:cs="굴림" w:hint="eastAsia"/>
+                <w:rFonts w:ascii="맑은 고딕" w:eastAsia="맑은 고딕" w:hAnsi="맑은 고딕" w:cs="굴림"/>
                 <w:color w:val="000000"/>
                 <w:kern w:val="0"/>
                 <w:sz w:val="19"/>
@@ -1115,7 +1092,7 @@
               <w:spacing w:after="0" w:line="240" w:lineRule="auto"/>
               <w:jc w:val="right"/>
               <w:rPr>
-                <w:rFonts w:ascii="맑은 고딕" w:eastAsia="맑은 고딕" w:hAnsi="맑은 고딕" w:cs="굴림" w:hint="eastAsia"/>
+                <w:rFonts w:ascii="맑은 고딕" w:eastAsia="맑은 고딕" w:hAnsi="맑은 고딕" w:cs="굴림"/>
                 <w:color w:val="000000"/>
                 <w:kern w:val="0"/>
                 <w:sz w:val="19"/>
@@ -1157,7 +1134,7 @@
               <w:spacing w:after="0" w:line="240" w:lineRule="auto"/>
               <w:jc w:val="right"/>
               <w:rPr>
-                <w:rFonts w:ascii="맑은 고딕" w:eastAsia="맑은 고딕" w:hAnsi="맑은 고딕" w:cs="굴림" w:hint="eastAsia"/>
+                <w:rFonts w:ascii="맑은 고딕" w:eastAsia="맑은 고딕" w:hAnsi="맑은 고딕" w:cs="굴림"/>
                 <w:color w:val="000000"/>
                 <w:kern w:val="0"/>
                 <w:sz w:val="19"/>
@@ -1199,7 +1176,7 @@
               <w:spacing w:after="0" w:line="240" w:lineRule="auto"/>
               <w:jc w:val="right"/>
               <w:rPr>
-                <w:rFonts w:ascii="맑은 고딕" w:eastAsia="맑은 고딕" w:hAnsi="맑은 고딕" w:cs="굴림" w:hint="eastAsia"/>
+                <w:rFonts w:ascii="맑은 고딕" w:eastAsia="맑은 고딕" w:hAnsi="맑은 고딕" w:cs="굴림"/>
                 <w:color w:val="000000"/>
                 <w:kern w:val="0"/>
                 <w:sz w:val="19"/>
@@ -1314,7 +1291,7 @@
               <w:spacing w:after="0" w:line="240" w:lineRule="auto"/>
               <w:jc w:val="left"/>
               <w:rPr>
-                <w:rFonts w:ascii="맑은 고딕" w:eastAsia="맑은 고딕" w:hAnsi="맑은 고딕" w:cs="굴림" w:hint="eastAsia"/>
+                <w:rFonts w:ascii="맑은 고딕" w:eastAsia="맑은 고딕" w:hAnsi="맑은 고딕" w:cs="굴림"/>
                 <w:b/>
                 <w:bCs/>
                 <w:color w:val="FFFFFF"/>
@@ -1358,7 +1335,7 @@
               <w:spacing w:after="0" w:line="240" w:lineRule="auto"/>
               <w:jc w:val="left"/>
               <w:rPr>
-                <w:rFonts w:ascii="맑은 고딕" w:eastAsia="맑은 고딕" w:hAnsi="맑은 고딕" w:cs="굴림" w:hint="eastAsia"/>
+                <w:rFonts w:ascii="맑은 고딕" w:eastAsia="맑은 고딕" w:hAnsi="맑은 고딕" w:cs="굴림"/>
                 <w:b/>
                 <w:bCs/>
                 <w:color w:val="FFFFFF"/>
@@ -1402,7 +1379,7 @@
               <w:spacing w:after="0" w:line="240" w:lineRule="auto"/>
               <w:jc w:val="left"/>
               <w:rPr>
-                <w:rFonts w:ascii="맑은 고딕" w:eastAsia="맑은 고딕" w:hAnsi="맑은 고딕" w:cs="굴림" w:hint="eastAsia"/>
+                <w:rFonts w:ascii="맑은 고딕" w:eastAsia="맑은 고딕" w:hAnsi="맑은 고딕" w:cs="굴림"/>
                 <w:b/>
                 <w:bCs/>
                 <w:color w:val="FFFFFF"/>
@@ -1446,7 +1423,7 @@
               <w:spacing w:after="0" w:line="240" w:lineRule="auto"/>
               <w:jc w:val="left"/>
               <w:rPr>
-                <w:rFonts w:ascii="맑은 고딕" w:eastAsia="맑은 고딕" w:hAnsi="맑은 고딕" w:cs="굴림" w:hint="eastAsia"/>
+                <w:rFonts w:ascii="맑은 고딕" w:eastAsia="맑은 고딕" w:hAnsi="맑은 고딕" w:cs="굴림"/>
                 <w:b/>
                 <w:bCs/>
                 <w:color w:val="FFFFFF"/>
@@ -1490,7 +1467,7 @@
               <w:spacing w:after="0" w:line="240" w:lineRule="auto"/>
               <w:jc w:val="left"/>
               <w:rPr>
-                <w:rFonts w:ascii="맑은 고딕" w:eastAsia="맑은 고딕" w:hAnsi="맑은 고딕" w:cs="굴림" w:hint="eastAsia"/>
+                <w:rFonts w:ascii="맑은 고딕" w:eastAsia="맑은 고딕" w:hAnsi="맑은 고딕" w:cs="굴림"/>
                 <w:b/>
                 <w:bCs/>
                 <w:color w:val="FFFFFF"/>
@@ -1534,7 +1511,7 @@
               <w:spacing w:after="0" w:line="240" w:lineRule="auto"/>
               <w:jc w:val="left"/>
               <w:rPr>
-                <w:rFonts w:ascii="맑은 고딕" w:eastAsia="맑은 고딕" w:hAnsi="맑은 고딕" w:cs="굴림" w:hint="eastAsia"/>
+                <w:rFonts w:ascii="맑은 고딕" w:eastAsia="맑은 고딕" w:hAnsi="맑은 고딕" w:cs="굴림"/>
                 <w:b/>
                 <w:bCs/>
                 <w:color w:val="FFFFFF"/>
@@ -1578,7 +1555,7 @@
               <w:spacing w:after="0" w:line="240" w:lineRule="auto"/>
               <w:jc w:val="left"/>
               <w:rPr>
-                <w:rFonts w:ascii="맑은 고딕" w:eastAsia="맑은 고딕" w:hAnsi="맑은 고딕" w:cs="굴림" w:hint="eastAsia"/>
+                <w:rFonts w:ascii="맑은 고딕" w:eastAsia="맑은 고딕" w:hAnsi="맑은 고딕" w:cs="굴림"/>
                 <w:b/>
                 <w:bCs/>
                 <w:color w:val="FFFFFF"/>
@@ -1622,7 +1599,7 @@
               <w:spacing w:after="0" w:line="240" w:lineRule="auto"/>
               <w:jc w:val="left"/>
               <w:rPr>
-                <w:rFonts w:ascii="맑은 고딕" w:eastAsia="맑은 고딕" w:hAnsi="맑은 고딕" w:cs="굴림" w:hint="eastAsia"/>
+                <w:rFonts w:ascii="맑은 고딕" w:eastAsia="맑은 고딕" w:hAnsi="맑은 고딕" w:cs="굴림"/>
                 <w:b/>
                 <w:bCs/>
                 <w:color w:val="FFFFFF"/>
@@ -1666,7 +1643,7 @@
               <w:spacing w:after="0" w:line="240" w:lineRule="auto"/>
               <w:jc w:val="left"/>
               <w:rPr>
-                <w:rFonts w:ascii="맑은 고딕" w:eastAsia="맑은 고딕" w:hAnsi="맑은 고딕" w:cs="굴림" w:hint="eastAsia"/>
+                <w:rFonts w:ascii="맑은 고딕" w:eastAsia="맑은 고딕" w:hAnsi="맑은 고딕" w:cs="굴림"/>
                 <w:b/>
                 <w:bCs/>
                 <w:color w:val="FFFFFF"/>
@@ -1710,7 +1687,7 @@
               <w:spacing w:after="0" w:line="240" w:lineRule="auto"/>
               <w:jc w:val="left"/>
               <w:rPr>
-                <w:rFonts w:ascii="맑은 고딕" w:eastAsia="맑은 고딕" w:hAnsi="맑은 고딕" w:cs="굴림" w:hint="eastAsia"/>
+                <w:rFonts w:ascii="맑은 고딕" w:eastAsia="맑은 고딕" w:hAnsi="맑은 고딕" w:cs="굴림"/>
                 <w:b/>
                 <w:bCs/>
                 <w:color w:val="FFFFFF"/>
@@ -1759,7 +1736,7 @@
               <w:spacing w:after="0" w:line="240" w:lineRule="auto"/>
               <w:jc w:val="left"/>
               <w:rPr>
-                <w:rFonts w:ascii="맑은 고딕" w:eastAsia="맑은 고딕" w:hAnsi="맑은 고딕" w:cs="굴림" w:hint="eastAsia"/>
+                <w:rFonts w:ascii="맑은 고딕" w:eastAsia="맑은 고딕" w:hAnsi="맑은 고딕" w:cs="굴림"/>
                 <w:color w:val="000000"/>
                 <w:kern w:val="0"/>
                 <w:szCs w:val="20"/>
@@ -1772,27 +1749,7 @@
                 <w:kern w:val="0"/>
                 <w:szCs w:val="20"/>
               </w:rPr>
-              <w:t>Performance(1/</w:t>
-            </w:r>
-            <w:proofErr w:type="spellStart"/>
-            <w:r>
-              <w:rPr>
-                <w:rFonts w:ascii="맑은 고딕" w:eastAsia="맑은 고딕" w:hAnsi="맑은 고딕" w:cs="굴림" w:hint="eastAsia"/>
-                <w:color w:val="000000"/>
-                <w:kern w:val="0"/>
-                <w:szCs w:val="20"/>
-              </w:rPr>
-              <w:t>ms</w:t>
-            </w:r>
-            <w:proofErr w:type="spellEnd"/>
-            <w:r>
-              <w:rPr>
-                <w:rFonts w:ascii="맑은 고딕" w:eastAsia="맑은 고딕" w:hAnsi="맑은 고딕" w:cs="굴림" w:hint="eastAsia"/>
-                <w:color w:val="000000"/>
-                <w:kern w:val="0"/>
-                <w:szCs w:val="20"/>
-              </w:rPr>
-              <w:t>)</w:t>
+              <w:t>Performance(1/ms)</w:t>
             </w:r>
           </w:p>
         </w:tc>
@@ -1819,7 +1776,7 @@
               <w:spacing w:after="0" w:line="240" w:lineRule="auto"/>
               <w:jc w:val="right"/>
               <w:rPr>
-                <w:rFonts w:ascii="맑은 고딕" w:eastAsia="맑은 고딕" w:hAnsi="맑은 고딕" w:cs="굴림" w:hint="eastAsia"/>
+                <w:rFonts w:ascii="맑은 고딕" w:eastAsia="맑은 고딕" w:hAnsi="맑은 고딕" w:cs="굴림"/>
                 <w:color w:val="000000"/>
                 <w:kern w:val="0"/>
                 <w:sz w:val="19"/>
@@ -1861,7 +1818,7 @@
               <w:spacing w:after="0" w:line="240" w:lineRule="auto"/>
               <w:jc w:val="right"/>
               <w:rPr>
-                <w:rFonts w:ascii="맑은 고딕" w:eastAsia="맑은 고딕" w:hAnsi="맑은 고딕" w:cs="굴림" w:hint="eastAsia"/>
+                <w:rFonts w:ascii="맑은 고딕" w:eastAsia="맑은 고딕" w:hAnsi="맑은 고딕" w:cs="굴림"/>
                 <w:color w:val="000000"/>
                 <w:kern w:val="0"/>
                 <w:sz w:val="19"/>
@@ -1903,7 +1860,7 @@
               <w:spacing w:after="0" w:line="240" w:lineRule="auto"/>
               <w:jc w:val="right"/>
               <w:rPr>
-                <w:rFonts w:ascii="맑은 고딕" w:eastAsia="맑은 고딕" w:hAnsi="맑은 고딕" w:cs="굴림" w:hint="eastAsia"/>
+                <w:rFonts w:ascii="맑은 고딕" w:eastAsia="맑은 고딕" w:hAnsi="맑은 고딕" w:cs="굴림"/>
                 <w:color w:val="000000"/>
                 <w:kern w:val="0"/>
                 <w:sz w:val="19"/>
@@ -1945,7 +1902,7 @@
               <w:spacing w:after="0" w:line="240" w:lineRule="auto"/>
               <w:jc w:val="right"/>
               <w:rPr>
-                <w:rFonts w:ascii="맑은 고딕" w:eastAsia="맑은 고딕" w:hAnsi="맑은 고딕" w:cs="굴림" w:hint="eastAsia"/>
+                <w:rFonts w:ascii="맑은 고딕" w:eastAsia="맑은 고딕" w:hAnsi="맑은 고딕" w:cs="굴림"/>
                 <w:color w:val="000000"/>
                 <w:kern w:val="0"/>
                 <w:sz w:val="19"/>
@@ -1987,7 +1944,7 @@
               <w:spacing w:after="0" w:line="240" w:lineRule="auto"/>
               <w:jc w:val="right"/>
               <w:rPr>
-                <w:rFonts w:ascii="맑은 고딕" w:eastAsia="맑은 고딕" w:hAnsi="맑은 고딕" w:cs="굴림" w:hint="eastAsia"/>
+                <w:rFonts w:ascii="맑은 고딕" w:eastAsia="맑은 고딕" w:hAnsi="맑은 고딕" w:cs="굴림"/>
                 <w:color w:val="000000"/>
                 <w:kern w:val="0"/>
                 <w:sz w:val="19"/>
@@ -2029,7 +1986,7 @@
               <w:spacing w:after="0" w:line="240" w:lineRule="auto"/>
               <w:jc w:val="right"/>
               <w:rPr>
-                <w:rFonts w:ascii="맑은 고딕" w:eastAsia="맑은 고딕" w:hAnsi="맑은 고딕" w:cs="굴림" w:hint="eastAsia"/>
+                <w:rFonts w:ascii="맑은 고딕" w:eastAsia="맑은 고딕" w:hAnsi="맑은 고딕" w:cs="굴림"/>
                 <w:color w:val="000000"/>
                 <w:kern w:val="0"/>
                 <w:sz w:val="19"/>
@@ -2071,7 +2028,7 @@
               <w:spacing w:after="0" w:line="240" w:lineRule="auto"/>
               <w:jc w:val="right"/>
               <w:rPr>
-                <w:rFonts w:ascii="맑은 고딕" w:eastAsia="맑은 고딕" w:hAnsi="맑은 고딕" w:cs="굴림" w:hint="eastAsia"/>
+                <w:rFonts w:ascii="맑은 고딕" w:eastAsia="맑은 고딕" w:hAnsi="맑은 고딕" w:cs="굴림"/>
                 <w:color w:val="000000"/>
                 <w:kern w:val="0"/>
                 <w:sz w:val="19"/>
@@ -2113,7 +2070,7 @@
               <w:spacing w:after="0" w:line="240" w:lineRule="auto"/>
               <w:jc w:val="right"/>
               <w:rPr>
-                <w:rFonts w:ascii="맑은 고딕" w:eastAsia="맑은 고딕" w:hAnsi="맑은 고딕" w:cs="굴림" w:hint="eastAsia"/>
+                <w:rFonts w:ascii="맑은 고딕" w:eastAsia="맑은 고딕" w:hAnsi="맑은 고딕" w:cs="굴림"/>
                 <w:color w:val="000000"/>
                 <w:kern w:val="0"/>
                 <w:sz w:val="19"/>
@@ -2155,7 +2112,7 @@
               <w:spacing w:after="0" w:line="240" w:lineRule="auto"/>
               <w:jc w:val="right"/>
               <w:rPr>
-                <w:rFonts w:ascii="맑은 고딕" w:eastAsia="맑은 고딕" w:hAnsi="맑은 고딕" w:cs="굴림" w:hint="eastAsia"/>
+                <w:rFonts w:ascii="맑은 고딕" w:eastAsia="맑은 고딕" w:hAnsi="맑은 고딕" w:cs="굴림"/>
                 <w:color w:val="000000"/>
                 <w:kern w:val="0"/>
                 <w:sz w:val="19"/>
@@ -2197,7 +2154,7 @@
               <w:spacing w:after="0" w:line="240" w:lineRule="auto"/>
               <w:jc w:val="right"/>
               <w:rPr>
-                <w:rFonts w:ascii="맑은 고딕" w:eastAsia="맑은 고딕" w:hAnsi="맑은 고딕" w:cs="굴림" w:hint="eastAsia"/>
+                <w:rFonts w:ascii="맑은 고딕" w:eastAsia="맑은 고딕" w:hAnsi="맑은 고딕" w:cs="굴림"/>
                 <w:color w:val="000000"/>
                 <w:kern w:val="0"/>
                 <w:sz w:val="19"/>
@@ -2218,19 +2175,10 @@
         </w:tc>
       </w:tr>
     </w:tbl>
-    <w:p>
-      <w:pPr>
-        <w:rPr>
-          <w:rFonts w:hint="eastAsia"/>
-        </w:rPr>
-      </w:pPr>
-    </w:p>
+    <w:p/>
     <w:p>
       <w:pPr>
         <w:jc w:val="center"/>
-        <w:rPr>
-          <w:rFonts w:hint="eastAsia"/>
-        </w:rPr>
       </w:pPr>
       <w:r>
         <w:rPr>
@@ -2290,9 +2238,6 @@
     <w:p>
       <w:pPr>
         <w:jc w:val="center"/>
-        <w:rPr>
-          <w:rFonts w:hint="eastAsia"/>
-        </w:rPr>
       </w:pPr>
     </w:p>
     <w:p>
@@ -2322,9 +2267,28 @@
     </w:p>
     <w:p>
       <w:pPr>
+        <w:rPr>
+          <w:rFonts w:hint="eastAsia"/>
+        </w:rPr>
+      </w:pPr>
+      <w:r>
+        <w:rPr>
+          <w:rFonts w:hint="eastAsia"/>
+        </w:rPr>
+        <w:t>U</w:t>
+      </w:r>
+      <w:r>
+        <w:t>sing dynamic load balancing, each thread calculates a ‘row’.</w:t>
+      </w:r>
+    </w:p>
+    <w:p>
+      <w:pPr>
         <w:jc w:val="center"/>
       </w:pPr>
       <w:r>
+        <w:rPr>
+          <w:noProof/>
+        </w:rPr>
         <w:drawing>
           <wp:inline distT="0" distB="0" distL="0" distR="0" wp14:anchorId="2A698A1A" wp14:editId="3ADBA91F">
             <wp:extent cx="5731510" cy="2103755"/>
@@ -2362,6 +2326,105 @@
         </w:drawing>
       </w:r>
     </w:p>
+    <w:p>
+      <w:pPr>
+        <w:jc w:val="left"/>
+      </w:pPr>
+      <w:r>
+        <w:t>The result obtained by multiplying a[m][n] and b[n][p] is result[m][p]. Each thread calculates one row of the result matrix. For example, thread 1 calculates result[0], and thread 2 calculates result[1].</w:t>
+      </w:r>
+      <w:r>
+        <w:rPr>
+          <w:rFonts w:hint="eastAsia"/>
+        </w:rPr>
+        <w:t xml:space="preserve"> </w:t>
+      </w:r>
+      <w:r>
+        <w:t>After one row of calculation is completed, the thread is assigned next row to calculate by ‘ThreadController’ object.</w:t>
+      </w:r>
+    </w:p>
+    <w:p>
+      <w:pPr>
+        <w:jc w:val="left"/>
+      </w:pPr>
+      <w:r>
+        <w:t>If the task size was one ‘element’ (for example, thread 1 calculates result[0][0] and thread 2 calculates result[1][1]), load balance would be better. But the overhead will increase if the task is divided into too small pieces, therefore I chose the task size to be one ‘row’.</w:t>
+      </w:r>
+    </w:p>
+    <w:p>
+      <w:pPr>
+        <w:jc w:val="left"/>
+        <w:rPr>
+          <w:rFonts w:hint="eastAsia"/>
+        </w:rPr>
+      </w:pPr>
+      <w:r>
+        <w:rPr>
+          <w:rFonts w:hint="eastAsia"/>
+        </w:rPr>
+        <w:t>T</w:t>
+      </w:r>
+      <w:r>
+        <w:t>he ‘ThreadController’ object assigns row to threads and writes result of calculation to the ‘shared variable’. Therefore, ‘generateRowIndex()’ and ‘writeResult()’ are protected by ‘synchronized’ keyword.</w:t>
+      </w:r>
+    </w:p>
+    <w:p>
+      <w:pPr>
+        <w:jc w:val="center"/>
+      </w:pPr>
+      <w:r>
+        <w:rPr>
+          <w:noProof/>
+        </w:rPr>
+        <w:lastRenderedPageBreak/>
+        <w:drawing>
+          <wp:inline distT="0" distB="0" distL="0" distR="0" wp14:anchorId="6CEA51FD" wp14:editId="7BE21D2B">
+            <wp:extent cx="5731510" cy="1537970"/>
+            <wp:effectExtent l="0" t="0" r="2540" b="5080"/>
+            <wp:docPr id="4" name="그림 4" descr="텍스트이(가) 표시된 사진&#10;&#10;자동 생성된 설명"/>
+            <wp:cNvGraphicFramePr>
+              <a:graphicFrameLocks xmlns:a="http://schemas.openxmlformats.org/drawingml/2006/main" noChangeAspect="1"/>
+            </wp:cNvGraphicFramePr>
+            <a:graphic xmlns:a="http://schemas.openxmlformats.org/drawingml/2006/main">
+              <a:graphicData uri="http://schemas.openxmlformats.org/drawingml/2006/picture">
+                <pic:pic xmlns:pic="http://schemas.openxmlformats.org/drawingml/2006/picture">
+                  <pic:nvPicPr>
+                    <pic:cNvPr id="5" name="그림 5" descr="텍스트이(가) 표시된 사진&#10;&#10;자동 생성된 설명"/>
+                    <pic:cNvPicPr/>
+                  </pic:nvPicPr>
+                  <pic:blipFill>
+                    <a:blip r:embed="rId8"/>
+                    <a:stretch>
+                      <a:fillRect/>
+                    </a:stretch>
+                  </pic:blipFill>
+                  <pic:spPr>
+                    <a:xfrm>
+                      <a:off x="0" y="0"/>
+                      <a:ext cx="5731510" cy="1537970"/>
+                    </a:xfrm>
+                    <a:prstGeom prst="rect">
+                      <a:avLst/>
+                    </a:prstGeom>
+                  </pic:spPr>
+                </pic:pic>
+              </a:graphicData>
+            </a:graphic>
+          </wp:inline>
+        </w:drawing>
+      </w:r>
+    </w:p>
+    <w:p>
+      <w:pPr>
+        <w:jc w:val="left"/>
+        <w:rPr>
+          <w:rFonts w:hint="eastAsia"/>
+        </w:rPr>
+      </w:pPr>
+      <w:r>
+        <w:t>According to the results, all four threads have a good load balance, resulting about 273ms.</w:t>
+      </w:r>
+    </w:p>
     <w:p/>
     <w:p>
       <w:pPr>
@@ -2441,20 +2504,8 @@
           <w:sz w:val="18"/>
           <w:szCs w:val="18"/>
         </w:rPr>
-        <w:t xml:space="preserve"> </w:t>
-      </w:r>
-      <w:proofErr w:type="gramStart"/>
-      <w:r>
-        <w:rPr>
-          <w:rFonts w:ascii="Consolas" w:eastAsia="굴림체" w:hAnsi="Consolas" w:cs="굴림체"/>
-          <w:color w:val="010101"/>
-          <w:kern w:val="0"/>
-          <w:sz w:val="18"/>
-          <w:szCs w:val="18"/>
-        </w:rPr>
-        <w:t>Prob2;</w:t>
-      </w:r>
-      <w:proofErr w:type="gramEnd"/>
+        <w:t xml:space="preserve"> Prob2;</w:t>
+      </w:r>
     </w:p>
     <w:p>
       <w:pPr>
@@ -2509,31 +2560,8 @@
           <w:sz w:val="18"/>
           <w:szCs w:val="18"/>
         </w:rPr>
-        <w:t xml:space="preserve"> </w:t>
-      </w:r>
-      <w:proofErr w:type="spellStart"/>
-      <w:r>
-        <w:rPr>
-          <w:rFonts w:ascii="Consolas" w:eastAsia="굴림체" w:hAnsi="Consolas" w:cs="굴림체"/>
-          <w:color w:val="010101"/>
-          <w:kern w:val="0"/>
-          <w:sz w:val="18"/>
-          <w:szCs w:val="18"/>
-        </w:rPr>
-        <w:t>java.util</w:t>
-      </w:r>
-      <w:proofErr w:type="spellEnd"/>
-      <w:r>
-        <w:rPr>
-          <w:rFonts w:ascii="Consolas" w:eastAsia="굴림체" w:hAnsi="Consolas" w:cs="굴림체"/>
-          <w:color w:val="010101"/>
-          <w:kern w:val="0"/>
-          <w:sz w:val="18"/>
-          <w:szCs w:val="18"/>
-        </w:rPr>
-        <w:t>.</w:t>
-      </w:r>
-      <w:proofErr w:type="gramStart"/>
+        <w:t xml:space="preserve"> java.util.</w:t>
+      </w:r>
       <w:r>
         <w:rPr>
           <w:rFonts w:ascii="Consolas" w:eastAsia="굴림체" w:hAnsi="Consolas" w:cs="굴림체"/>
@@ -2554,7 +2582,6 @@
         </w:rPr>
         <w:t>;</w:t>
       </w:r>
-      <w:proofErr w:type="gramEnd"/>
     </w:p>
     <w:p>
       <w:pPr>
@@ -2609,31 +2636,8 @@
           <w:sz w:val="18"/>
           <w:szCs w:val="18"/>
         </w:rPr>
-        <w:t xml:space="preserve"> </w:t>
-      </w:r>
-      <w:proofErr w:type="spellStart"/>
-      <w:r>
-        <w:rPr>
-          <w:rFonts w:ascii="Consolas" w:eastAsia="굴림체" w:hAnsi="Consolas" w:cs="굴림체"/>
-          <w:color w:val="010101"/>
-          <w:kern w:val="0"/>
-          <w:sz w:val="18"/>
-          <w:szCs w:val="18"/>
-        </w:rPr>
-        <w:t>java.lang</w:t>
-      </w:r>
-      <w:proofErr w:type="spellEnd"/>
-      <w:r>
-        <w:rPr>
-          <w:rFonts w:ascii="Consolas" w:eastAsia="굴림체" w:hAnsi="Consolas" w:cs="굴림체"/>
-          <w:color w:val="010101"/>
-          <w:kern w:val="0"/>
-          <w:sz w:val="18"/>
-          <w:szCs w:val="18"/>
-        </w:rPr>
-        <w:t>.</w:t>
-      </w:r>
-      <w:proofErr w:type="gramStart"/>
+        <w:t xml:space="preserve"> java.lang.</w:t>
+      </w:r>
       <w:r>
         <w:rPr>
           <w:rFonts w:ascii="Consolas" w:eastAsia="굴림체" w:hAnsi="Consolas" w:cs="굴림체"/>
@@ -2654,7 +2658,6 @@
         </w:rPr>
         <w:t>;</w:t>
       </w:r>
-      <w:proofErr w:type="gramEnd"/>
     </w:p>
     <w:p>
       <w:pPr>
@@ -2791,29 +2794,7 @@
           <w:sz w:val="18"/>
           <w:szCs w:val="18"/>
         </w:rPr>
-        <w:t xml:space="preserve">    Ex) java </w:t>
-      </w:r>
-      <w:proofErr w:type="spellStart"/>
-      <w:r>
-        <w:rPr>
-          <w:rFonts w:ascii="Consolas" w:eastAsia="굴림체" w:hAnsi="Consolas" w:cs="굴림체"/>
-          <w:color w:val="999999"/>
-          <w:kern w:val="0"/>
-          <w:sz w:val="18"/>
-          <w:szCs w:val="18"/>
-        </w:rPr>
-        <w:t>MatmultD</w:t>
-      </w:r>
-      <w:proofErr w:type="spellEnd"/>
-      <w:r>
-        <w:rPr>
-          <w:rFonts w:ascii="Consolas" w:eastAsia="굴림체" w:hAnsi="Consolas" w:cs="굴림체"/>
-          <w:color w:val="999999"/>
-          <w:kern w:val="0"/>
-          <w:sz w:val="18"/>
-          <w:szCs w:val="18"/>
-        </w:rPr>
-        <w:t xml:space="preserve"> 6 &lt; mat500.txt</w:t>
+        <w:t xml:space="preserve">    Ex) java MatmultD 6 &lt; mat500.txt</w:t>
       </w:r>
     </w:p>
     <w:p>
@@ -2859,20 +2840,8 @@
           <w:sz w:val="18"/>
           <w:szCs w:val="18"/>
         </w:rPr>
-        <w:t xml:space="preserve">    6 means the number of threads to </w:t>
-      </w:r>
-      <w:proofErr w:type="gramStart"/>
-      <w:r>
-        <w:rPr>
-          <w:rFonts w:ascii="Consolas" w:eastAsia="굴림체" w:hAnsi="Consolas" w:cs="굴림체"/>
-          <w:color w:val="999999"/>
-          <w:kern w:val="0"/>
-          <w:sz w:val="18"/>
-          <w:szCs w:val="18"/>
-        </w:rPr>
-        <w:t>use</w:t>
-      </w:r>
-      <w:proofErr w:type="gramEnd"/>
+        <w:t xml:space="preserve">    6 means the number of threads to use</w:t>
+      </w:r>
     </w:p>
     <w:p>
       <w:pPr>
@@ -2917,20 +2886,8 @@
           <w:sz w:val="18"/>
           <w:szCs w:val="18"/>
         </w:rPr>
-        <w:t xml:space="preserve">    &lt; mat500.txt means the file that contains two matrices is given as standard </w:t>
-      </w:r>
-      <w:proofErr w:type="gramStart"/>
-      <w:r>
-        <w:rPr>
-          <w:rFonts w:ascii="Consolas" w:eastAsia="굴림체" w:hAnsi="Consolas" w:cs="굴림체"/>
-          <w:color w:val="999999"/>
-          <w:kern w:val="0"/>
-          <w:sz w:val="18"/>
-          <w:szCs w:val="18"/>
-        </w:rPr>
-        <w:t>input</w:t>
-      </w:r>
-      <w:proofErr w:type="gramEnd"/>
+        <w:t xml:space="preserve">    &lt; mat500.txt means the file that contains two matrices is given as standard input</w:t>
+      </w:r>
     </w:p>
     <w:p>
       <w:pPr>
@@ -3087,29 +3044,7 @@
           <w:sz w:val="18"/>
           <w:szCs w:val="18"/>
         </w:rPr>
-        <w:t xml:space="preserve"> </w:t>
-      </w:r>
-      <w:proofErr w:type="spellStart"/>
-      <w:r>
-        <w:rPr>
-          <w:rFonts w:ascii="Consolas" w:eastAsia="굴림체" w:hAnsi="Consolas" w:cs="굴림체"/>
-          <w:color w:val="010101"/>
-          <w:kern w:val="0"/>
-          <w:sz w:val="18"/>
-          <w:szCs w:val="18"/>
-        </w:rPr>
-        <w:t>MatmultD</w:t>
-      </w:r>
-      <w:proofErr w:type="spellEnd"/>
-      <w:r>
-        <w:rPr>
-          <w:rFonts w:ascii="Consolas" w:eastAsia="굴림체" w:hAnsi="Consolas" w:cs="굴림체"/>
-          <w:color w:val="010101"/>
-          <w:kern w:val="0"/>
-          <w:sz w:val="18"/>
-          <w:szCs w:val="18"/>
-        </w:rPr>
-        <w:t xml:space="preserve"> {</w:t>
+        <w:t xml:space="preserve"> MatmultD {</w:t>
       </w:r>
     </w:p>
     <w:p>
@@ -3237,7 +3172,6 @@
         </w:rPr>
         <w:t xml:space="preserve"> </w:t>
       </w:r>
-      <w:proofErr w:type="gramStart"/>
       <w:r>
         <w:rPr>
           <w:rFonts w:ascii="Consolas" w:eastAsia="굴림체" w:hAnsi="Consolas" w:cs="굴림체"/>
@@ -3258,7 +3192,6 @@
         </w:rPr>
         <w:t>;</w:t>
       </w:r>
-      <w:proofErr w:type="gramEnd"/>
     </w:p>
     <w:p>
       <w:pPr>
@@ -3363,20 +3296,38 @@
           <w:sz w:val="18"/>
           <w:szCs w:val="18"/>
         </w:rPr>
+        <w:t xml:space="preserve"> sc </w:t>
+      </w:r>
+      <w:r>
+        <w:rPr>
+          <w:rFonts w:ascii="Consolas" w:eastAsia="굴림체" w:hAnsi="Consolas" w:cs="굴림체"/>
+          <w:color w:val="A71D5D"/>
+          <w:kern w:val="0"/>
+          <w:sz w:val="18"/>
+          <w:szCs w:val="18"/>
+        </w:rPr>
+        <w:t>=</w:t>
+      </w:r>
+      <w:r>
+        <w:rPr>
+          <w:rFonts w:ascii="Consolas" w:eastAsia="굴림체" w:hAnsi="Consolas" w:cs="굴림체"/>
+          <w:color w:val="010101"/>
+          <w:kern w:val="0"/>
+          <w:sz w:val="18"/>
+          <w:szCs w:val="18"/>
+        </w:rPr>
         <w:t xml:space="preserve"> </w:t>
       </w:r>
-      <w:proofErr w:type="spellStart"/>
-      <w:r>
-        <w:rPr>
-          <w:rFonts w:ascii="Consolas" w:eastAsia="굴림체" w:hAnsi="Consolas" w:cs="굴림체"/>
-          <w:color w:val="010101"/>
-          <w:kern w:val="0"/>
-          <w:sz w:val="18"/>
-          <w:szCs w:val="18"/>
-        </w:rPr>
-        <w:t>sc</w:t>
-      </w:r>
-      <w:proofErr w:type="spellEnd"/>
+      <w:r>
+        <w:rPr>
+          <w:rFonts w:ascii="Consolas" w:eastAsia="굴림체" w:hAnsi="Consolas" w:cs="굴림체"/>
+          <w:color w:val="A71D5D"/>
+          <w:kern w:val="0"/>
+          <w:sz w:val="18"/>
+          <w:szCs w:val="18"/>
+        </w:rPr>
+        <w:t>new</w:t>
+      </w:r>
       <w:r>
         <w:rPr>
           <w:rFonts w:ascii="Consolas" w:eastAsia="굴림체" w:hAnsi="Consolas" w:cs="굴림체"/>
@@ -3390,46 +3341,6 @@
       <w:r>
         <w:rPr>
           <w:rFonts w:ascii="Consolas" w:eastAsia="굴림체" w:hAnsi="Consolas" w:cs="굴림체"/>
-          <w:color w:val="A71D5D"/>
-          <w:kern w:val="0"/>
-          <w:sz w:val="18"/>
-          <w:szCs w:val="18"/>
-        </w:rPr>
-        <w:t>=</w:t>
-      </w:r>
-      <w:r>
-        <w:rPr>
-          <w:rFonts w:ascii="Consolas" w:eastAsia="굴림체" w:hAnsi="Consolas" w:cs="굴림체"/>
-          <w:color w:val="010101"/>
-          <w:kern w:val="0"/>
-          <w:sz w:val="18"/>
-          <w:szCs w:val="18"/>
-        </w:rPr>
-        <w:t xml:space="preserve"> </w:t>
-      </w:r>
-      <w:r>
-        <w:rPr>
-          <w:rFonts w:ascii="Consolas" w:eastAsia="굴림체" w:hAnsi="Consolas" w:cs="굴림체"/>
-          <w:color w:val="A71D5D"/>
-          <w:kern w:val="0"/>
-          <w:sz w:val="18"/>
-          <w:szCs w:val="18"/>
-        </w:rPr>
-        <w:t>new</w:t>
-      </w:r>
-      <w:r>
-        <w:rPr>
-          <w:rFonts w:ascii="Consolas" w:eastAsia="굴림체" w:hAnsi="Consolas" w:cs="굴림체"/>
-          <w:color w:val="010101"/>
-          <w:kern w:val="0"/>
-          <w:sz w:val="18"/>
-          <w:szCs w:val="18"/>
-        </w:rPr>
-        <w:t xml:space="preserve"> </w:t>
-      </w:r>
-      <w:r>
-        <w:rPr>
-          <w:rFonts w:ascii="Consolas" w:eastAsia="굴림체" w:hAnsi="Consolas" w:cs="굴림체"/>
           <w:color w:val="066DE2"/>
           <w:kern w:val="0"/>
           <w:sz w:val="18"/>
@@ -3477,7 +3388,6 @@
         </w:rPr>
         <w:t>in</w:t>
       </w:r>
-      <w:proofErr w:type="gramStart"/>
       <w:r>
         <w:rPr>
           <w:rFonts w:ascii="Consolas" w:eastAsia="굴림체" w:hAnsi="Consolas" w:cs="굴림체"/>
@@ -3488,7 +3398,6 @@
         </w:rPr>
         <w:t>);</w:t>
       </w:r>
-      <w:proofErr w:type="gramEnd"/>
     </w:p>
     <w:p>
       <w:pPr>
@@ -3649,29 +3558,7 @@
           <w:sz w:val="18"/>
           <w:szCs w:val="18"/>
         </w:rPr>
-        <w:t xml:space="preserve">[] </w:t>
-      </w:r>
-      <w:proofErr w:type="spellStart"/>
-      <w:r>
-        <w:rPr>
-          <w:rFonts w:ascii="Consolas" w:eastAsia="굴림체" w:hAnsi="Consolas" w:cs="굴림체"/>
-          <w:color w:val="010101"/>
-          <w:kern w:val="0"/>
-          <w:sz w:val="18"/>
-          <w:szCs w:val="18"/>
-        </w:rPr>
-        <w:t>args</w:t>
-      </w:r>
-      <w:proofErr w:type="spellEnd"/>
-      <w:r>
-        <w:rPr>
-          <w:rFonts w:ascii="Consolas" w:eastAsia="굴림체" w:hAnsi="Consolas" w:cs="굴림체"/>
-          <w:color w:val="010101"/>
-          <w:kern w:val="0"/>
-          <w:sz w:val="18"/>
-          <w:szCs w:val="18"/>
-        </w:rPr>
-        <w:t>)</w:t>
+        <w:t>[] args)</w:t>
       </w:r>
     </w:p>
     <w:p>
@@ -3717,7 +3604,6 @@
           <w:sz w:val="18"/>
           <w:szCs w:val="18"/>
         </w:rPr>
-        <w:lastRenderedPageBreak/>
         <w:t xml:space="preserve">    {</w:t>
       </w:r>
     </w:p>
@@ -3784,18 +3670,7 @@
           <w:sz w:val="18"/>
           <w:szCs w:val="18"/>
         </w:rPr>
-        <w:t xml:space="preserve"> (</w:t>
-      </w:r>
-      <w:proofErr w:type="spellStart"/>
-      <w:r>
-        <w:rPr>
-          <w:rFonts w:ascii="Consolas" w:eastAsia="굴림체" w:hAnsi="Consolas" w:cs="굴림체"/>
-          <w:color w:val="010101"/>
-          <w:kern w:val="0"/>
-          <w:sz w:val="18"/>
-          <w:szCs w:val="18"/>
-        </w:rPr>
-        <w:t>args.</w:t>
+        <w:t xml:space="preserve"> (args.</w:t>
       </w:r>
       <w:r>
         <w:rPr>
@@ -3807,7 +3682,6 @@
         </w:rPr>
         <w:t>length</w:t>
       </w:r>
-      <w:proofErr w:type="spellEnd"/>
       <w:r>
         <w:rPr>
           <w:rFonts w:ascii="Consolas" w:eastAsia="굴림체" w:hAnsi="Consolas" w:cs="굴림체"/>
@@ -3922,18 +3796,7 @@
           <w:sz w:val="18"/>
           <w:szCs w:val="18"/>
         </w:rPr>
-        <w:t xml:space="preserve"> </w:t>
-      </w:r>
-      <w:proofErr w:type="spellStart"/>
-      <w:r>
-        <w:rPr>
-          <w:rFonts w:ascii="Consolas" w:eastAsia="굴림체" w:hAnsi="Consolas" w:cs="굴림체"/>
-          <w:color w:val="010101"/>
-          <w:kern w:val="0"/>
-          <w:sz w:val="18"/>
-          <w:szCs w:val="18"/>
-        </w:rPr>
-        <w:t>Integer.</w:t>
+        <w:t xml:space="preserve"> Integer.</w:t>
       </w:r>
       <w:r>
         <w:rPr>
@@ -3945,38 +3808,15 @@
         </w:rPr>
         <w:t>valueOf</w:t>
       </w:r>
-      <w:proofErr w:type="spellEnd"/>
-      <w:r>
-        <w:rPr>
-          <w:rFonts w:ascii="Consolas" w:eastAsia="굴림체" w:hAnsi="Consolas" w:cs="굴림체"/>
-          <w:color w:val="010101"/>
-          <w:kern w:val="0"/>
-          <w:sz w:val="18"/>
-          <w:szCs w:val="18"/>
-        </w:rPr>
-        <w:t>(</w:t>
-      </w:r>
-      <w:proofErr w:type="spellStart"/>
-      <w:r>
-        <w:rPr>
-          <w:rFonts w:ascii="Consolas" w:eastAsia="굴림체" w:hAnsi="Consolas" w:cs="굴림체"/>
-          <w:color w:val="010101"/>
-          <w:kern w:val="0"/>
-          <w:sz w:val="18"/>
-          <w:szCs w:val="18"/>
-        </w:rPr>
-        <w:t>args</w:t>
-      </w:r>
-      <w:proofErr w:type="spellEnd"/>
-      <w:r>
-        <w:rPr>
-          <w:rFonts w:ascii="Consolas" w:eastAsia="굴림체" w:hAnsi="Consolas" w:cs="굴림체"/>
-          <w:color w:val="010101"/>
-          <w:kern w:val="0"/>
-          <w:sz w:val="18"/>
-          <w:szCs w:val="18"/>
-        </w:rPr>
-        <w:t>[</w:t>
+      <w:r>
+        <w:rPr>
+          <w:rFonts w:ascii="Consolas" w:eastAsia="굴림체" w:hAnsi="Consolas" w:cs="굴림체"/>
+          <w:color w:val="010101"/>
+          <w:kern w:val="0"/>
+          <w:sz w:val="18"/>
+          <w:szCs w:val="18"/>
+        </w:rPr>
+        <w:t>(args[</w:t>
       </w:r>
       <w:r>
         <w:rPr>
@@ -3996,20 +3836,8 @@
           <w:sz w:val="18"/>
           <w:szCs w:val="18"/>
         </w:rPr>
-        <w:t>]</w:t>
-      </w:r>
-      <w:proofErr w:type="gramStart"/>
-      <w:r>
-        <w:rPr>
-          <w:rFonts w:ascii="Consolas" w:eastAsia="굴림체" w:hAnsi="Consolas" w:cs="굴림체"/>
-          <w:color w:val="010101"/>
-          <w:kern w:val="0"/>
-          <w:sz w:val="18"/>
-          <w:szCs w:val="18"/>
-        </w:rPr>
-        <w:t>);</w:t>
-      </w:r>
-      <w:proofErr w:type="gramEnd"/>
+        <w:t>]);</w:t>
+      </w:r>
     </w:p>
     <w:p>
       <w:pPr>
@@ -4130,42 +3958,8 @@
           <w:sz w:val="18"/>
           <w:szCs w:val="18"/>
         </w:rPr>
-        <w:t xml:space="preserve"> </w:t>
-      </w:r>
-      <w:proofErr w:type="spellStart"/>
-      <w:r>
-        <w:rPr>
-          <w:rFonts w:ascii="Consolas" w:eastAsia="굴림체" w:hAnsi="Consolas" w:cs="굴림체"/>
-          <w:color w:val="010101"/>
-          <w:kern w:val="0"/>
-          <w:sz w:val="18"/>
-          <w:szCs w:val="18"/>
-        </w:rPr>
-        <w:t>readMatrix</w:t>
-      </w:r>
-      <w:proofErr w:type="spellEnd"/>
-      <w:r>
-        <w:rPr>
-          <w:rFonts w:ascii="Consolas" w:eastAsia="굴림체" w:hAnsi="Consolas" w:cs="굴림체"/>
-          <w:color w:val="010101"/>
-          <w:kern w:val="0"/>
-          <w:sz w:val="18"/>
-          <w:szCs w:val="18"/>
-        </w:rPr>
-        <w:t>(</w:t>
-      </w:r>
-      <w:proofErr w:type="gramStart"/>
-      <w:r>
-        <w:rPr>
-          <w:rFonts w:ascii="Consolas" w:eastAsia="굴림체" w:hAnsi="Consolas" w:cs="굴림체"/>
-          <w:color w:val="010101"/>
-          <w:kern w:val="0"/>
-          <w:sz w:val="18"/>
-          <w:szCs w:val="18"/>
-        </w:rPr>
-        <w:t>);</w:t>
-      </w:r>
-      <w:proofErr w:type="gramEnd"/>
+        <w:t xml:space="preserve"> readMatrix();</w:t>
+      </w:r>
     </w:p>
     <w:p>
       <w:pPr>
@@ -4250,42 +4044,8 @@
           <w:sz w:val="18"/>
           <w:szCs w:val="18"/>
         </w:rPr>
-        <w:t xml:space="preserve"> </w:t>
-      </w:r>
-      <w:proofErr w:type="spellStart"/>
-      <w:r>
-        <w:rPr>
-          <w:rFonts w:ascii="Consolas" w:eastAsia="굴림체" w:hAnsi="Consolas" w:cs="굴림체"/>
-          <w:color w:val="010101"/>
-          <w:kern w:val="0"/>
-          <w:sz w:val="18"/>
-          <w:szCs w:val="18"/>
-        </w:rPr>
-        <w:t>readMatrix</w:t>
-      </w:r>
-      <w:proofErr w:type="spellEnd"/>
-      <w:r>
-        <w:rPr>
-          <w:rFonts w:ascii="Consolas" w:eastAsia="굴림체" w:hAnsi="Consolas" w:cs="굴림체"/>
-          <w:color w:val="010101"/>
-          <w:kern w:val="0"/>
-          <w:sz w:val="18"/>
-          <w:szCs w:val="18"/>
-        </w:rPr>
-        <w:t>(</w:t>
-      </w:r>
-      <w:proofErr w:type="gramStart"/>
-      <w:r>
-        <w:rPr>
-          <w:rFonts w:ascii="Consolas" w:eastAsia="굴림체" w:hAnsi="Consolas" w:cs="굴림체"/>
-          <w:color w:val="010101"/>
-          <w:kern w:val="0"/>
-          <w:sz w:val="18"/>
-          <w:szCs w:val="18"/>
-        </w:rPr>
-        <w:t>);</w:t>
-      </w:r>
-      <w:proofErr w:type="gramEnd"/>
+        <w:t xml:space="preserve"> readMatrix();</w:t>
+      </w:r>
     </w:p>
     <w:p>
       <w:pPr>
@@ -4366,29 +4126,7 @@
           <w:sz w:val="18"/>
           <w:szCs w:val="18"/>
         </w:rPr>
-        <w:t xml:space="preserve">        </w:t>
-      </w:r>
-      <w:proofErr w:type="spellStart"/>
-      <w:r>
-        <w:rPr>
-          <w:rFonts w:ascii="Consolas" w:eastAsia="굴림체" w:hAnsi="Consolas" w:cs="굴림체"/>
-          <w:color w:val="010101"/>
-          <w:kern w:val="0"/>
-          <w:sz w:val="18"/>
-          <w:szCs w:val="18"/>
-        </w:rPr>
-        <w:t>MulMatrixThread</w:t>
-      </w:r>
-      <w:proofErr w:type="spellEnd"/>
-      <w:r>
-        <w:rPr>
-          <w:rFonts w:ascii="Consolas" w:eastAsia="굴림체" w:hAnsi="Consolas" w:cs="굴림체"/>
-          <w:color w:val="010101"/>
-          <w:kern w:val="0"/>
-          <w:sz w:val="18"/>
-          <w:szCs w:val="18"/>
-        </w:rPr>
-        <w:t xml:space="preserve">[] threads </w:t>
+        <w:t xml:space="preserve">        MulMatrixThread[] threads </w:t>
       </w:r>
       <w:r>
         <w:rPr>
@@ -4428,42 +4166,8 @@
           <w:sz w:val="18"/>
           <w:szCs w:val="18"/>
         </w:rPr>
-        <w:t xml:space="preserve"> </w:t>
-      </w:r>
-      <w:proofErr w:type="spellStart"/>
-      <w:r>
-        <w:rPr>
-          <w:rFonts w:ascii="Consolas" w:eastAsia="굴림체" w:hAnsi="Consolas" w:cs="굴림체"/>
-          <w:color w:val="010101"/>
-          <w:kern w:val="0"/>
-          <w:sz w:val="18"/>
-          <w:szCs w:val="18"/>
-        </w:rPr>
-        <w:t>MulMatrixThread</w:t>
-      </w:r>
-      <w:proofErr w:type="spellEnd"/>
-      <w:r>
-        <w:rPr>
-          <w:rFonts w:ascii="Consolas" w:eastAsia="굴림체" w:hAnsi="Consolas" w:cs="굴림체"/>
-          <w:color w:val="010101"/>
-          <w:kern w:val="0"/>
-          <w:sz w:val="18"/>
-          <w:szCs w:val="18"/>
-        </w:rPr>
-        <w:t>[NUM_THREADS</w:t>
-      </w:r>
-      <w:proofErr w:type="gramStart"/>
-      <w:r>
-        <w:rPr>
-          <w:rFonts w:ascii="Consolas" w:eastAsia="굴림체" w:hAnsi="Consolas" w:cs="굴림체"/>
-          <w:color w:val="010101"/>
-          <w:kern w:val="0"/>
-          <w:sz w:val="18"/>
-          <w:szCs w:val="18"/>
-        </w:rPr>
-        <w:t>];</w:t>
-      </w:r>
-      <w:proofErr w:type="gramEnd"/>
+        <w:t xml:space="preserve"> MulMatrixThread[NUM_THREADS];</w:t>
+      </w:r>
     </w:p>
     <w:p>
       <w:pPr>
@@ -4508,29 +4212,7 @@
           <w:sz w:val="18"/>
           <w:szCs w:val="18"/>
         </w:rPr>
-        <w:t xml:space="preserve">        </w:t>
-      </w:r>
-      <w:proofErr w:type="spellStart"/>
-      <w:r>
-        <w:rPr>
-          <w:rFonts w:ascii="Consolas" w:eastAsia="굴림체" w:hAnsi="Consolas" w:cs="굴림체"/>
-          <w:color w:val="010101"/>
-          <w:kern w:val="0"/>
-          <w:sz w:val="18"/>
-          <w:szCs w:val="18"/>
-        </w:rPr>
-        <w:t>ThreadController</w:t>
-      </w:r>
-      <w:proofErr w:type="spellEnd"/>
-      <w:r>
-        <w:rPr>
-          <w:rFonts w:ascii="Consolas" w:eastAsia="굴림체" w:hAnsi="Consolas" w:cs="굴림체"/>
-          <w:color w:val="010101"/>
-          <w:kern w:val="0"/>
-          <w:sz w:val="18"/>
-          <w:szCs w:val="18"/>
-        </w:rPr>
-        <w:t xml:space="preserve"> controller </w:t>
+        <w:t xml:space="preserve">        ThreadController controller </w:t>
       </w:r>
       <w:r>
         <w:rPr>
@@ -4570,40 +4252,7 @@
           <w:sz w:val="18"/>
           <w:szCs w:val="18"/>
         </w:rPr>
-        <w:t xml:space="preserve"> </w:t>
-      </w:r>
-      <w:proofErr w:type="spellStart"/>
-      <w:r>
-        <w:rPr>
-          <w:rFonts w:ascii="Consolas" w:eastAsia="굴림체" w:hAnsi="Consolas" w:cs="굴림체"/>
-          <w:color w:val="010101"/>
-          <w:kern w:val="0"/>
-          <w:sz w:val="18"/>
-          <w:szCs w:val="18"/>
-        </w:rPr>
-        <w:t>ThreadController</w:t>
-      </w:r>
-      <w:proofErr w:type="spellEnd"/>
-      <w:r>
-        <w:rPr>
-          <w:rFonts w:ascii="Consolas" w:eastAsia="굴림체" w:hAnsi="Consolas" w:cs="굴림체"/>
-          <w:color w:val="010101"/>
-          <w:kern w:val="0"/>
-          <w:sz w:val="18"/>
-          <w:szCs w:val="18"/>
-        </w:rPr>
-        <w:t>(</w:t>
-      </w:r>
-      <w:proofErr w:type="spellStart"/>
-      <w:r>
-        <w:rPr>
-          <w:rFonts w:ascii="Consolas" w:eastAsia="굴림체" w:hAnsi="Consolas" w:cs="굴림체"/>
-          <w:color w:val="010101"/>
-          <w:kern w:val="0"/>
-          <w:sz w:val="18"/>
-          <w:szCs w:val="18"/>
-        </w:rPr>
-        <w:t>a.</w:t>
+        <w:t xml:space="preserve"> ThreadController(a.</w:t>
       </w:r>
       <w:r>
         <w:rPr>
@@ -4615,7 +4264,6 @@
         </w:rPr>
         <w:t>length</w:t>
       </w:r>
-      <w:proofErr w:type="spellEnd"/>
       <w:r>
         <w:rPr>
           <w:rFonts w:ascii="Consolas" w:eastAsia="굴림체" w:hAnsi="Consolas" w:cs="굴림체"/>
@@ -4656,7 +4304,6 @@
         </w:rPr>
         <w:t>length</w:t>
       </w:r>
-      <w:proofErr w:type="gramStart"/>
       <w:r>
         <w:rPr>
           <w:rFonts w:ascii="Consolas" w:eastAsia="굴림체" w:hAnsi="Consolas" w:cs="굴림체"/>
@@ -4667,7 +4314,6 @@
         </w:rPr>
         <w:t>);</w:t>
       </w:r>
-      <w:proofErr w:type="gramEnd"/>
     </w:p>
     <w:p>
       <w:pPr>
@@ -4768,51 +4414,28 @@
           <w:sz w:val="18"/>
           <w:szCs w:val="18"/>
         </w:rPr>
+        <w:t xml:space="preserve"> startTime </w:t>
+      </w:r>
+      <w:r>
+        <w:rPr>
+          <w:rFonts w:ascii="Consolas" w:eastAsia="굴림체" w:hAnsi="Consolas" w:cs="굴림체"/>
+          <w:color w:val="A71D5D"/>
+          <w:kern w:val="0"/>
+          <w:sz w:val="18"/>
+          <w:szCs w:val="18"/>
+        </w:rPr>
+        <w:t>=</w:t>
+      </w:r>
+      <w:r>
+        <w:rPr>
+          <w:rFonts w:ascii="Consolas" w:eastAsia="굴림체" w:hAnsi="Consolas" w:cs="굴림체"/>
+          <w:color w:val="010101"/>
+          <w:kern w:val="0"/>
+          <w:sz w:val="18"/>
+          <w:szCs w:val="18"/>
+        </w:rPr>
         <w:t xml:space="preserve"> </w:t>
       </w:r>
-      <w:proofErr w:type="spellStart"/>
-      <w:r>
-        <w:rPr>
-          <w:rFonts w:ascii="Consolas" w:eastAsia="굴림체" w:hAnsi="Consolas" w:cs="굴림체"/>
-          <w:color w:val="010101"/>
-          <w:kern w:val="0"/>
-          <w:sz w:val="18"/>
-          <w:szCs w:val="18"/>
-        </w:rPr>
-        <w:t>startTime</w:t>
-      </w:r>
-      <w:proofErr w:type="spellEnd"/>
-      <w:r>
-        <w:rPr>
-          <w:rFonts w:ascii="Consolas" w:eastAsia="굴림체" w:hAnsi="Consolas" w:cs="굴림체"/>
-          <w:color w:val="010101"/>
-          <w:kern w:val="0"/>
-          <w:sz w:val="18"/>
-          <w:szCs w:val="18"/>
-        </w:rPr>
-        <w:t xml:space="preserve"> </w:t>
-      </w:r>
-      <w:r>
-        <w:rPr>
-          <w:rFonts w:ascii="Consolas" w:eastAsia="굴림체" w:hAnsi="Consolas" w:cs="굴림체"/>
-          <w:color w:val="A71D5D"/>
-          <w:kern w:val="0"/>
-          <w:sz w:val="18"/>
-          <w:szCs w:val="18"/>
-        </w:rPr>
-        <w:t>=</w:t>
-      </w:r>
-      <w:r>
-        <w:rPr>
-          <w:rFonts w:ascii="Consolas" w:eastAsia="굴림체" w:hAnsi="Consolas" w:cs="굴림체"/>
-          <w:color w:val="010101"/>
-          <w:kern w:val="0"/>
-          <w:sz w:val="18"/>
-          <w:szCs w:val="18"/>
-        </w:rPr>
-        <w:t xml:space="preserve"> </w:t>
-      </w:r>
-      <w:proofErr w:type="spellStart"/>
       <w:r>
         <w:rPr>
           <w:rFonts w:ascii="Consolas" w:eastAsia="굴림체" w:hAnsi="Consolas" w:cs="굴림체"/>
@@ -4831,18 +4454,7 @@
           <w:sz w:val="18"/>
           <w:szCs w:val="18"/>
         </w:rPr>
-        <w:t>.currentTimeMillis</w:t>
-      </w:r>
-      <w:proofErr w:type="spellEnd"/>
-      <w:r>
-        <w:rPr>
-          <w:rFonts w:ascii="Consolas" w:eastAsia="굴림체" w:hAnsi="Consolas" w:cs="굴림체"/>
-          <w:color w:val="010101"/>
-          <w:kern w:val="0"/>
-          <w:sz w:val="18"/>
-          <w:szCs w:val="18"/>
-        </w:rPr>
-        <w:t xml:space="preserve">();    </w:t>
+        <w:t xml:space="preserve">.currentTimeMillis();    </w:t>
       </w:r>
       <w:r>
         <w:rPr>
@@ -5030,20 +4642,8 @@
           <w:sz w:val="18"/>
           <w:szCs w:val="18"/>
         </w:rPr>
-        <w:t xml:space="preserve"> </w:t>
-      </w:r>
-      <w:proofErr w:type="spellStart"/>
-      <w:r>
-        <w:rPr>
-          <w:rFonts w:ascii="Consolas" w:eastAsia="굴림체" w:hAnsi="Consolas" w:cs="굴림체"/>
-          <w:color w:val="010101"/>
-          <w:kern w:val="0"/>
-          <w:sz w:val="18"/>
-          <w:szCs w:val="18"/>
-        </w:rPr>
-        <w:t>i</w:t>
-      </w:r>
-      <w:proofErr w:type="spellEnd"/>
+        <w:t xml:space="preserve"> i</w:t>
+      </w:r>
       <w:r>
         <w:rPr>
           <w:rFonts w:ascii="Consolas" w:eastAsia="굴림체" w:hAnsi="Consolas" w:cs="굴림체"/>
@@ -5072,20 +4672,8 @@
           <w:sz w:val="18"/>
           <w:szCs w:val="18"/>
         </w:rPr>
-        <w:t xml:space="preserve">; </w:t>
-      </w:r>
-      <w:proofErr w:type="spellStart"/>
-      <w:r>
-        <w:rPr>
-          <w:rFonts w:ascii="Consolas" w:eastAsia="굴림체" w:hAnsi="Consolas" w:cs="굴림체"/>
-          <w:color w:val="010101"/>
-          <w:kern w:val="0"/>
-          <w:sz w:val="18"/>
-          <w:szCs w:val="18"/>
-        </w:rPr>
-        <w:t>i</w:t>
-      </w:r>
-      <w:proofErr w:type="spellEnd"/>
+        <w:t>; i</w:t>
+      </w:r>
       <w:r>
         <w:rPr>
           <w:rFonts w:ascii="Consolas" w:eastAsia="굴림체" w:hAnsi="Consolas" w:cs="굴림체"/>
@@ -5104,20 +4692,8 @@
           <w:sz w:val="18"/>
           <w:szCs w:val="18"/>
         </w:rPr>
-        <w:t xml:space="preserve">NUM_THREADS; </w:t>
-      </w:r>
-      <w:proofErr w:type="spellStart"/>
-      <w:r>
-        <w:rPr>
-          <w:rFonts w:ascii="Consolas" w:eastAsia="굴림체" w:hAnsi="Consolas" w:cs="굴림체"/>
-          <w:color w:val="010101"/>
-          <w:kern w:val="0"/>
-          <w:sz w:val="18"/>
-          <w:szCs w:val="18"/>
-        </w:rPr>
-        <w:t>i</w:t>
-      </w:r>
-      <w:proofErr w:type="spellEnd"/>
+        <w:t>NUM_THREADS; i</w:t>
+      </w:r>
       <w:r>
         <w:rPr>
           <w:rFonts w:ascii="Consolas" w:eastAsia="굴림체" w:hAnsi="Consolas" w:cs="굴림체"/>
@@ -5182,29 +4758,7 @@
           <w:sz w:val="18"/>
           <w:szCs w:val="18"/>
         </w:rPr>
-        <w:t xml:space="preserve">            threads[</w:t>
-      </w:r>
-      <w:proofErr w:type="spellStart"/>
-      <w:r>
-        <w:rPr>
-          <w:rFonts w:ascii="Consolas" w:eastAsia="굴림체" w:hAnsi="Consolas" w:cs="굴림체"/>
-          <w:color w:val="010101"/>
-          <w:kern w:val="0"/>
-          <w:sz w:val="18"/>
-          <w:szCs w:val="18"/>
-        </w:rPr>
-        <w:t>i</w:t>
-      </w:r>
-      <w:proofErr w:type="spellEnd"/>
-      <w:r>
-        <w:rPr>
-          <w:rFonts w:ascii="Consolas" w:eastAsia="굴림체" w:hAnsi="Consolas" w:cs="굴림체"/>
-          <w:color w:val="010101"/>
-          <w:kern w:val="0"/>
-          <w:sz w:val="18"/>
-          <w:szCs w:val="18"/>
-        </w:rPr>
-        <w:t xml:space="preserve">] </w:t>
+        <w:t xml:space="preserve">            threads[i] </w:t>
       </w:r>
       <w:r>
         <w:rPr>
@@ -5244,42 +4798,8 @@
           <w:sz w:val="18"/>
           <w:szCs w:val="18"/>
         </w:rPr>
-        <w:t xml:space="preserve"> </w:t>
-      </w:r>
-      <w:proofErr w:type="spellStart"/>
-      <w:r>
-        <w:rPr>
-          <w:rFonts w:ascii="Consolas" w:eastAsia="굴림체" w:hAnsi="Consolas" w:cs="굴림체"/>
-          <w:color w:val="010101"/>
-          <w:kern w:val="0"/>
-          <w:sz w:val="18"/>
-          <w:szCs w:val="18"/>
-        </w:rPr>
-        <w:t>MulMatrixThread</w:t>
-      </w:r>
-      <w:proofErr w:type="spellEnd"/>
-      <w:r>
-        <w:rPr>
-          <w:rFonts w:ascii="Consolas" w:eastAsia="굴림체" w:hAnsi="Consolas" w:cs="굴림체"/>
-          <w:color w:val="010101"/>
-          <w:kern w:val="0"/>
-          <w:sz w:val="18"/>
-          <w:szCs w:val="18"/>
-        </w:rPr>
-        <w:t>(a, b, controller</w:t>
-      </w:r>
-      <w:proofErr w:type="gramStart"/>
-      <w:r>
-        <w:rPr>
-          <w:rFonts w:ascii="Consolas" w:eastAsia="굴림체" w:hAnsi="Consolas" w:cs="굴림체"/>
-          <w:color w:val="010101"/>
-          <w:kern w:val="0"/>
-          <w:sz w:val="18"/>
-          <w:szCs w:val="18"/>
-        </w:rPr>
-        <w:t>);</w:t>
-      </w:r>
-      <w:proofErr w:type="gramEnd"/>
+        <w:t xml:space="preserve"> MulMatrixThread(a, b, controller);</w:t>
+      </w:r>
     </w:p>
     <w:p>
       <w:pPr>
@@ -5324,42 +4844,8 @@
           <w:sz w:val="18"/>
           <w:szCs w:val="18"/>
         </w:rPr>
-        <w:t xml:space="preserve">            threads[</w:t>
-      </w:r>
-      <w:proofErr w:type="spellStart"/>
-      <w:r>
-        <w:rPr>
-          <w:rFonts w:ascii="Consolas" w:eastAsia="굴림체" w:hAnsi="Consolas" w:cs="굴림체"/>
-          <w:color w:val="010101"/>
-          <w:kern w:val="0"/>
-          <w:sz w:val="18"/>
-          <w:szCs w:val="18"/>
-        </w:rPr>
-        <w:t>i</w:t>
-      </w:r>
-      <w:proofErr w:type="spellEnd"/>
-      <w:r>
-        <w:rPr>
-          <w:rFonts w:ascii="Consolas" w:eastAsia="굴림체" w:hAnsi="Consolas" w:cs="굴림체"/>
-          <w:color w:val="010101"/>
-          <w:kern w:val="0"/>
-          <w:sz w:val="18"/>
-          <w:szCs w:val="18"/>
-        </w:rPr>
-        <w:t>].start(</w:t>
-      </w:r>
-      <w:proofErr w:type="gramStart"/>
-      <w:r>
-        <w:rPr>
-          <w:rFonts w:ascii="Consolas" w:eastAsia="굴림체" w:hAnsi="Consolas" w:cs="굴림체"/>
-          <w:color w:val="010101"/>
-          <w:kern w:val="0"/>
-          <w:sz w:val="18"/>
-          <w:szCs w:val="18"/>
-        </w:rPr>
-        <w:t>);</w:t>
-      </w:r>
-      <w:proofErr w:type="gramEnd"/>
+        <w:t xml:space="preserve">            threads[i].start();</w:t>
+      </w:r>
     </w:p>
     <w:p>
       <w:pPr>
@@ -5648,20 +5134,8 @@
           <w:sz w:val="18"/>
           <w:szCs w:val="18"/>
         </w:rPr>
-        <w:t xml:space="preserve"> </w:t>
-      </w:r>
-      <w:proofErr w:type="spellStart"/>
-      <w:r>
-        <w:rPr>
-          <w:rFonts w:ascii="Consolas" w:eastAsia="굴림체" w:hAnsi="Consolas" w:cs="굴림체"/>
-          <w:color w:val="010101"/>
-          <w:kern w:val="0"/>
-          <w:sz w:val="18"/>
-          <w:szCs w:val="18"/>
-        </w:rPr>
-        <w:t>i</w:t>
-      </w:r>
-      <w:proofErr w:type="spellEnd"/>
+        <w:t xml:space="preserve"> i</w:t>
+      </w:r>
       <w:r>
         <w:rPr>
           <w:rFonts w:ascii="Consolas" w:eastAsia="굴림체" w:hAnsi="Consolas" w:cs="굴림체"/>
@@ -5690,20 +5164,8 @@
           <w:sz w:val="18"/>
           <w:szCs w:val="18"/>
         </w:rPr>
-        <w:t xml:space="preserve">; </w:t>
-      </w:r>
-      <w:proofErr w:type="spellStart"/>
-      <w:r>
-        <w:rPr>
-          <w:rFonts w:ascii="Consolas" w:eastAsia="굴림체" w:hAnsi="Consolas" w:cs="굴림체"/>
-          <w:color w:val="010101"/>
-          <w:kern w:val="0"/>
-          <w:sz w:val="18"/>
-          <w:szCs w:val="18"/>
-        </w:rPr>
-        <w:t>i</w:t>
-      </w:r>
-      <w:proofErr w:type="spellEnd"/>
+        <w:t>; i</w:t>
+      </w:r>
       <w:r>
         <w:rPr>
           <w:rFonts w:ascii="Consolas" w:eastAsia="굴림체" w:hAnsi="Consolas" w:cs="굴림체"/>
@@ -5722,20 +5184,8 @@
           <w:sz w:val="18"/>
           <w:szCs w:val="18"/>
         </w:rPr>
-        <w:t xml:space="preserve">NUM_THREADS; </w:t>
-      </w:r>
-      <w:proofErr w:type="spellStart"/>
-      <w:r>
-        <w:rPr>
-          <w:rFonts w:ascii="Consolas" w:eastAsia="굴림체" w:hAnsi="Consolas" w:cs="굴림체"/>
-          <w:color w:val="010101"/>
-          <w:kern w:val="0"/>
-          <w:sz w:val="18"/>
-          <w:szCs w:val="18"/>
-        </w:rPr>
-        <w:t>i</w:t>
-      </w:r>
-      <w:proofErr w:type="spellEnd"/>
+        <w:t>NUM_THREADS; i</w:t>
+      </w:r>
       <w:r>
         <w:rPr>
           <w:rFonts w:ascii="Consolas" w:eastAsia="굴림체" w:hAnsi="Consolas" w:cs="굴림체"/>
@@ -5800,42 +5250,8 @@
           <w:sz w:val="18"/>
           <w:szCs w:val="18"/>
         </w:rPr>
-        <w:t xml:space="preserve">                threads[</w:t>
-      </w:r>
-      <w:proofErr w:type="spellStart"/>
-      <w:r>
-        <w:rPr>
-          <w:rFonts w:ascii="Consolas" w:eastAsia="굴림체" w:hAnsi="Consolas" w:cs="굴림체"/>
-          <w:color w:val="010101"/>
-          <w:kern w:val="0"/>
-          <w:sz w:val="18"/>
-          <w:szCs w:val="18"/>
-        </w:rPr>
-        <w:t>i</w:t>
-      </w:r>
-      <w:proofErr w:type="spellEnd"/>
-      <w:r>
-        <w:rPr>
-          <w:rFonts w:ascii="Consolas" w:eastAsia="굴림체" w:hAnsi="Consolas" w:cs="굴림체"/>
-          <w:color w:val="010101"/>
-          <w:kern w:val="0"/>
-          <w:sz w:val="18"/>
-          <w:szCs w:val="18"/>
-        </w:rPr>
-        <w:t>].join(</w:t>
-      </w:r>
-      <w:proofErr w:type="gramStart"/>
-      <w:r>
-        <w:rPr>
-          <w:rFonts w:ascii="Consolas" w:eastAsia="굴림체" w:hAnsi="Consolas" w:cs="굴림체"/>
-          <w:color w:val="010101"/>
-          <w:kern w:val="0"/>
-          <w:sz w:val="18"/>
-          <w:szCs w:val="18"/>
-        </w:rPr>
-        <w:t>);</w:t>
-      </w:r>
-      <w:proofErr w:type="gramEnd"/>
+        <w:t xml:space="preserve">                threads[i].join();</w:t>
+      </w:r>
     </w:p>
     <w:p>
       <w:pPr>
@@ -5946,29 +5362,7 @@
           <w:sz w:val="18"/>
           <w:szCs w:val="18"/>
         </w:rPr>
-        <w:t xml:space="preserve"> (</w:t>
-      </w:r>
-      <w:proofErr w:type="spellStart"/>
-      <w:r>
-        <w:rPr>
-          <w:rFonts w:ascii="Consolas" w:eastAsia="굴림체" w:hAnsi="Consolas" w:cs="굴림체"/>
-          <w:color w:val="010101"/>
-          <w:kern w:val="0"/>
-          <w:sz w:val="18"/>
-          <w:szCs w:val="18"/>
-        </w:rPr>
-        <w:t>InterruptedException</w:t>
-      </w:r>
-      <w:proofErr w:type="spellEnd"/>
-      <w:r>
-        <w:rPr>
-          <w:rFonts w:ascii="Consolas" w:eastAsia="굴림체" w:hAnsi="Consolas" w:cs="굴림체"/>
-          <w:color w:val="010101"/>
-          <w:kern w:val="0"/>
-          <w:sz w:val="18"/>
-          <w:szCs w:val="18"/>
-        </w:rPr>
-        <w:t xml:space="preserve"> e) {}</w:t>
+        <w:t xml:space="preserve"> (InterruptedException e) {}</w:t>
       </w:r>
     </w:p>
     <w:p>
@@ -6050,6 +5444,7 @@
           <w:sz w:val="18"/>
           <w:szCs w:val="18"/>
         </w:rPr>
+        <w:lastRenderedPageBreak/>
         <w:t xml:space="preserve">        </w:t>
       </w:r>
       <w:r>
@@ -6070,51 +5465,28 @@
           <w:sz w:val="18"/>
           <w:szCs w:val="18"/>
         </w:rPr>
+        <w:t xml:space="preserve"> endTime </w:t>
+      </w:r>
+      <w:r>
+        <w:rPr>
+          <w:rFonts w:ascii="Consolas" w:eastAsia="굴림체" w:hAnsi="Consolas" w:cs="굴림체"/>
+          <w:color w:val="A71D5D"/>
+          <w:kern w:val="0"/>
+          <w:sz w:val="18"/>
+          <w:szCs w:val="18"/>
+        </w:rPr>
+        <w:t>=</w:t>
+      </w:r>
+      <w:r>
+        <w:rPr>
+          <w:rFonts w:ascii="Consolas" w:eastAsia="굴림체" w:hAnsi="Consolas" w:cs="굴림체"/>
+          <w:color w:val="010101"/>
+          <w:kern w:val="0"/>
+          <w:sz w:val="18"/>
+          <w:szCs w:val="18"/>
+        </w:rPr>
         <w:t xml:space="preserve"> </w:t>
       </w:r>
-      <w:proofErr w:type="spellStart"/>
-      <w:r>
-        <w:rPr>
-          <w:rFonts w:ascii="Consolas" w:eastAsia="굴림체" w:hAnsi="Consolas" w:cs="굴림체"/>
-          <w:color w:val="010101"/>
-          <w:kern w:val="0"/>
-          <w:sz w:val="18"/>
-          <w:szCs w:val="18"/>
-        </w:rPr>
-        <w:t>endTime</w:t>
-      </w:r>
-      <w:proofErr w:type="spellEnd"/>
-      <w:r>
-        <w:rPr>
-          <w:rFonts w:ascii="Consolas" w:eastAsia="굴림체" w:hAnsi="Consolas" w:cs="굴림체"/>
-          <w:color w:val="010101"/>
-          <w:kern w:val="0"/>
-          <w:sz w:val="18"/>
-          <w:szCs w:val="18"/>
-        </w:rPr>
-        <w:t xml:space="preserve"> </w:t>
-      </w:r>
-      <w:r>
-        <w:rPr>
-          <w:rFonts w:ascii="Consolas" w:eastAsia="굴림체" w:hAnsi="Consolas" w:cs="굴림체"/>
-          <w:color w:val="A71D5D"/>
-          <w:kern w:val="0"/>
-          <w:sz w:val="18"/>
-          <w:szCs w:val="18"/>
-        </w:rPr>
-        <w:t>=</w:t>
-      </w:r>
-      <w:r>
-        <w:rPr>
-          <w:rFonts w:ascii="Consolas" w:eastAsia="굴림체" w:hAnsi="Consolas" w:cs="굴림체"/>
-          <w:color w:val="010101"/>
-          <w:kern w:val="0"/>
-          <w:sz w:val="18"/>
-          <w:szCs w:val="18"/>
-        </w:rPr>
-        <w:t xml:space="preserve"> </w:t>
-      </w:r>
-      <w:proofErr w:type="spellStart"/>
       <w:r>
         <w:rPr>
           <w:rFonts w:ascii="Consolas" w:eastAsia="굴림체" w:hAnsi="Consolas" w:cs="굴림체"/>
@@ -6133,18 +5505,7 @@
           <w:sz w:val="18"/>
           <w:szCs w:val="18"/>
         </w:rPr>
-        <w:t>.currentTimeMillis</w:t>
-      </w:r>
-      <w:proofErr w:type="spellEnd"/>
-      <w:r>
-        <w:rPr>
-          <w:rFonts w:ascii="Consolas" w:eastAsia="굴림체" w:hAnsi="Consolas" w:cs="굴림체"/>
-          <w:color w:val="010101"/>
-          <w:kern w:val="0"/>
-          <w:sz w:val="18"/>
-          <w:szCs w:val="18"/>
-        </w:rPr>
-        <w:t xml:space="preserve">();  </w:t>
+        <w:t xml:space="preserve">.currentTimeMillis();  </w:t>
       </w:r>
       <w:r>
         <w:rPr>
@@ -6294,7 +5655,6 @@
         </w:rPr>
         <w:t xml:space="preserve">        </w:t>
       </w:r>
-      <w:proofErr w:type="spellStart"/>
       <w:r>
         <w:rPr>
           <w:rFonts w:ascii="Consolas" w:eastAsia="굴림체" w:hAnsi="Consolas" w:cs="굴림체"/>
@@ -6333,18 +5693,7 @@
           <w:sz w:val="18"/>
           <w:szCs w:val="18"/>
         </w:rPr>
-        <w:t>.printf</w:t>
-      </w:r>
-      <w:proofErr w:type="spellEnd"/>
-      <w:r>
-        <w:rPr>
-          <w:rFonts w:ascii="Consolas" w:eastAsia="굴림체" w:hAnsi="Consolas" w:cs="굴림체"/>
-          <w:color w:val="010101"/>
-          <w:kern w:val="0"/>
-          <w:sz w:val="18"/>
-          <w:szCs w:val="18"/>
-        </w:rPr>
-        <w:t>(</w:t>
+        <w:t>.printf(</w:t>
       </w:r>
       <w:r>
         <w:rPr>
@@ -6354,72 +5703,17 @@
           <w:sz w:val="18"/>
           <w:szCs w:val="18"/>
         </w:rPr>
-        <w:t>"[</w:t>
-      </w:r>
-      <w:proofErr w:type="spellStart"/>
-      <w:r>
-        <w:rPr>
-          <w:rFonts w:ascii="Consolas" w:eastAsia="굴림체" w:hAnsi="Consolas" w:cs="굴림체"/>
-          <w:color w:val="63A35C"/>
-          <w:kern w:val="0"/>
-          <w:sz w:val="18"/>
-          <w:szCs w:val="18"/>
-        </w:rPr>
-        <w:t>thread_no</w:t>
-      </w:r>
-      <w:proofErr w:type="spellEnd"/>
-      <w:r>
-        <w:rPr>
-          <w:rFonts w:ascii="Consolas" w:eastAsia="굴림체" w:hAnsi="Consolas" w:cs="굴림체"/>
-          <w:color w:val="63A35C"/>
-          <w:kern w:val="0"/>
-          <w:sz w:val="18"/>
-          <w:szCs w:val="18"/>
-        </w:rPr>
-        <w:t xml:space="preserve">]:%2d , [Total Execution Time]:%4d </w:t>
-      </w:r>
-      <w:proofErr w:type="spellStart"/>
-      <w:r>
-        <w:rPr>
-          <w:rFonts w:ascii="Consolas" w:eastAsia="굴림체" w:hAnsi="Consolas" w:cs="굴림체"/>
-          <w:color w:val="63A35C"/>
-          <w:kern w:val="0"/>
-          <w:sz w:val="18"/>
-          <w:szCs w:val="18"/>
-        </w:rPr>
-        <w:t>ms</w:t>
-      </w:r>
-      <w:proofErr w:type="spellEnd"/>
-      <w:r>
-        <w:rPr>
-          <w:rFonts w:ascii="Consolas" w:eastAsia="굴림체" w:hAnsi="Consolas" w:cs="굴림체"/>
-          <w:color w:val="63A35C"/>
-          <w:kern w:val="0"/>
-          <w:sz w:val="18"/>
-          <w:szCs w:val="18"/>
-        </w:rPr>
-        <w:t>\n"</w:t>
-      </w:r>
-      <w:r>
-        <w:rPr>
-          <w:rFonts w:ascii="Consolas" w:eastAsia="굴림체" w:hAnsi="Consolas" w:cs="굴림체"/>
-          <w:color w:val="010101"/>
-          <w:kern w:val="0"/>
-          <w:sz w:val="18"/>
-          <w:szCs w:val="18"/>
-        </w:rPr>
-        <w:t xml:space="preserve">, NUM_THREADS, </w:t>
-      </w:r>
-      <w:proofErr w:type="spellStart"/>
-      <w:r>
-        <w:rPr>
-          <w:rFonts w:ascii="Consolas" w:eastAsia="굴림체" w:hAnsi="Consolas" w:cs="굴림체"/>
-          <w:color w:val="010101"/>
-          <w:kern w:val="0"/>
-          <w:sz w:val="18"/>
-          <w:szCs w:val="18"/>
-        </w:rPr>
-        <w:t>endTime</w:t>
+        <w:t>"[thread_no]:%2d , [Total Execution Time]:%4d ms\n"</w:t>
+      </w:r>
+      <w:r>
+        <w:rPr>
+          <w:rFonts w:ascii="Consolas" w:eastAsia="굴림체" w:hAnsi="Consolas" w:cs="굴림체"/>
+          <w:color w:val="010101"/>
+          <w:kern w:val="0"/>
+          <w:sz w:val="18"/>
+          <w:szCs w:val="18"/>
+        </w:rPr>
+        <w:t>, NUM_THREADS, endTime</w:t>
       </w:r>
       <w:r>
         <w:rPr>
@@ -6439,21 +5733,8 @@
           <w:sz w:val="18"/>
           <w:szCs w:val="18"/>
         </w:rPr>
-        <w:t>startTime</w:t>
-      </w:r>
-      <w:proofErr w:type="spellEnd"/>
-      <w:proofErr w:type="gramStart"/>
-      <w:r>
-        <w:rPr>
-          <w:rFonts w:ascii="Consolas" w:eastAsia="굴림체" w:hAnsi="Consolas" w:cs="굴림체"/>
-          <w:color w:val="010101"/>
-          <w:kern w:val="0"/>
-          <w:sz w:val="18"/>
-          <w:szCs w:val="18"/>
-        </w:rPr>
-        <w:t>);</w:t>
-      </w:r>
-      <w:proofErr w:type="gramEnd"/>
+        <w:t>startTime);</w:t>
+      </w:r>
     </w:p>
     <w:p>
       <w:pPr>
@@ -6538,20 +5819,8 @@
           <w:sz w:val="18"/>
           <w:szCs w:val="18"/>
         </w:rPr>
-        <w:t xml:space="preserve"> </w:t>
-      </w:r>
-      <w:proofErr w:type="spellStart"/>
-      <w:r>
-        <w:rPr>
-          <w:rFonts w:ascii="Consolas" w:eastAsia="굴림체" w:hAnsi="Consolas" w:cs="굴림체"/>
-          <w:color w:val="010101"/>
-          <w:kern w:val="0"/>
-          <w:sz w:val="18"/>
-          <w:szCs w:val="18"/>
-        </w:rPr>
-        <w:t>i</w:t>
-      </w:r>
-      <w:proofErr w:type="spellEnd"/>
+        <w:t xml:space="preserve"> i</w:t>
+      </w:r>
       <w:r>
         <w:rPr>
           <w:rFonts w:ascii="Consolas" w:eastAsia="굴림체" w:hAnsi="Consolas" w:cs="굴림체"/>
@@ -6580,20 +5849,8 @@
           <w:sz w:val="18"/>
           <w:szCs w:val="18"/>
         </w:rPr>
-        <w:t xml:space="preserve">; </w:t>
-      </w:r>
-      <w:proofErr w:type="spellStart"/>
-      <w:r>
-        <w:rPr>
-          <w:rFonts w:ascii="Consolas" w:eastAsia="굴림체" w:hAnsi="Consolas" w:cs="굴림체"/>
-          <w:color w:val="010101"/>
-          <w:kern w:val="0"/>
-          <w:sz w:val="18"/>
-          <w:szCs w:val="18"/>
-        </w:rPr>
-        <w:t>i</w:t>
-      </w:r>
-      <w:proofErr w:type="spellEnd"/>
+        <w:t>; i</w:t>
+      </w:r>
       <w:r>
         <w:rPr>
           <w:rFonts w:ascii="Consolas" w:eastAsia="굴림체" w:hAnsi="Consolas" w:cs="굴림체"/>
@@ -6612,20 +5869,8 @@
           <w:sz w:val="18"/>
           <w:szCs w:val="18"/>
         </w:rPr>
-        <w:t xml:space="preserve">NUM_THREADS; </w:t>
-      </w:r>
-      <w:proofErr w:type="spellStart"/>
-      <w:r>
-        <w:rPr>
-          <w:rFonts w:ascii="Consolas" w:eastAsia="굴림체" w:hAnsi="Consolas" w:cs="굴림체"/>
-          <w:color w:val="010101"/>
-          <w:kern w:val="0"/>
-          <w:sz w:val="18"/>
-          <w:szCs w:val="18"/>
-        </w:rPr>
-        <w:t>i</w:t>
-      </w:r>
-      <w:proofErr w:type="spellEnd"/>
+        <w:t>NUM_THREADS; i</w:t>
+      </w:r>
       <w:r>
         <w:rPr>
           <w:rFonts w:ascii="Consolas" w:eastAsia="굴림체" w:hAnsi="Consolas" w:cs="굴림체"/>
@@ -6692,7 +5937,6 @@
         </w:rPr>
         <w:t xml:space="preserve">            </w:t>
       </w:r>
-      <w:proofErr w:type="spellStart"/>
       <w:r>
         <w:rPr>
           <w:rFonts w:ascii="Consolas" w:eastAsia="굴림체" w:hAnsi="Consolas" w:cs="굴림체"/>
@@ -6743,7 +5987,6 @@
         </w:rPr>
         <w:t>println</w:t>
       </w:r>
-      <w:proofErr w:type="spellEnd"/>
       <w:r>
         <w:rPr>
           <w:rFonts w:ascii="Consolas" w:eastAsia="굴림체" w:hAnsi="Consolas" w:cs="굴림체"/>
@@ -6842,42 +6085,18 @@
           <w:sz w:val="18"/>
           <w:szCs w:val="18"/>
         </w:rPr>
-        <w:t xml:space="preserve"> threads[</w:t>
-      </w:r>
-      <w:proofErr w:type="spellStart"/>
-      <w:r>
-        <w:rPr>
-          <w:rFonts w:ascii="Consolas" w:eastAsia="굴림체" w:hAnsi="Consolas" w:cs="굴림체"/>
-          <w:color w:val="010101"/>
-          <w:kern w:val="0"/>
-          <w:sz w:val="18"/>
-          <w:szCs w:val="18"/>
-        </w:rPr>
-        <w:t>i</w:t>
-      </w:r>
-      <w:proofErr w:type="spellEnd"/>
-      <w:r>
-        <w:rPr>
-          <w:rFonts w:ascii="Consolas" w:eastAsia="굴림체" w:hAnsi="Consolas" w:cs="굴림체"/>
-          <w:color w:val="010101"/>
-          <w:kern w:val="0"/>
-          <w:sz w:val="18"/>
-          <w:szCs w:val="18"/>
-        </w:rPr>
-        <w:t>].</w:t>
-      </w:r>
-      <w:proofErr w:type="spellStart"/>
-      <w:r>
-        <w:rPr>
-          <w:rFonts w:ascii="Consolas" w:eastAsia="굴림체" w:hAnsi="Consolas" w:cs="굴림체"/>
-          <w:color w:val="010101"/>
-          <w:kern w:val="0"/>
-          <w:sz w:val="18"/>
-          <w:szCs w:val="18"/>
-        </w:rPr>
-        <w:t>diffTime</w:t>
-      </w:r>
-      <w:proofErr w:type="spellEnd"/>
+        <w:t xml:space="preserve"> threads[i].diffTime </w:t>
+      </w:r>
+      <w:r>
+        <w:rPr>
+          <w:rFonts w:ascii="Consolas" w:eastAsia="굴림체" w:hAnsi="Consolas" w:cs="굴림체"/>
+          <w:color w:val="A71D5D"/>
+          <w:kern w:val="0"/>
+          <w:sz w:val="18"/>
+          <w:szCs w:val="18"/>
+        </w:rPr>
+        <w:t>+</w:t>
+      </w:r>
       <w:r>
         <w:rPr>
           <w:rFonts w:ascii="Consolas" w:eastAsia="굴림체" w:hAnsi="Consolas" w:cs="굴림체"/>
@@ -6891,56 +6110,13 @@
       <w:r>
         <w:rPr>
           <w:rFonts w:ascii="Consolas" w:eastAsia="굴림체" w:hAnsi="Consolas" w:cs="굴림체"/>
-          <w:color w:val="A71D5D"/>
-          <w:kern w:val="0"/>
-          <w:sz w:val="18"/>
-          <w:szCs w:val="18"/>
-        </w:rPr>
-        <w:t>+</w:t>
-      </w:r>
-      <w:r>
-        <w:rPr>
-          <w:rFonts w:ascii="Consolas" w:eastAsia="굴림체" w:hAnsi="Consolas" w:cs="굴림체"/>
-          <w:color w:val="010101"/>
-          <w:kern w:val="0"/>
-          <w:sz w:val="18"/>
-          <w:szCs w:val="18"/>
-        </w:rPr>
-        <w:t xml:space="preserve"> </w:t>
-      </w:r>
-      <w:r>
-        <w:rPr>
-          <w:rFonts w:ascii="Consolas" w:eastAsia="굴림체" w:hAnsi="Consolas" w:cs="굴림체"/>
           <w:color w:val="63A35C"/>
           <w:kern w:val="0"/>
           <w:sz w:val="18"/>
           <w:szCs w:val="18"/>
         </w:rPr>
-        <w:t>"</w:t>
-      </w:r>
-      <w:proofErr w:type="spellStart"/>
-      <w:r>
-        <w:rPr>
-          <w:rFonts w:ascii="Consolas" w:eastAsia="굴림체" w:hAnsi="Consolas" w:cs="굴림체"/>
-          <w:color w:val="63A35C"/>
-          <w:kern w:val="0"/>
-          <w:sz w:val="18"/>
-          <w:szCs w:val="18"/>
-        </w:rPr>
-        <w:t>ms</w:t>
-      </w:r>
-      <w:proofErr w:type="spellEnd"/>
-      <w:r>
-        <w:rPr>
-          <w:rFonts w:ascii="Consolas" w:eastAsia="굴림체" w:hAnsi="Consolas" w:cs="굴림체"/>
-          <w:color w:val="63A35C"/>
-          <w:kern w:val="0"/>
-          <w:sz w:val="18"/>
-          <w:szCs w:val="18"/>
-        </w:rPr>
-        <w:t>"</w:t>
-      </w:r>
-      <w:proofErr w:type="gramStart"/>
+        <w:t>"ms"</w:t>
+      </w:r>
       <w:r>
         <w:rPr>
           <w:rFonts w:ascii="Consolas" w:eastAsia="굴림체" w:hAnsi="Consolas" w:cs="굴림체"/>
@@ -6951,7 +6127,6 @@
         </w:rPr>
         <w:t>);</w:t>
       </w:r>
-      <w:proofErr w:type="gramEnd"/>
     </w:p>
     <w:p>
       <w:pPr>
@@ -7184,29 +6359,7 @@
           <w:sz w:val="18"/>
           <w:szCs w:val="18"/>
         </w:rPr>
-        <w:t xml:space="preserve">[][] </w:t>
-      </w:r>
-      <w:proofErr w:type="spellStart"/>
-      <w:r>
-        <w:rPr>
-          <w:rFonts w:ascii="Consolas" w:eastAsia="굴림체" w:hAnsi="Consolas" w:cs="굴림체"/>
-          <w:color w:val="010101"/>
-          <w:kern w:val="0"/>
-          <w:sz w:val="18"/>
-          <w:szCs w:val="18"/>
-        </w:rPr>
-        <w:t>readMatrix</w:t>
-      </w:r>
-      <w:proofErr w:type="spellEnd"/>
-      <w:r>
-        <w:rPr>
-          <w:rFonts w:ascii="Consolas" w:eastAsia="굴림체" w:hAnsi="Consolas" w:cs="굴림체"/>
-          <w:color w:val="010101"/>
-          <w:kern w:val="0"/>
-          <w:sz w:val="18"/>
-          <w:szCs w:val="18"/>
-        </w:rPr>
-        <w:t>() {</w:t>
+        <w:t>[][] readMatrix() {</w:t>
       </w:r>
     </w:p>
     <w:p>
@@ -7292,42 +6445,8 @@
           <w:sz w:val="18"/>
           <w:szCs w:val="18"/>
         </w:rPr>
-        <w:t xml:space="preserve"> </w:t>
-      </w:r>
-      <w:proofErr w:type="spellStart"/>
-      <w:r>
-        <w:rPr>
-          <w:rFonts w:ascii="Consolas" w:eastAsia="굴림체" w:hAnsi="Consolas" w:cs="굴림체"/>
-          <w:color w:val="010101"/>
-          <w:kern w:val="0"/>
-          <w:sz w:val="18"/>
-          <w:szCs w:val="18"/>
-        </w:rPr>
-        <w:t>sc.nextInt</w:t>
-      </w:r>
-      <w:proofErr w:type="spellEnd"/>
-      <w:r>
-        <w:rPr>
-          <w:rFonts w:ascii="Consolas" w:eastAsia="굴림체" w:hAnsi="Consolas" w:cs="굴림체"/>
-          <w:color w:val="010101"/>
-          <w:kern w:val="0"/>
-          <w:sz w:val="18"/>
-          <w:szCs w:val="18"/>
-        </w:rPr>
-        <w:t>(</w:t>
-      </w:r>
-      <w:proofErr w:type="gramStart"/>
-      <w:r>
-        <w:rPr>
-          <w:rFonts w:ascii="Consolas" w:eastAsia="굴림체" w:hAnsi="Consolas" w:cs="굴림체"/>
-          <w:color w:val="010101"/>
-          <w:kern w:val="0"/>
-          <w:sz w:val="18"/>
-          <w:szCs w:val="18"/>
-        </w:rPr>
-        <w:t>);</w:t>
-      </w:r>
-      <w:proofErr w:type="gramEnd"/>
+        <w:t xml:space="preserve"> sc.nextInt();</w:t>
+      </w:r>
     </w:p>
     <w:p>
       <w:pPr>
@@ -7412,42 +6531,8 @@
           <w:sz w:val="18"/>
           <w:szCs w:val="18"/>
         </w:rPr>
-        <w:t xml:space="preserve"> </w:t>
-      </w:r>
-      <w:proofErr w:type="spellStart"/>
-      <w:r>
-        <w:rPr>
-          <w:rFonts w:ascii="Consolas" w:eastAsia="굴림체" w:hAnsi="Consolas" w:cs="굴림체"/>
-          <w:color w:val="010101"/>
-          <w:kern w:val="0"/>
-          <w:sz w:val="18"/>
-          <w:szCs w:val="18"/>
-        </w:rPr>
-        <w:t>sc.nextInt</w:t>
-      </w:r>
-      <w:proofErr w:type="spellEnd"/>
-      <w:r>
-        <w:rPr>
-          <w:rFonts w:ascii="Consolas" w:eastAsia="굴림체" w:hAnsi="Consolas" w:cs="굴림체"/>
-          <w:color w:val="010101"/>
-          <w:kern w:val="0"/>
-          <w:sz w:val="18"/>
-          <w:szCs w:val="18"/>
-        </w:rPr>
-        <w:t>(</w:t>
-      </w:r>
-      <w:proofErr w:type="gramStart"/>
-      <w:r>
-        <w:rPr>
-          <w:rFonts w:ascii="Consolas" w:eastAsia="굴림체" w:hAnsi="Consolas" w:cs="굴림체"/>
-          <w:color w:val="010101"/>
-          <w:kern w:val="0"/>
-          <w:sz w:val="18"/>
-          <w:szCs w:val="18"/>
-        </w:rPr>
-        <w:t>);</w:t>
-      </w:r>
-      <w:proofErr w:type="gramEnd"/>
+        <w:t xml:space="preserve"> sc.nextInt();</w:t>
+      </w:r>
     </w:p>
     <w:p>
       <w:pPr>
@@ -7572,20 +6657,8 @@
           <w:sz w:val="18"/>
           <w:szCs w:val="18"/>
         </w:rPr>
-        <w:t>[rows][cols</w:t>
-      </w:r>
-      <w:proofErr w:type="gramStart"/>
-      <w:r>
-        <w:rPr>
-          <w:rFonts w:ascii="Consolas" w:eastAsia="굴림체" w:hAnsi="Consolas" w:cs="굴림체"/>
-          <w:color w:val="010101"/>
-          <w:kern w:val="0"/>
-          <w:sz w:val="18"/>
-          <w:szCs w:val="18"/>
-        </w:rPr>
-        <w:t>];</w:t>
-      </w:r>
-      <w:proofErr w:type="gramEnd"/>
+        <w:t>[rows][cols];</w:t>
+      </w:r>
     </w:p>
     <w:p>
       <w:pPr>
@@ -7670,29 +6743,47 @@
           <w:sz w:val="18"/>
           <w:szCs w:val="18"/>
         </w:rPr>
+        <w:t xml:space="preserve"> i </w:t>
+      </w:r>
+      <w:r>
+        <w:rPr>
+          <w:rFonts w:ascii="Consolas" w:eastAsia="굴림체" w:hAnsi="Consolas" w:cs="굴림체"/>
+          <w:color w:val="A71D5D"/>
+          <w:kern w:val="0"/>
+          <w:sz w:val="18"/>
+          <w:szCs w:val="18"/>
+        </w:rPr>
+        <w:t>=</w:t>
+      </w:r>
+      <w:r>
+        <w:rPr>
+          <w:rFonts w:ascii="Consolas" w:eastAsia="굴림체" w:hAnsi="Consolas" w:cs="굴림체"/>
+          <w:color w:val="010101"/>
+          <w:kern w:val="0"/>
+          <w:sz w:val="18"/>
+          <w:szCs w:val="18"/>
+        </w:rPr>
         <w:t xml:space="preserve"> </w:t>
       </w:r>
-      <w:proofErr w:type="spellStart"/>
-      <w:r>
-        <w:rPr>
-          <w:rFonts w:ascii="Consolas" w:eastAsia="굴림체" w:hAnsi="Consolas" w:cs="굴림체"/>
-          <w:color w:val="010101"/>
-          <w:kern w:val="0"/>
-          <w:sz w:val="18"/>
-          <w:szCs w:val="18"/>
-        </w:rPr>
-        <w:t>i</w:t>
-      </w:r>
-      <w:proofErr w:type="spellEnd"/>
-      <w:r>
-        <w:rPr>
-          <w:rFonts w:ascii="Consolas" w:eastAsia="굴림체" w:hAnsi="Consolas" w:cs="굴림체"/>
-          <w:color w:val="010101"/>
-          <w:kern w:val="0"/>
-          <w:sz w:val="18"/>
-          <w:szCs w:val="18"/>
-        </w:rPr>
-        <w:t xml:space="preserve"> </w:t>
+      <w:r>
+        <w:rPr>
+          <w:rFonts w:ascii="Consolas" w:eastAsia="굴림체" w:hAnsi="Consolas" w:cs="굴림체"/>
+          <w:color w:val="0099CC"/>
+          <w:kern w:val="0"/>
+          <w:sz w:val="18"/>
+          <w:szCs w:val="18"/>
+        </w:rPr>
+        <w:t>0</w:t>
+      </w:r>
+      <w:r>
+        <w:rPr>
+          <w:rFonts w:ascii="Consolas" w:eastAsia="굴림체" w:hAnsi="Consolas" w:cs="굴림체"/>
+          <w:color w:val="010101"/>
+          <w:kern w:val="0"/>
+          <w:sz w:val="18"/>
+          <w:szCs w:val="18"/>
+        </w:rPr>
+        <w:t xml:space="preserve">; i </w:t>
       </w:r>
       <w:r>
         <w:rPr>
@@ -7702,68 +6793,6 @@
           <w:sz w:val="18"/>
           <w:szCs w:val="18"/>
         </w:rPr>
-        <w:t>=</w:t>
-      </w:r>
-      <w:r>
-        <w:rPr>
-          <w:rFonts w:ascii="Consolas" w:eastAsia="굴림체" w:hAnsi="Consolas" w:cs="굴림체"/>
-          <w:color w:val="010101"/>
-          <w:kern w:val="0"/>
-          <w:sz w:val="18"/>
-          <w:szCs w:val="18"/>
-        </w:rPr>
-        <w:t xml:space="preserve"> </w:t>
-      </w:r>
-      <w:r>
-        <w:rPr>
-          <w:rFonts w:ascii="Consolas" w:eastAsia="굴림체" w:hAnsi="Consolas" w:cs="굴림체"/>
-          <w:color w:val="0099CC"/>
-          <w:kern w:val="0"/>
-          <w:sz w:val="18"/>
-          <w:szCs w:val="18"/>
-        </w:rPr>
-        <w:t>0</w:t>
-      </w:r>
-      <w:r>
-        <w:rPr>
-          <w:rFonts w:ascii="Consolas" w:eastAsia="굴림체" w:hAnsi="Consolas" w:cs="굴림체"/>
-          <w:color w:val="010101"/>
-          <w:kern w:val="0"/>
-          <w:sz w:val="18"/>
-          <w:szCs w:val="18"/>
-        </w:rPr>
-        <w:t xml:space="preserve">; </w:t>
-      </w:r>
-      <w:proofErr w:type="spellStart"/>
-      <w:r>
-        <w:rPr>
-          <w:rFonts w:ascii="Consolas" w:eastAsia="굴림체" w:hAnsi="Consolas" w:cs="굴림체"/>
-          <w:color w:val="010101"/>
-          <w:kern w:val="0"/>
-          <w:sz w:val="18"/>
-          <w:szCs w:val="18"/>
-        </w:rPr>
-        <w:t>i</w:t>
-      </w:r>
-      <w:proofErr w:type="spellEnd"/>
-      <w:r>
-        <w:rPr>
-          <w:rFonts w:ascii="Consolas" w:eastAsia="굴림체" w:hAnsi="Consolas" w:cs="굴림체"/>
-          <w:color w:val="010101"/>
-          <w:kern w:val="0"/>
-          <w:sz w:val="18"/>
-          <w:szCs w:val="18"/>
-        </w:rPr>
-        <w:t xml:space="preserve"> </w:t>
-      </w:r>
-      <w:r>
-        <w:rPr>
-          <w:rFonts w:ascii="Consolas" w:eastAsia="굴림체" w:hAnsi="Consolas" w:cs="굴림체"/>
-          <w:color w:val="A71D5D"/>
-          <w:kern w:val="0"/>
-          <w:sz w:val="18"/>
-          <w:szCs w:val="18"/>
-        </w:rPr>
         <w:t>&lt;</w:t>
       </w:r>
       <w:r>
@@ -7774,20 +6803,8 @@
           <w:sz w:val="18"/>
           <w:szCs w:val="18"/>
         </w:rPr>
-        <w:t xml:space="preserve"> rows; </w:t>
-      </w:r>
-      <w:proofErr w:type="spellStart"/>
-      <w:r>
-        <w:rPr>
-          <w:rFonts w:ascii="Consolas" w:eastAsia="굴림체" w:hAnsi="Consolas" w:cs="굴림체"/>
-          <w:color w:val="010101"/>
-          <w:kern w:val="0"/>
-          <w:sz w:val="18"/>
-          <w:szCs w:val="18"/>
-        </w:rPr>
-        <w:t>i</w:t>
-      </w:r>
-      <w:proofErr w:type="spellEnd"/>
+        <w:t xml:space="preserve"> rows; i</w:t>
+      </w:r>
       <w:r>
         <w:rPr>
           <w:rFonts w:ascii="Consolas" w:eastAsia="굴림체" w:hAnsi="Consolas" w:cs="굴림체"/>
@@ -7952,18 +6969,7 @@
           <w:sz w:val="18"/>
           <w:szCs w:val="18"/>
         </w:rPr>
-        <w:t xml:space="preserve"> cols; </w:t>
-      </w:r>
-      <w:proofErr w:type="spellStart"/>
-      <w:r>
-        <w:rPr>
-          <w:rFonts w:ascii="Consolas" w:eastAsia="굴림체" w:hAnsi="Consolas" w:cs="굴림체"/>
-          <w:color w:val="010101"/>
-          <w:kern w:val="0"/>
-          <w:sz w:val="18"/>
-          <w:szCs w:val="18"/>
-        </w:rPr>
-        <w:t>j</w:t>
+        <w:t xml:space="preserve"> cols; j</w:t>
       </w:r>
       <w:r>
         <w:rPr>
@@ -7975,7 +6981,6 @@
         </w:rPr>
         <w:t>++</w:t>
       </w:r>
-      <w:proofErr w:type="spellEnd"/>
       <w:r>
         <w:rPr>
           <w:rFonts w:ascii="Consolas" w:eastAsia="굴림체" w:hAnsi="Consolas" w:cs="굴림체"/>
@@ -8030,29 +7035,7 @@
           <w:sz w:val="18"/>
           <w:szCs w:val="18"/>
         </w:rPr>
-        <w:t xml:space="preserve">                result[</w:t>
-      </w:r>
-      <w:proofErr w:type="spellStart"/>
-      <w:r>
-        <w:rPr>
-          <w:rFonts w:ascii="Consolas" w:eastAsia="굴림체" w:hAnsi="Consolas" w:cs="굴림체"/>
-          <w:color w:val="010101"/>
-          <w:kern w:val="0"/>
-          <w:sz w:val="18"/>
-          <w:szCs w:val="18"/>
-        </w:rPr>
-        <w:t>i</w:t>
-      </w:r>
-      <w:proofErr w:type="spellEnd"/>
-      <w:r>
-        <w:rPr>
-          <w:rFonts w:ascii="Consolas" w:eastAsia="굴림체" w:hAnsi="Consolas" w:cs="굴림체"/>
-          <w:color w:val="010101"/>
-          <w:kern w:val="0"/>
-          <w:sz w:val="18"/>
-          <w:szCs w:val="18"/>
-        </w:rPr>
-        <w:t xml:space="preserve">][j] </w:t>
+        <w:t xml:space="preserve">                result[i][j] </w:t>
       </w:r>
       <w:r>
         <w:rPr>
@@ -8072,42 +7055,8 @@
           <w:sz w:val="18"/>
           <w:szCs w:val="18"/>
         </w:rPr>
-        <w:t xml:space="preserve"> </w:t>
-      </w:r>
-      <w:proofErr w:type="spellStart"/>
-      <w:r>
-        <w:rPr>
-          <w:rFonts w:ascii="Consolas" w:eastAsia="굴림체" w:hAnsi="Consolas" w:cs="굴림체"/>
-          <w:color w:val="010101"/>
-          <w:kern w:val="0"/>
-          <w:sz w:val="18"/>
-          <w:szCs w:val="18"/>
-        </w:rPr>
-        <w:t>sc.nextInt</w:t>
-      </w:r>
-      <w:proofErr w:type="spellEnd"/>
-      <w:r>
-        <w:rPr>
-          <w:rFonts w:ascii="Consolas" w:eastAsia="굴림체" w:hAnsi="Consolas" w:cs="굴림체"/>
-          <w:color w:val="010101"/>
-          <w:kern w:val="0"/>
-          <w:sz w:val="18"/>
-          <w:szCs w:val="18"/>
-        </w:rPr>
-        <w:t>(</w:t>
-      </w:r>
-      <w:proofErr w:type="gramStart"/>
-      <w:r>
-        <w:rPr>
-          <w:rFonts w:ascii="Consolas" w:eastAsia="굴림체" w:hAnsi="Consolas" w:cs="굴림체"/>
-          <w:color w:val="010101"/>
-          <w:kern w:val="0"/>
-          <w:sz w:val="18"/>
-          <w:szCs w:val="18"/>
-        </w:rPr>
-        <w:t>);</w:t>
-      </w:r>
-      <w:proofErr w:type="gramEnd"/>
+        <w:t xml:space="preserve"> sc.nextInt();</w:t>
+      </w:r>
     </w:p>
     <w:p>
       <w:pPr>
@@ -8264,20 +7213,8 @@
           <w:sz w:val="18"/>
           <w:szCs w:val="18"/>
         </w:rPr>
-        <w:t xml:space="preserve"> </w:t>
-      </w:r>
-      <w:proofErr w:type="gramStart"/>
-      <w:r>
-        <w:rPr>
-          <w:rFonts w:ascii="Consolas" w:eastAsia="굴림체" w:hAnsi="Consolas" w:cs="굴림체"/>
-          <w:color w:val="010101"/>
-          <w:kern w:val="0"/>
-          <w:sz w:val="18"/>
-          <w:szCs w:val="18"/>
-        </w:rPr>
-        <w:t>result;</w:t>
-      </w:r>
-      <w:proofErr w:type="gramEnd"/>
+        <w:t xml:space="preserve"> result;</w:t>
+      </w:r>
     </w:p>
     <w:p>
       <w:pPr>
@@ -8460,29 +7397,7 @@
           <w:sz w:val="18"/>
           <w:szCs w:val="18"/>
         </w:rPr>
-        <w:t xml:space="preserve"> </w:t>
-      </w:r>
-      <w:proofErr w:type="spellStart"/>
-      <w:r>
-        <w:rPr>
-          <w:rFonts w:ascii="Consolas" w:eastAsia="굴림체" w:hAnsi="Consolas" w:cs="굴림체"/>
-          <w:color w:val="010101"/>
-          <w:kern w:val="0"/>
-          <w:sz w:val="18"/>
-          <w:szCs w:val="18"/>
-        </w:rPr>
-        <w:t>MulMatrixThread</w:t>
-      </w:r>
-      <w:proofErr w:type="spellEnd"/>
-      <w:r>
-        <w:rPr>
-          <w:rFonts w:ascii="Consolas" w:eastAsia="굴림체" w:hAnsi="Consolas" w:cs="굴림체"/>
-          <w:color w:val="010101"/>
-          <w:kern w:val="0"/>
-          <w:sz w:val="18"/>
-          <w:szCs w:val="18"/>
-        </w:rPr>
-        <w:t xml:space="preserve"> </w:t>
+        <w:t xml:space="preserve"> MulMatrixThread </w:t>
       </w:r>
       <w:r>
         <w:rPr>
@@ -8568,32 +7483,8 @@
           <w:sz w:val="18"/>
           <w:szCs w:val="18"/>
         </w:rPr>
-        <w:t xml:space="preserve"> </w:t>
-      </w:r>
-      <w:proofErr w:type="spellStart"/>
-      <w:proofErr w:type="gramStart"/>
-      <w:r>
-        <w:rPr>
-          <w:rFonts w:ascii="Consolas" w:eastAsia="굴림체" w:hAnsi="Consolas" w:cs="굴림체"/>
-          <w:color w:val="010101"/>
-          <w:kern w:val="0"/>
-          <w:sz w:val="18"/>
-          <w:szCs w:val="18"/>
-        </w:rPr>
-        <w:t>diffTime</w:t>
-      </w:r>
-      <w:proofErr w:type="spellEnd"/>
-      <w:r>
-        <w:rPr>
-          <w:rFonts w:ascii="Consolas" w:eastAsia="굴림체" w:hAnsi="Consolas" w:cs="굴림체"/>
-          <w:color w:val="010101"/>
-          <w:kern w:val="0"/>
-          <w:sz w:val="18"/>
-          <w:szCs w:val="18"/>
-        </w:rPr>
-        <w:t>;</w:t>
-      </w:r>
-      <w:proofErr w:type="gramEnd"/>
+        <w:t xml:space="preserve"> diffTime;</w:t>
+      </w:r>
     </w:p>
     <w:p>
       <w:pPr>
@@ -8678,20 +7569,8 @@
           <w:sz w:val="18"/>
           <w:szCs w:val="18"/>
         </w:rPr>
-        <w:t xml:space="preserve">[][] a, </w:t>
-      </w:r>
-      <w:proofErr w:type="gramStart"/>
-      <w:r>
-        <w:rPr>
-          <w:rFonts w:ascii="Consolas" w:eastAsia="굴림체" w:hAnsi="Consolas" w:cs="굴림체"/>
-          <w:color w:val="010101"/>
-          <w:kern w:val="0"/>
-          <w:sz w:val="18"/>
-          <w:szCs w:val="18"/>
-        </w:rPr>
-        <w:t>b;</w:t>
-      </w:r>
-      <w:proofErr w:type="gramEnd"/>
+        <w:t>[][] a, b;</w:t>
+      </w:r>
     </w:p>
     <w:p>
       <w:pPr>
@@ -8756,20 +7635,8 @@
           <w:sz w:val="18"/>
           <w:szCs w:val="18"/>
         </w:rPr>
-        <w:t xml:space="preserve"> m, p, </w:t>
-      </w:r>
-      <w:proofErr w:type="gramStart"/>
-      <w:r>
-        <w:rPr>
-          <w:rFonts w:ascii="Consolas" w:eastAsia="굴림체" w:hAnsi="Consolas" w:cs="굴림체"/>
-          <w:color w:val="010101"/>
-          <w:kern w:val="0"/>
-          <w:sz w:val="18"/>
-          <w:szCs w:val="18"/>
-        </w:rPr>
-        <w:t>n;</w:t>
-      </w:r>
-      <w:proofErr w:type="gramEnd"/>
+        <w:t xml:space="preserve"> m, p, n;</w:t>
+      </w:r>
     </w:p>
     <w:p>
       <w:pPr>
@@ -8814,42 +7681,8 @@
           <w:sz w:val="18"/>
           <w:szCs w:val="18"/>
         </w:rPr>
-        <w:t xml:space="preserve">    </w:t>
-      </w:r>
-      <w:proofErr w:type="spellStart"/>
-      <w:r>
-        <w:rPr>
-          <w:rFonts w:ascii="Consolas" w:eastAsia="굴림체" w:hAnsi="Consolas" w:cs="굴림체"/>
-          <w:color w:val="010101"/>
-          <w:kern w:val="0"/>
-          <w:sz w:val="18"/>
-          <w:szCs w:val="18"/>
-        </w:rPr>
-        <w:t>ThreadController</w:t>
-      </w:r>
-      <w:proofErr w:type="spellEnd"/>
-      <w:r>
-        <w:rPr>
-          <w:rFonts w:ascii="Consolas" w:eastAsia="굴림체" w:hAnsi="Consolas" w:cs="굴림체"/>
-          <w:color w:val="010101"/>
-          <w:kern w:val="0"/>
-          <w:sz w:val="18"/>
-          <w:szCs w:val="18"/>
-        </w:rPr>
-        <w:t xml:space="preserve"> </w:t>
-      </w:r>
-      <w:proofErr w:type="gramStart"/>
-      <w:r>
-        <w:rPr>
-          <w:rFonts w:ascii="Consolas" w:eastAsia="굴림체" w:hAnsi="Consolas" w:cs="굴림체"/>
-          <w:color w:val="010101"/>
-          <w:kern w:val="0"/>
-          <w:sz w:val="18"/>
-          <w:szCs w:val="18"/>
-        </w:rPr>
-        <w:t>controller;</w:t>
-      </w:r>
-      <w:proofErr w:type="gramEnd"/>
+        <w:t xml:space="preserve">    ThreadController controller;</w:t>
+      </w:r>
     </w:p>
     <w:p>
       <w:pPr>
@@ -8930,29 +7763,7 @@
           <w:sz w:val="18"/>
           <w:szCs w:val="18"/>
         </w:rPr>
-        <w:t xml:space="preserve">    </w:t>
-      </w:r>
-      <w:proofErr w:type="spellStart"/>
-      <w:r>
-        <w:rPr>
-          <w:rFonts w:ascii="Consolas" w:eastAsia="굴림체" w:hAnsi="Consolas" w:cs="굴림체"/>
-          <w:color w:val="010101"/>
-          <w:kern w:val="0"/>
-          <w:sz w:val="18"/>
-          <w:szCs w:val="18"/>
-        </w:rPr>
-        <w:t>MulMatrixThread</w:t>
-      </w:r>
-      <w:proofErr w:type="spellEnd"/>
-      <w:r>
-        <w:rPr>
-          <w:rFonts w:ascii="Consolas" w:eastAsia="굴림체" w:hAnsi="Consolas" w:cs="굴림체"/>
-          <w:color w:val="010101"/>
-          <w:kern w:val="0"/>
-          <w:sz w:val="18"/>
-          <w:szCs w:val="18"/>
-        </w:rPr>
-        <w:t>(</w:t>
+        <w:t xml:space="preserve">    MulMatrixThread(</w:t>
       </w:r>
       <w:r>
         <w:rPr>
@@ -8992,29 +7803,7 @@
           <w:sz w:val="18"/>
           <w:szCs w:val="18"/>
         </w:rPr>
-        <w:t xml:space="preserve"> b[][], </w:t>
-      </w:r>
-      <w:proofErr w:type="spellStart"/>
-      <w:r>
-        <w:rPr>
-          <w:rFonts w:ascii="Consolas" w:eastAsia="굴림체" w:hAnsi="Consolas" w:cs="굴림체"/>
-          <w:color w:val="010101"/>
-          <w:kern w:val="0"/>
-          <w:sz w:val="18"/>
-          <w:szCs w:val="18"/>
-        </w:rPr>
-        <w:t>ThreadController</w:t>
-      </w:r>
-      <w:proofErr w:type="spellEnd"/>
-      <w:r>
-        <w:rPr>
-          <w:rFonts w:ascii="Consolas" w:eastAsia="굴림체" w:hAnsi="Consolas" w:cs="굴림체"/>
-          <w:color w:val="010101"/>
-          <w:kern w:val="0"/>
-          <w:sz w:val="18"/>
-          <w:szCs w:val="18"/>
-        </w:rPr>
-        <w:t xml:space="preserve"> controller) {</w:t>
+        <w:t xml:space="preserve"> b[][], ThreadController controller) {</w:t>
       </w:r>
     </w:p>
     <w:p>
@@ -9062,7 +7851,6 @@
         </w:rPr>
         <w:t xml:space="preserve">        </w:t>
       </w:r>
-      <w:proofErr w:type="spellStart"/>
       <w:r>
         <w:rPr>
           <w:rFonts w:ascii="Consolas" w:eastAsia="굴림체" w:hAnsi="Consolas" w:cs="굴림체"/>
@@ -9081,18 +7869,7 @@
           <w:sz w:val="18"/>
           <w:szCs w:val="18"/>
         </w:rPr>
-        <w:t>.a</w:t>
-      </w:r>
-      <w:proofErr w:type="spellEnd"/>
-      <w:r>
-        <w:rPr>
-          <w:rFonts w:ascii="Consolas" w:eastAsia="굴림체" w:hAnsi="Consolas" w:cs="굴림체"/>
-          <w:color w:val="010101"/>
-          <w:kern w:val="0"/>
-          <w:sz w:val="18"/>
-          <w:szCs w:val="18"/>
-        </w:rPr>
-        <w:t xml:space="preserve"> </w:t>
+        <w:t xml:space="preserve">.a </w:t>
       </w:r>
       <w:r>
         <w:rPr>
@@ -9112,20 +7889,8 @@
           <w:sz w:val="18"/>
           <w:szCs w:val="18"/>
         </w:rPr>
-        <w:t xml:space="preserve"> </w:t>
-      </w:r>
-      <w:proofErr w:type="gramStart"/>
-      <w:r>
-        <w:rPr>
-          <w:rFonts w:ascii="Consolas" w:eastAsia="굴림체" w:hAnsi="Consolas" w:cs="굴림체"/>
-          <w:color w:val="010101"/>
-          <w:kern w:val="0"/>
-          <w:sz w:val="18"/>
-          <w:szCs w:val="18"/>
-        </w:rPr>
-        <w:t>a;</w:t>
-      </w:r>
-      <w:proofErr w:type="gramEnd"/>
+        <w:t xml:space="preserve"> a;</w:t>
+      </w:r>
     </w:p>
     <w:p>
       <w:pPr>
@@ -9172,7 +7937,6 @@
         </w:rPr>
         <w:t xml:space="preserve">        </w:t>
       </w:r>
-      <w:proofErr w:type="spellStart"/>
       <w:r>
         <w:rPr>
           <w:rFonts w:ascii="Consolas" w:eastAsia="굴림체" w:hAnsi="Consolas" w:cs="굴림체"/>
@@ -9191,18 +7955,7 @@
           <w:sz w:val="18"/>
           <w:szCs w:val="18"/>
         </w:rPr>
-        <w:t>.b</w:t>
-      </w:r>
-      <w:proofErr w:type="spellEnd"/>
-      <w:r>
-        <w:rPr>
-          <w:rFonts w:ascii="Consolas" w:eastAsia="굴림체" w:hAnsi="Consolas" w:cs="굴림체"/>
-          <w:color w:val="010101"/>
-          <w:kern w:val="0"/>
-          <w:sz w:val="18"/>
-          <w:szCs w:val="18"/>
-        </w:rPr>
-        <w:t xml:space="preserve"> </w:t>
+        <w:t xml:space="preserve">.b </w:t>
       </w:r>
       <w:r>
         <w:rPr>
@@ -9222,20 +7975,8 @@
           <w:sz w:val="18"/>
           <w:szCs w:val="18"/>
         </w:rPr>
-        <w:t xml:space="preserve"> </w:t>
-      </w:r>
-      <w:proofErr w:type="gramStart"/>
-      <w:r>
-        <w:rPr>
-          <w:rFonts w:ascii="Consolas" w:eastAsia="굴림체" w:hAnsi="Consolas" w:cs="굴림체"/>
-          <w:color w:val="010101"/>
-          <w:kern w:val="0"/>
-          <w:sz w:val="18"/>
-          <w:szCs w:val="18"/>
-        </w:rPr>
-        <w:t>b;</w:t>
-      </w:r>
-      <w:proofErr w:type="gramEnd"/>
+        <w:t xml:space="preserve"> b;</w:t>
+      </w:r>
     </w:p>
     <w:p>
       <w:pPr>
@@ -9282,7 +8023,6 @@
         </w:rPr>
         <w:t xml:space="preserve">        </w:t>
       </w:r>
-      <w:proofErr w:type="spellStart"/>
       <w:r>
         <w:rPr>
           <w:rFonts w:ascii="Consolas" w:eastAsia="굴림체" w:hAnsi="Consolas" w:cs="굴림체"/>
@@ -9301,18 +8041,7 @@
           <w:sz w:val="18"/>
           <w:szCs w:val="18"/>
         </w:rPr>
-        <w:t>.controller</w:t>
-      </w:r>
-      <w:proofErr w:type="spellEnd"/>
-      <w:r>
-        <w:rPr>
-          <w:rFonts w:ascii="Consolas" w:eastAsia="굴림체" w:hAnsi="Consolas" w:cs="굴림체"/>
-          <w:color w:val="010101"/>
-          <w:kern w:val="0"/>
-          <w:sz w:val="18"/>
-          <w:szCs w:val="18"/>
-        </w:rPr>
-        <w:t xml:space="preserve"> </w:t>
+        <w:t xml:space="preserve">.controller </w:t>
       </w:r>
       <w:r>
         <w:rPr>
@@ -9332,20 +8061,8 @@
           <w:sz w:val="18"/>
           <w:szCs w:val="18"/>
         </w:rPr>
-        <w:t xml:space="preserve"> </w:t>
-      </w:r>
-      <w:proofErr w:type="gramStart"/>
-      <w:r>
-        <w:rPr>
-          <w:rFonts w:ascii="Consolas" w:eastAsia="굴림체" w:hAnsi="Consolas" w:cs="굴림체"/>
-          <w:color w:val="010101"/>
-          <w:kern w:val="0"/>
-          <w:sz w:val="18"/>
-          <w:szCs w:val="18"/>
-        </w:rPr>
-        <w:t>controller;</w:t>
-      </w:r>
-      <w:proofErr w:type="gramEnd"/>
+        <w:t xml:space="preserve"> controller;</w:t>
+      </w:r>
     </w:p>
     <w:p>
       <w:pPr>
@@ -9390,7 +8107,6 @@
           <w:sz w:val="18"/>
           <w:szCs w:val="18"/>
         </w:rPr>
-        <w:lastRenderedPageBreak/>
         <w:t xml:space="preserve">        m </w:t>
       </w:r>
       <w:r>
@@ -9411,20 +8127,8 @@
           <w:sz w:val="18"/>
           <w:szCs w:val="18"/>
         </w:rPr>
-        <w:t xml:space="preserve"> </w:t>
-      </w:r>
-      <w:proofErr w:type="spellStart"/>
-      <w:r>
-        <w:rPr>
-          <w:rFonts w:ascii="Consolas" w:eastAsia="굴림체" w:hAnsi="Consolas" w:cs="굴림체"/>
-          <w:color w:val="010101"/>
-          <w:kern w:val="0"/>
-          <w:sz w:val="18"/>
-          <w:szCs w:val="18"/>
-        </w:rPr>
-        <w:t>a.</w:t>
-      </w:r>
-      <w:proofErr w:type="gramStart"/>
+        <w:t xml:space="preserve"> a.</w:t>
+      </w:r>
       <w:r>
         <w:rPr>
           <w:rFonts w:ascii="Consolas" w:eastAsia="굴림체" w:hAnsi="Consolas" w:cs="굴림체"/>
@@ -9435,7 +8139,6 @@
         </w:rPr>
         <w:t>length</w:t>
       </w:r>
-      <w:proofErr w:type="spellEnd"/>
       <w:r>
         <w:rPr>
           <w:rFonts w:ascii="Consolas" w:eastAsia="굴림체" w:hAnsi="Consolas" w:cs="굴림체"/>
@@ -9446,7 +8149,6 @@
         </w:rPr>
         <w:t>;</w:t>
       </w:r>
-      <w:proofErr w:type="gramEnd"/>
     </w:p>
     <w:p>
       <w:pPr>
@@ -9533,7 +8235,6 @@
         </w:rPr>
         <w:t>].</w:t>
       </w:r>
-      <w:proofErr w:type="gramStart"/>
       <w:r>
         <w:rPr>
           <w:rFonts w:ascii="Consolas" w:eastAsia="굴림체" w:hAnsi="Consolas" w:cs="굴림체"/>
@@ -9554,7 +8255,6 @@
         </w:rPr>
         <w:t>;</w:t>
       </w:r>
-      <w:proofErr w:type="gramEnd"/>
     </w:p>
     <w:p>
       <w:pPr>
@@ -9641,7 +8341,6 @@
         </w:rPr>
         <w:t>].</w:t>
       </w:r>
-      <w:proofErr w:type="gramStart"/>
       <w:r>
         <w:rPr>
           <w:rFonts w:ascii="Consolas" w:eastAsia="굴림체" w:hAnsi="Consolas" w:cs="굴림체"/>
@@ -9662,7 +8361,6 @@
         </w:rPr>
         <w:t>;</w:t>
       </w:r>
-      <w:proofErr w:type="gramEnd"/>
     </w:p>
     <w:p>
       <w:pPr>
@@ -9941,51 +8639,28 @@
           <w:sz w:val="18"/>
           <w:szCs w:val="18"/>
         </w:rPr>
+        <w:t xml:space="preserve"> startTime </w:t>
+      </w:r>
+      <w:r>
+        <w:rPr>
+          <w:rFonts w:ascii="Consolas" w:eastAsia="굴림체" w:hAnsi="Consolas" w:cs="굴림체"/>
+          <w:color w:val="A71D5D"/>
+          <w:kern w:val="0"/>
+          <w:sz w:val="18"/>
+          <w:szCs w:val="18"/>
+        </w:rPr>
+        <w:t>=</w:t>
+      </w:r>
+      <w:r>
+        <w:rPr>
+          <w:rFonts w:ascii="Consolas" w:eastAsia="굴림체" w:hAnsi="Consolas" w:cs="굴림체"/>
+          <w:color w:val="010101"/>
+          <w:kern w:val="0"/>
+          <w:sz w:val="18"/>
+          <w:szCs w:val="18"/>
+        </w:rPr>
         <w:t xml:space="preserve"> </w:t>
       </w:r>
-      <w:proofErr w:type="spellStart"/>
-      <w:r>
-        <w:rPr>
-          <w:rFonts w:ascii="Consolas" w:eastAsia="굴림체" w:hAnsi="Consolas" w:cs="굴림체"/>
-          <w:color w:val="010101"/>
-          <w:kern w:val="0"/>
-          <w:sz w:val="18"/>
-          <w:szCs w:val="18"/>
-        </w:rPr>
-        <w:t>startTime</w:t>
-      </w:r>
-      <w:proofErr w:type="spellEnd"/>
-      <w:r>
-        <w:rPr>
-          <w:rFonts w:ascii="Consolas" w:eastAsia="굴림체" w:hAnsi="Consolas" w:cs="굴림체"/>
-          <w:color w:val="010101"/>
-          <w:kern w:val="0"/>
-          <w:sz w:val="18"/>
-          <w:szCs w:val="18"/>
-        </w:rPr>
-        <w:t xml:space="preserve"> </w:t>
-      </w:r>
-      <w:r>
-        <w:rPr>
-          <w:rFonts w:ascii="Consolas" w:eastAsia="굴림체" w:hAnsi="Consolas" w:cs="굴림체"/>
-          <w:color w:val="A71D5D"/>
-          <w:kern w:val="0"/>
-          <w:sz w:val="18"/>
-          <w:szCs w:val="18"/>
-        </w:rPr>
-        <w:t>=</w:t>
-      </w:r>
-      <w:r>
-        <w:rPr>
-          <w:rFonts w:ascii="Consolas" w:eastAsia="굴림체" w:hAnsi="Consolas" w:cs="굴림체"/>
-          <w:color w:val="010101"/>
-          <w:kern w:val="0"/>
-          <w:sz w:val="18"/>
-          <w:szCs w:val="18"/>
-        </w:rPr>
-        <w:t xml:space="preserve"> </w:t>
-      </w:r>
-      <w:proofErr w:type="spellStart"/>
       <w:r>
         <w:rPr>
           <w:rFonts w:ascii="Consolas" w:eastAsia="굴림체" w:hAnsi="Consolas" w:cs="굴림체"/>
@@ -10004,31 +8679,8 @@
           <w:sz w:val="18"/>
           <w:szCs w:val="18"/>
         </w:rPr>
-        <w:t>.currentTimeMillis</w:t>
-      </w:r>
-      <w:proofErr w:type="spellEnd"/>
-      <w:r>
-        <w:rPr>
-          <w:rFonts w:ascii="Consolas" w:eastAsia="굴림체" w:hAnsi="Consolas" w:cs="굴림체"/>
-          <w:color w:val="010101"/>
-          <w:kern w:val="0"/>
-          <w:sz w:val="18"/>
-          <w:szCs w:val="18"/>
-        </w:rPr>
-        <w:t>(</w:t>
-      </w:r>
-      <w:proofErr w:type="gramStart"/>
-      <w:r>
-        <w:rPr>
-          <w:rFonts w:ascii="Consolas" w:eastAsia="굴림체" w:hAnsi="Consolas" w:cs="굴림체"/>
-          <w:color w:val="010101"/>
-          <w:kern w:val="0"/>
-          <w:sz w:val="18"/>
-          <w:szCs w:val="18"/>
-        </w:rPr>
-        <w:t>);</w:t>
-      </w:r>
-      <w:proofErr w:type="gramEnd"/>
+        <w:t>.currentTimeMillis();</w:t>
+      </w:r>
     </w:p>
     <w:p>
       <w:pPr>
@@ -10093,29 +8745,7 @@
           <w:sz w:val="18"/>
           <w:szCs w:val="18"/>
         </w:rPr>
-        <w:t xml:space="preserve"> </w:t>
-      </w:r>
-      <w:proofErr w:type="spellStart"/>
-      <w:r>
-        <w:rPr>
-          <w:rFonts w:ascii="Consolas" w:eastAsia="굴림체" w:hAnsi="Consolas" w:cs="굴림체"/>
-          <w:color w:val="010101"/>
-          <w:kern w:val="0"/>
-          <w:sz w:val="18"/>
-          <w:szCs w:val="18"/>
-        </w:rPr>
-        <w:t>mIndex</w:t>
-      </w:r>
-      <w:proofErr w:type="spellEnd"/>
-      <w:r>
-        <w:rPr>
-          <w:rFonts w:ascii="Consolas" w:eastAsia="굴림체" w:hAnsi="Consolas" w:cs="굴림체"/>
-          <w:color w:val="010101"/>
-          <w:kern w:val="0"/>
-          <w:sz w:val="18"/>
-          <w:szCs w:val="18"/>
-        </w:rPr>
-        <w:t xml:space="preserve"> </w:t>
+        <w:t xml:space="preserve"> mIndex </w:t>
       </w:r>
       <w:r>
         <w:rPr>
@@ -10135,29 +8765,7 @@
           <w:sz w:val="18"/>
           <w:szCs w:val="18"/>
         </w:rPr>
-        <w:t xml:space="preserve"> </w:t>
-      </w:r>
-      <w:proofErr w:type="spellStart"/>
-      <w:r>
-        <w:rPr>
-          <w:rFonts w:ascii="Consolas" w:eastAsia="굴림체" w:hAnsi="Consolas" w:cs="굴림체"/>
-          <w:color w:val="010101"/>
-          <w:kern w:val="0"/>
-          <w:sz w:val="18"/>
-          <w:szCs w:val="18"/>
-        </w:rPr>
-        <w:t>controller.generateRowIndex</w:t>
-      </w:r>
-      <w:proofErr w:type="spellEnd"/>
-      <w:r>
-        <w:rPr>
-          <w:rFonts w:ascii="Consolas" w:eastAsia="굴림체" w:hAnsi="Consolas" w:cs="굴림체"/>
-          <w:color w:val="010101"/>
-          <w:kern w:val="0"/>
-          <w:sz w:val="18"/>
-          <w:szCs w:val="18"/>
-        </w:rPr>
-        <w:t xml:space="preserve">();    </w:t>
+        <w:t xml:space="preserve"> controller.generateRowIndex();    </w:t>
       </w:r>
       <w:r>
         <w:rPr>
@@ -10269,29 +8877,7 @@
           <w:sz w:val="18"/>
           <w:szCs w:val="18"/>
         </w:rPr>
-        <w:t xml:space="preserve"> (</w:t>
-      </w:r>
-      <w:proofErr w:type="spellStart"/>
-      <w:r>
-        <w:rPr>
-          <w:rFonts w:ascii="Consolas" w:eastAsia="굴림체" w:hAnsi="Consolas" w:cs="굴림체"/>
-          <w:color w:val="010101"/>
-          <w:kern w:val="0"/>
-          <w:sz w:val="18"/>
-          <w:szCs w:val="18"/>
-        </w:rPr>
-        <w:t>mIndex</w:t>
-      </w:r>
-      <w:proofErr w:type="spellEnd"/>
-      <w:r>
-        <w:rPr>
-          <w:rFonts w:ascii="Consolas" w:eastAsia="굴림체" w:hAnsi="Consolas" w:cs="굴림체"/>
-          <w:color w:val="010101"/>
-          <w:kern w:val="0"/>
-          <w:sz w:val="18"/>
-          <w:szCs w:val="18"/>
-        </w:rPr>
-        <w:t xml:space="preserve"> </w:t>
+        <w:t xml:space="preserve"> (mIndex </w:t>
       </w:r>
       <w:r>
         <w:rPr>
@@ -10357,108 +8943,8 @@
           <w:sz w:val="18"/>
           <w:szCs w:val="18"/>
         </w:rPr>
-        <w:t xml:space="preserve">            </w:t>
-      </w:r>
-      <w:proofErr w:type="spellStart"/>
-      <w:r>
-        <w:rPr>
-          <w:rFonts w:ascii="Consolas" w:eastAsia="굴림체" w:hAnsi="Consolas" w:cs="굴림체"/>
-          <w:color w:val="010101"/>
-          <w:kern w:val="0"/>
-          <w:sz w:val="18"/>
-          <w:szCs w:val="18"/>
-        </w:rPr>
-        <w:t>controller.writeResult</w:t>
-      </w:r>
-      <w:proofErr w:type="spellEnd"/>
-      <w:r>
-        <w:rPr>
-          <w:rFonts w:ascii="Consolas" w:eastAsia="굴림체" w:hAnsi="Consolas" w:cs="굴림체"/>
-          <w:color w:val="010101"/>
-          <w:kern w:val="0"/>
-          <w:sz w:val="18"/>
-          <w:szCs w:val="18"/>
-        </w:rPr>
-        <w:t>(</w:t>
-      </w:r>
-      <w:proofErr w:type="spellStart"/>
-      <w:r>
-        <w:rPr>
-          <w:rFonts w:ascii="Consolas" w:eastAsia="굴림체" w:hAnsi="Consolas" w:cs="굴림체"/>
-          <w:color w:val="010101"/>
-          <w:kern w:val="0"/>
-          <w:sz w:val="18"/>
-          <w:szCs w:val="18"/>
-        </w:rPr>
-        <w:t>mIndex</w:t>
-      </w:r>
-      <w:proofErr w:type="spellEnd"/>
-      <w:r>
-        <w:rPr>
-          <w:rFonts w:ascii="Consolas" w:eastAsia="굴림체" w:hAnsi="Consolas" w:cs="굴림체"/>
-          <w:color w:val="010101"/>
-          <w:kern w:val="0"/>
-          <w:sz w:val="18"/>
-          <w:szCs w:val="18"/>
-        </w:rPr>
-        <w:t xml:space="preserve">, </w:t>
-      </w:r>
-      <w:proofErr w:type="spellStart"/>
-      <w:r>
-        <w:rPr>
-          <w:rFonts w:ascii="Consolas" w:eastAsia="굴림체" w:hAnsi="Consolas" w:cs="굴림체"/>
-          <w:color w:val="010101"/>
-          <w:kern w:val="0"/>
-          <w:sz w:val="18"/>
-          <w:szCs w:val="18"/>
-        </w:rPr>
-        <w:t>multMatrix</w:t>
-      </w:r>
-      <w:proofErr w:type="spellEnd"/>
-      <w:r>
-        <w:rPr>
-          <w:rFonts w:ascii="Consolas" w:eastAsia="굴림체" w:hAnsi="Consolas" w:cs="굴림체"/>
-          <w:color w:val="010101"/>
-          <w:kern w:val="0"/>
-          <w:sz w:val="18"/>
-          <w:szCs w:val="18"/>
-        </w:rPr>
-        <w:t>(</w:t>
-      </w:r>
-      <w:proofErr w:type="spellStart"/>
-      <w:r>
-        <w:rPr>
-          <w:rFonts w:ascii="Consolas" w:eastAsia="굴림체" w:hAnsi="Consolas" w:cs="굴림체"/>
-          <w:color w:val="010101"/>
-          <w:kern w:val="0"/>
-          <w:sz w:val="18"/>
-          <w:szCs w:val="18"/>
-        </w:rPr>
-        <w:t>mIndex</w:t>
-      </w:r>
-      <w:proofErr w:type="spellEnd"/>
-      <w:r>
-        <w:rPr>
-          <w:rFonts w:ascii="Consolas" w:eastAsia="굴림체" w:hAnsi="Consolas" w:cs="굴림체"/>
-          <w:color w:val="010101"/>
-          <w:kern w:val="0"/>
-          <w:sz w:val="18"/>
-          <w:szCs w:val="18"/>
-        </w:rPr>
-        <w:t>, n, p)</w:t>
-      </w:r>
-      <w:proofErr w:type="gramStart"/>
-      <w:r>
-        <w:rPr>
-          <w:rFonts w:ascii="Consolas" w:eastAsia="굴림체" w:hAnsi="Consolas" w:cs="굴림체"/>
-          <w:color w:val="010101"/>
-          <w:kern w:val="0"/>
-          <w:sz w:val="18"/>
-          <w:szCs w:val="18"/>
-        </w:rPr>
-        <w:t>);</w:t>
-      </w:r>
-      <w:proofErr w:type="gramEnd"/>
+        <w:t xml:space="preserve">            controller.writeResult(mIndex, multMatrix(mIndex, n, p));</w:t>
+      </w:r>
     </w:p>
     <w:p>
       <w:pPr>
@@ -10503,29 +8989,7 @@
           <w:sz w:val="18"/>
           <w:szCs w:val="18"/>
         </w:rPr>
-        <w:t xml:space="preserve">            </w:t>
-      </w:r>
-      <w:proofErr w:type="spellStart"/>
-      <w:r>
-        <w:rPr>
-          <w:rFonts w:ascii="Consolas" w:eastAsia="굴림체" w:hAnsi="Consolas" w:cs="굴림체"/>
-          <w:color w:val="010101"/>
-          <w:kern w:val="0"/>
-          <w:sz w:val="18"/>
-          <w:szCs w:val="18"/>
-        </w:rPr>
-        <w:t>mIndex</w:t>
-      </w:r>
-      <w:proofErr w:type="spellEnd"/>
-      <w:r>
-        <w:rPr>
-          <w:rFonts w:ascii="Consolas" w:eastAsia="굴림체" w:hAnsi="Consolas" w:cs="굴림체"/>
-          <w:color w:val="010101"/>
-          <w:kern w:val="0"/>
-          <w:sz w:val="18"/>
-          <w:szCs w:val="18"/>
-        </w:rPr>
-        <w:t xml:space="preserve"> </w:t>
+        <w:t xml:space="preserve">            mIndex </w:t>
       </w:r>
       <w:r>
         <w:rPr>
@@ -10545,42 +9009,8 @@
           <w:sz w:val="18"/>
           <w:szCs w:val="18"/>
         </w:rPr>
-        <w:t xml:space="preserve"> </w:t>
-      </w:r>
-      <w:proofErr w:type="spellStart"/>
-      <w:r>
-        <w:rPr>
-          <w:rFonts w:ascii="Consolas" w:eastAsia="굴림체" w:hAnsi="Consolas" w:cs="굴림체"/>
-          <w:color w:val="010101"/>
-          <w:kern w:val="0"/>
-          <w:sz w:val="18"/>
-          <w:szCs w:val="18"/>
-        </w:rPr>
-        <w:t>controller.generateRowIndex</w:t>
-      </w:r>
-      <w:proofErr w:type="spellEnd"/>
-      <w:r>
-        <w:rPr>
-          <w:rFonts w:ascii="Consolas" w:eastAsia="굴림체" w:hAnsi="Consolas" w:cs="굴림체"/>
-          <w:color w:val="010101"/>
-          <w:kern w:val="0"/>
-          <w:sz w:val="18"/>
-          <w:szCs w:val="18"/>
-        </w:rPr>
-        <w:t>(</w:t>
-      </w:r>
-      <w:proofErr w:type="gramStart"/>
-      <w:r>
-        <w:rPr>
-          <w:rFonts w:ascii="Consolas" w:eastAsia="굴림체" w:hAnsi="Consolas" w:cs="굴림체"/>
-          <w:color w:val="010101"/>
-          <w:kern w:val="0"/>
-          <w:sz w:val="18"/>
-          <w:szCs w:val="18"/>
-        </w:rPr>
-        <w:t>);</w:t>
-      </w:r>
-      <w:proofErr w:type="gramEnd"/>
+        <w:t xml:space="preserve"> controller.generateRowIndex();</w:t>
+      </w:r>
     </w:p>
     <w:p>
       <w:pPr>
@@ -10727,51 +9157,28 @@
           <w:sz w:val="18"/>
           <w:szCs w:val="18"/>
         </w:rPr>
+        <w:t xml:space="preserve"> endTime </w:t>
+      </w:r>
+      <w:r>
+        <w:rPr>
+          <w:rFonts w:ascii="Consolas" w:eastAsia="굴림체" w:hAnsi="Consolas" w:cs="굴림체"/>
+          <w:color w:val="A71D5D"/>
+          <w:kern w:val="0"/>
+          <w:sz w:val="18"/>
+          <w:szCs w:val="18"/>
+        </w:rPr>
+        <w:t>=</w:t>
+      </w:r>
+      <w:r>
+        <w:rPr>
+          <w:rFonts w:ascii="Consolas" w:eastAsia="굴림체" w:hAnsi="Consolas" w:cs="굴림체"/>
+          <w:color w:val="010101"/>
+          <w:kern w:val="0"/>
+          <w:sz w:val="18"/>
+          <w:szCs w:val="18"/>
+        </w:rPr>
         <w:t xml:space="preserve"> </w:t>
       </w:r>
-      <w:proofErr w:type="spellStart"/>
-      <w:r>
-        <w:rPr>
-          <w:rFonts w:ascii="Consolas" w:eastAsia="굴림체" w:hAnsi="Consolas" w:cs="굴림체"/>
-          <w:color w:val="010101"/>
-          <w:kern w:val="0"/>
-          <w:sz w:val="18"/>
-          <w:szCs w:val="18"/>
-        </w:rPr>
-        <w:t>endTime</w:t>
-      </w:r>
-      <w:proofErr w:type="spellEnd"/>
-      <w:r>
-        <w:rPr>
-          <w:rFonts w:ascii="Consolas" w:eastAsia="굴림체" w:hAnsi="Consolas" w:cs="굴림체"/>
-          <w:color w:val="010101"/>
-          <w:kern w:val="0"/>
-          <w:sz w:val="18"/>
-          <w:szCs w:val="18"/>
-        </w:rPr>
-        <w:t xml:space="preserve"> </w:t>
-      </w:r>
-      <w:r>
-        <w:rPr>
-          <w:rFonts w:ascii="Consolas" w:eastAsia="굴림체" w:hAnsi="Consolas" w:cs="굴림체"/>
-          <w:color w:val="A71D5D"/>
-          <w:kern w:val="0"/>
-          <w:sz w:val="18"/>
-          <w:szCs w:val="18"/>
-        </w:rPr>
-        <w:t>=</w:t>
-      </w:r>
-      <w:r>
-        <w:rPr>
-          <w:rFonts w:ascii="Consolas" w:eastAsia="굴림체" w:hAnsi="Consolas" w:cs="굴림체"/>
-          <w:color w:val="010101"/>
-          <w:kern w:val="0"/>
-          <w:sz w:val="18"/>
-          <w:szCs w:val="18"/>
-        </w:rPr>
-        <w:t xml:space="preserve"> </w:t>
-      </w:r>
-      <w:proofErr w:type="spellStart"/>
       <w:r>
         <w:rPr>
           <w:rFonts w:ascii="Consolas" w:eastAsia="굴림체" w:hAnsi="Consolas" w:cs="굴림체"/>
@@ -10790,31 +9197,8 @@
           <w:sz w:val="18"/>
           <w:szCs w:val="18"/>
         </w:rPr>
-        <w:t>.currentTimeMillis</w:t>
-      </w:r>
-      <w:proofErr w:type="spellEnd"/>
-      <w:r>
-        <w:rPr>
-          <w:rFonts w:ascii="Consolas" w:eastAsia="굴림체" w:hAnsi="Consolas" w:cs="굴림체"/>
-          <w:color w:val="010101"/>
-          <w:kern w:val="0"/>
-          <w:sz w:val="18"/>
-          <w:szCs w:val="18"/>
-        </w:rPr>
-        <w:t>(</w:t>
-      </w:r>
-      <w:proofErr w:type="gramStart"/>
-      <w:r>
-        <w:rPr>
-          <w:rFonts w:ascii="Consolas" w:eastAsia="굴림체" w:hAnsi="Consolas" w:cs="굴림체"/>
-          <w:color w:val="010101"/>
-          <w:kern w:val="0"/>
-          <w:sz w:val="18"/>
-          <w:szCs w:val="18"/>
-        </w:rPr>
-        <w:t>);</w:t>
-      </w:r>
-      <w:proofErr w:type="gramEnd"/>
+        <w:t>.currentTimeMillis();</w:t>
+      </w:r>
     </w:p>
     <w:p>
       <w:pPr>
@@ -10859,29 +9243,7 @@
           <w:sz w:val="18"/>
           <w:szCs w:val="18"/>
         </w:rPr>
-        <w:t xml:space="preserve">        </w:t>
-      </w:r>
-      <w:proofErr w:type="spellStart"/>
-      <w:r>
-        <w:rPr>
-          <w:rFonts w:ascii="Consolas" w:eastAsia="굴림체" w:hAnsi="Consolas" w:cs="굴림체"/>
-          <w:color w:val="010101"/>
-          <w:kern w:val="0"/>
-          <w:sz w:val="18"/>
-          <w:szCs w:val="18"/>
-        </w:rPr>
-        <w:t>diffTime</w:t>
-      </w:r>
-      <w:proofErr w:type="spellEnd"/>
-      <w:r>
-        <w:rPr>
-          <w:rFonts w:ascii="Consolas" w:eastAsia="굴림체" w:hAnsi="Consolas" w:cs="굴림체"/>
-          <w:color w:val="010101"/>
-          <w:kern w:val="0"/>
-          <w:sz w:val="18"/>
-          <w:szCs w:val="18"/>
-        </w:rPr>
-        <w:t xml:space="preserve"> </w:t>
+        <w:t xml:space="preserve">        diffTime </w:t>
       </w:r>
       <w:r>
         <w:rPr>
@@ -10901,29 +9263,7 @@
           <w:sz w:val="18"/>
           <w:szCs w:val="18"/>
         </w:rPr>
-        <w:t xml:space="preserve"> </w:t>
-      </w:r>
-      <w:proofErr w:type="spellStart"/>
-      <w:r>
-        <w:rPr>
-          <w:rFonts w:ascii="Consolas" w:eastAsia="굴림체" w:hAnsi="Consolas" w:cs="굴림체"/>
-          <w:color w:val="010101"/>
-          <w:kern w:val="0"/>
-          <w:sz w:val="18"/>
-          <w:szCs w:val="18"/>
-        </w:rPr>
-        <w:t>endTime</w:t>
-      </w:r>
-      <w:proofErr w:type="spellEnd"/>
-      <w:r>
-        <w:rPr>
-          <w:rFonts w:ascii="Consolas" w:eastAsia="굴림체" w:hAnsi="Consolas" w:cs="굴림체"/>
-          <w:color w:val="010101"/>
-          <w:kern w:val="0"/>
-          <w:sz w:val="18"/>
-          <w:szCs w:val="18"/>
-        </w:rPr>
-        <w:t xml:space="preserve"> </w:t>
+        <w:t xml:space="preserve"> endTime </w:t>
       </w:r>
       <w:r>
         <w:rPr>
@@ -10943,32 +9283,8 @@
           <w:sz w:val="18"/>
           <w:szCs w:val="18"/>
         </w:rPr>
-        <w:t xml:space="preserve"> </w:t>
-      </w:r>
-      <w:proofErr w:type="spellStart"/>
-      <w:proofErr w:type="gramStart"/>
-      <w:r>
-        <w:rPr>
-          <w:rFonts w:ascii="Consolas" w:eastAsia="굴림체" w:hAnsi="Consolas" w:cs="굴림체"/>
-          <w:color w:val="010101"/>
-          <w:kern w:val="0"/>
-          <w:sz w:val="18"/>
-          <w:szCs w:val="18"/>
-        </w:rPr>
-        <w:t>startTime</w:t>
-      </w:r>
-      <w:proofErr w:type="spellEnd"/>
-      <w:r>
-        <w:rPr>
-          <w:rFonts w:ascii="Consolas" w:eastAsia="굴림체" w:hAnsi="Consolas" w:cs="굴림체"/>
-          <w:color w:val="010101"/>
-          <w:kern w:val="0"/>
-          <w:sz w:val="18"/>
-          <w:szCs w:val="18"/>
-        </w:rPr>
-        <w:t>;</w:t>
-      </w:r>
-      <w:proofErr w:type="gramEnd"/>
+        <w:t xml:space="preserve"> startTime;</w:t>
+      </w:r>
     </w:p>
     <w:p>
       <w:pPr>
@@ -11155,29 +9471,7 @@
           <w:sz w:val="18"/>
           <w:szCs w:val="18"/>
         </w:rPr>
-        <w:t xml:space="preserve">[] </w:t>
-      </w:r>
-      <w:proofErr w:type="spellStart"/>
-      <w:r>
-        <w:rPr>
-          <w:rFonts w:ascii="Consolas" w:eastAsia="굴림체" w:hAnsi="Consolas" w:cs="굴림체"/>
-          <w:color w:val="010101"/>
-          <w:kern w:val="0"/>
-          <w:sz w:val="18"/>
-          <w:szCs w:val="18"/>
-        </w:rPr>
-        <w:t>multMatrix</w:t>
-      </w:r>
-      <w:proofErr w:type="spellEnd"/>
-      <w:r>
-        <w:rPr>
-          <w:rFonts w:ascii="Consolas" w:eastAsia="굴림체" w:hAnsi="Consolas" w:cs="굴림체"/>
-          <w:color w:val="010101"/>
-          <w:kern w:val="0"/>
-          <w:sz w:val="18"/>
-          <w:szCs w:val="18"/>
-        </w:rPr>
-        <w:t>(</w:t>
+        <w:t>[] multMatrix(</w:t>
       </w:r>
       <w:r>
         <w:rPr>
@@ -11197,29 +9491,7 @@
           <w:sz w:val="18"/>
           <w:szCs w:val="18"/>
         </w:rPr>
-        <w:t xml:space="preserve"> </w:t>
-      </w:r>
-      <w:proofErr w:type="spellStart"/>
-      <w:r>
-        <w:rPr>
-          <w:rFonts w:ascii="Consolas" w:eastAsia="굴림체" w:hAnsi="Consolas" w:cs="굴림체"/>
-          <w:color w:val="010101"/>
-          <w:kern w:val="0"/>
-          <w:sz w:val="18"/>
-          <w:szCs w:val="18"/>
-        </w:rPr>
-        <w:t>mIndex</w:t>
-      </w:r>
-      <w:proofErr w:type="spellEnd"/>
-      <w:r>
-        <w:rPr>
-          <w:rFonts w:ascii="Consolas" w:eastAsia="굴림체" w:hAnsi="Consolas" w:cs="굴림체"/>
-          <w:color w:val="010101"/>
-          <w:kern w:val="0"/>
-          <w:sz w:val="18"/>
-          <w:szCs w:val="18"/>
-        </w:rPr>
-        <w:t xml:space="preserve">, </w:t>
+        <w:t xml:space="preserve"> mIndex, </w:t>
       </w:r>
       <w:r>
         <w:rPr>
@@ -11371,20 +9643,8 @@
           <w:sz w:val="18"/>
           <w:szCs w:val="18"/>
         </w:rPr>
-        <w:t xml:space="preserve">            thread calculate one row at one </w:t>
-      </w:r>
-      <w:proofErr w:type="gramStart"/>
-      <w:r>
-        <w:rPr>
-          <w:rFonts w:ascii="Consolas" w:eastAsia="굴림체" w:hAnsi="Consolas" w:cs="굴림체"/>
-          <w:color w:val="999999"/>
-          <w:kern w:val="0"/>
-          <w:sz w:val="18"/>
-          <w:szCs w:val="18"/>
-        </w:rPr>
-        <w:t>time</w:t>
-      </w:r>
-      <w:proofErr w:type="gramEnd"/>
+        <w:t xml:space="preserve">            thread calculate one row at one time</w:t>
+      </w:r>
     </w:p>
     <w:p>
       <w:pPr>
@@ -11414,7 +9674,7 @@
         <w:spacing w:after="0" w:line="234" w:lineRule="atLeast"/>
         <w:jc w:val="left"/>
         <w:rPr>
-          <w:rFonts w:ascii="Consolas" w:eastAsia="굴림체" w:hAnsi="Consolas" w:cs="굴림체" w:hint="eastAsia"/>
+          <w:rFonts w:ascii="Consolas" w:eastAsia="굴림체" w:hAnsi="Consolas" w:cs="굴림체"/>
           <w:color w:val="999999"/>
           <w:kern w:val="0"/>
           <w:sz w:val="18"/>
@@ -11495,30 +9755,28 @@
           <w:sz w:val="18"/>
           <w:szCs w:val="18"/>
         </w:rPr>
+        <w:t xml:space="preserve"> ans[] </w:t>
+      </w:r>
+      <w:r>
+        <w:rPr>
+          <w:rFonts w:ascii="Consolas" w:eastAsia="굴림체" w:hAnsi="Consolas" w:cs="굴림체"/>
+          <w:color w:val="A71D5D"/>
+          <w:kern w:val="0"/>
+          <w:sz w:val="18"/>
+          <w:szCs w:val="18"/>
+        </w:rPr>
+        <w:t>=</w:t>
+      </w:r>
+      <w:r>
+        <w:rPr>
+          <w:rFonts w:ascii="Consolas" w:eastAsia="굴림체" w:hAnsi="Consolas" w:cs="굴림체"/>
+          <w:color w:val="010101"/>
+          <w:kern w:val="0"/>
+          <w:sz w:val="18"/>
+          <w:szCs w:val="18"/>
+        </w:rPr>
         <w:t xml:space="preserve"> </w:t>
       </w:r>
-      <w:proofErr w:type="spellStart"/>
-      <w:r>
-        <w:rPr>
-          <w:rFonts w:ascii="Consolas" w:eastAsia="굴림체" w:hAnsi="Consolas" w:cs="굴림체"/>
-          <w:color w:val="010101"/>
-          <w:kern w:val="0"/>
-          <w:sz w:val="18"/>
-          <w:szCs w:val="18"/>
-        </w:rPr>
-        <w:t>ans</w:t>
-      </w:r>
-      <w:proofErr w:type="spellEnd"/>
-      <w:r>
-        <w:rPr>
-          <w:rFonts w:ascii="Consolas" w:eastAsia="굴림체" w:hAnsi="Consolas" w:cs="굴림체"/>
-          <w:color w:val="010101"/>
-          <w:kern w:val="0"/>
-          <w:sz w:val="18"/>
-          <w:szCs w:val="18"/>
-        </w:rPr>
-        <w:t xml:space="preserve">[] </w:t>
-      </w:r>
       <w:r>
         <w:rPr>
           <w:rFonts w:ascii="Consolas" w:eastAsia="굴림체" w:hAnsi="Consolas" w:cs="굴림체"/>
@@ -11527,7 +9785,7 @@
           <w:sz w:val="18"/>
           <w:szCs w:val="18"/>
         </w:rPr>
-        <w:t>=</w:t>
+        <w:t>new</w:t>
       </w:r>
       <w:r>
         <w:rPr>
@@ -11542,26 +9800,6 @@
       <w:r>
         <w:rPr>
           <w:rFonts w:ascii="Consolas" w:eastAsia="굴림체" w:hAnsi="Consolas" w:cs="굴림체"/>
-          <w:color w:val="A71D5D"/>
-          <w:kern w:val="0"/>
-          <w:sz w:val="18"/>
-          <w:szCs w:val="18"/>
-        </w:rPr>
-        <w:t>new</w:t>
-      </w:r>
-      <w:r>
-        <w:rPr>
-          <w:rFonts w:ascii="Consolas" w:eastAsia="굴림체" w:hAnsi="Consolas" w:cs="굴림체"/>
-          <w:color w:val="010101"/>
-          <w:kern w:val="0"/>
-          <w:sz w:val="18"/>
-          <w:szCs w:val="18"/>
-        </w:rPr>
-        <w:t xml:space="preserve"> </w:t>
-      </w:r>
-      <w:r>
-        <w:rPr>
-          <w:rFonts w:ascii="Consolas" w:eastAsia="굴림체" w:hAnsi="Consolas" w:cs="굴림체"/>
           <w:color w:val="066DE2"/>
           <w:kern w:val="0"/>
           <w:sz w:val="18"/>
@@ -11577,20 +9815,8 @@
           <w:sz w:val="18"/>
           <w:szCs w:val="18"/>
         </w:rPr>
-        <w:t>[p</w:t>
-      </w:r>
-      <w:proofErr w:type="gramStart"/>
-      <w:r>
-        <w:rPr>
-          <w:rFonts w:ascii="Consolas" w:eastAsia="굴림체" w:hAnsi="Consolas" w:cs="굴림체"/>
-          <w:color w:val="010101"/>
-          <w:kern w:val="0"/>
-          <w:sz w:val="18"/>
-          <w:szCs w:val="18"/>
-        </w:rPr>
-        <w:t>];</w:t>
-      </w:r>
-      <w:proofErr w:type="gramEnd"/>
+        <w:t>[p];</w:t>
+      </w:r>
     </w:p>
     <w:p>
       <w:pPr>
@@ -11711,20 +9937,8 @@
           <w:sz w:val="18"/>
           <w:szCs w:val="18"/>
         </w:rPr>
-        <w:t xml:space="preserve"> </w:t>
-      </w:r>
-      <w:proofErr w:type="spellStart"/>
-      <w:r>
-        <w:rPr>
-          <w:rFonts w:ascii="Consolas" w:eastAsia="굴림체" w:hAnsi="Consolas" w:cs="굴림체"/>
-          <w:color w:val="010101"/>
-          <w:kern w:val="0"/>
-          <w:sz w:val="18"/>
-          <w:szCs w:val="18"/>
-        </w:rPr>
-        <w:t>i</w:t>
-      </w:r>
-      <w:proofErr w:type="spellEnd"/>
+        <w:t xml:space="preserve"> i</w:t>
+      </w:r>
       <w:r>
         <w:rPr>
           <w:rFonts w:ascii="Consolas" w:eastAsia="굴림체" w:hAnsi="Consolas" w:cs="굴림체"/>
@@ -11753,20 +9967,8 @@
           <w:sz w:val="18"/>
           <w:szCs w:val="18"/>
         </w:rPr>
-        <w:t xml:space="preserve">; </w:t>
-      </w:r>
-      <w:proofErr w:type="spellStart"/>
-      <w:r>
-        <w:rPr>
-          <w:rFonts w:ascii="Consolas" w:eastAsia="굴림체" w:hAnsi="Consolas" w:cs="굴림체"/>
-          <w:color w:val="010101"/>
-          <w:kern w:val="0"/>
-          <w:sz w:val="18"/>
-          <w:szCs w:val="18"/>
-        </w:rPr>
-        <w:t>i</w:t>
-      </w:r>
-      <w:proofErr w:type="spellEnd"/>
+        <w:t>; i</w:t>
+      </w:r>
       <w:r>
         <w:rPr>
           <w:rFonts w:ascii="Consolas" w:eastAsia="굴림체" w:hAnsi="Consolas" w:cs="굴림체"/>
@@ -11785,20 +9987,8 @@
           <w:sz w:val="18"/>
           <w:szCs w:val="18"/>
         </w:rPr>
-        <w:t xml:space="preserve">p; </w:t>
-      </w:r>
-      <w:proofErr w:type="spellStart"/>
-      <w:r>
-        <w:rPr>
-          <w:rFonts w:ascii="Consolas" w:eastAsia="굴림체" w:hAnsi="Consolas" w:cs="굴림체"/>
-          <w:color w:val="010101"/>
-          <w:kern w:val="0"/>
-          <w:sz w:val="18"/>
-          <w:szCs w:val="18"/>
-        </w:rPr>
-        <w:t>i</w:t>
-      </w:r>
-      <w:proofErr w:type="spellEnd"/>
+        <w:t>p; i</w:t>
+      </w:r>
       <w:r>
         <w:rPr>
           <w:rFonts w:ascii="Consolas" w:eastAsia="굴림체" w:hAnsi="Consolas" w:cs="굴림체"/>
@@ -11953,18 +10143,7 @@
           <w:sz w:val="18"/>
           <w:szCs w:val="18"/>
         </w:rPr>
-        <w:t xml:space="preserve">n; </w:t>
-      </w:r>
-      <w:proofErr w:type="spellStart"/>
-      <w:r>
-        <w:rPr>
-          <w:rFonts w:ascii="Consolas" w:eastAsia="굴림체" w:hAnsi="Consolas" w:cs="굴림체"/>
-          <w:color w:val="010101"/>
-          <w:kern w:val="0"/>
-          <w:sz w:val="18"/>
-          <w:szCs w:val="18"/>
-        </w:rPr>
-        <w:t>j</w:t>
+        <w:t>n; j</w:t>
       </w:r>
       <w:r>
         <w:rPr>
@@ -11976,7 +10155,6 @@
         </w:rPr>
         <w:t>++</w:t>
       </w:r>
-      <w:proofErr w:type="spellEnd"/>
       <w:r>
         <w:rPr>
           <w:rFonts w:ascii="Consolas" w:eastAsia="굴림체" w:hAnsi="Consolas" w:cs="굴림체"/>
@@ -12031,51 +10209,7 @@
           <w:sz w:val="18"/>
           <w:szCs w:val="18"/>
         </w:rPr>
-        <w:t xml:space="preserve">                </w:t>
-      </w:r>
-      <w:proofErr w:type="spellStart"/>
-      <w:r>
-        <w:rPr>
-          <w:rFonts w:ascii="Consolas" w:eastAsia="굴림체" w:hAnsi="Consolas" w:cs="굴림체"/>
-          <w:color w:val="010101"/>
-          <w:kern w:val="0"/>
-          <w:sz w:val="18"/>
-          <w:szCs w:val="18"/>
-        </w:rPr>
-        <w:t>ans</w:t>
-      </w:r>
-      <w:proofErr w:type="spellEnd"/>
-      <w:r>
-        <w:rPr>
-          <w:rFonts w:ascii="Consolas" w:eastAsia="굴림체" w:hAnsi="Consolas" w:cs="굴림체"/>
-          <w:color w:val="010101"/>
-          <w:kern w:val="0"/>
-          <w:sz w:val="18"/>
-          <w:szCs w:val="18"/>
-        </w:rPr>
-        <w:t>[</w:t>
-      </w:r>
-      <w:proofErr w:type="spellStart"/>
-      <w:r>
-        <w:rPr>
-          <w:rFonts w:ascii="Consolas" w:eastAsia="굴림체" w:hAnsi="Consolas" w:cs="굴림체"/>
-          <w:color w:val="010101"/>
-          <w:kern w:val="0"/>
-          <w:sz w:val="18"/>
-          <w:szCs w:val="18"/>
-        </w:rPr>
-        <w:t>i</w:t>
-      </w:r>
-      <w:proofErr w:type="spellEnd"/>
-      <w:r>
-        <w:rPr>
-          <w:rFonts w:ascii="Consolas" w:eastAsia="굴림체" w:hAnsi="Consolas" w:cs="굴림체"/>
-          <w:color w:val="010101"/>
-          <w:kern w:val="0"/>
-          <w:sz w:val="18"/>
-          <w:szCs w:val="18"/>
-        </w:rPr>
-        <w:t xml:space="preserve">] </w:t>
+        <w:t xml:space="preserve">                ans[i] </w:t>
       </w:r>
       <w:r>
         <w:rPr>
@@ -12095,29 +10229,7 @@
           <w:sz w:val="18"/>
           <w:szCs w:val="18"/>
         </w:rPr>
-        <w:t xml:space="preserve"> a[</w:t>
-      </w:r>
-      <w:proofErr w:type="spellStart"/>
-      <w:r>
-        <w:rPr>
-          <w:rFonts w:ascii="Consolas" w:eastAsia="굴림체" w:hAnsi="Consolas" w:cs="굴림체"/>
-          <w:color w:val="010101"/>
-          <w:kern w:val="0"/>
-          <w:sz w:val="18"/>
-          <w:szCs w:val="18"/>
-        </w:rPr>
-        <w:t>mIndex</w:t>
-      </w:r>
-      <w:proofErr w:type="spellEnd"/>
-      <w:r>
-        <w:rPr>
-          <w:rFonts w:ascii="Consolas" w:eastAsia="굴림체" w:hAnsi="Consolas" w:cs="굴림체"/>
-          <w:color w:val="010101"/>
-          <w:kern w:val="0"/>
-          <w:sz w:val="18"/>
-          <w:szCs w:val="18"/>
-        </w:rPr>
-        <w:t xml:space="preserve">][j] </w:t>
+        <w:t xml:space="preserve"> a[mIndex][j] </w:t>
       </w:r>
       <w:r>
         <w:rPr>
@@ -12137,32 +10249,8 @@
           <w:sz w:val="18"/>
           <w:szCs w:val="18"/>
         </w:rPr>
-        <w:t xml:space="preserve"> b[j][</w:t>
-      </w:r>
-      <w:proofErr w:type="spellStart"/>
-      <w:r>
-        <w:rPr>
-          <w:rFonts w:ascii="Consolas" w:eastAsia="굴림체" w:hAnsi="Consolas" w:cs="굴림체"/>
-          <w:color w:val="010101"/>
-          <w:kern w:val="0"/>
-          <w:sz w:val="18"/>
-          <w:szCs w:val="18"/>
-        </w:rPr>
-        <w:t>i</w:t>
-      </w:r>
-      <w:proofErr w:type="spellEnd"/>
-      <w:proofErr w:type="gramStart"/>
-      <w:r>
-        <w:rPr>
-          <w:rFonts w:ascii="Consolas" w:eastAsia="굴림체" w:hAnsi="Consolas" w:cs="굴림체"/>
-          <w:color w:val="010101"/>
-          <w:kern w:val="0"/>
-          <w:sz w:val="18"/>
-          <w:szCs w:val="18"/>
-        </w:rPr>
-        <w:t>];</w:t>
-      </w:r>
-      <w:proofErr w:type="gramEnd"/>
+        <w:t xml:space="preserve"> b[j][i];</w:t>
+      </w:r>
     </w:p>
     <w:p>
       <w:pPr>
@@ -12355,32 +10443,8 @@
           <w:sz w:val="18"/>
           <w:szCs w:val="18"/>
         </w:rPr>
-        <w:t xml:space="preserve"> </w:t>
-      </w:r>
-      <w:proofErr w:type="spellStart"/>
-      <w:proofErr w:type="gramStart"/>
-      <w:r>
-        <w:rPr>
-          <w:rFonts w:ascii="Consolas" w:eastAsia="굴림체" w:hAnsi="Consolas" w:cs="굴림체"/>
-          <w:color w:val="010101"/>
-          <w:kern w:val="0"/>
-          <w:sz w:val="18"/>
-          <w:szCs w:val="18"/>
-        </w:rPr>
-        <w:t>ans</w:t>
-      </w:r>
-      <w:proofErr w:type="spellEnd"/>
-      <w:r>
-        <w:rPr>
-          <w:rFonts w:ascii="Consolas" w:eastAsia="굴림체" w:hAnsi="Consolas" w:cs="굴림체"/>
-          <w:color w:val="010101"/>
-          <w:kern w:val="0"/>
-          <w:sz w:val="18"/>
-          <w:szCs w:val="18"/>
-        </w:rPr>
-        <w:t>;</w:t>
-      </w:r>
-      <w:proofErr w:type="gramEnd"/>
+        <w:t xml:space="preserve"> ans;</w:t>
+      </w:r>
     </w:p>
     <w:p>
       <w:pPr>
@@ -12563,29 +10627,7 @@
           <w:sz w:val="18"/>
           <w:szCs w:val="18"/>
         </w:rPr>
-        <w:t xml:space="preserve"> </w:t>
-      </w:r>
-      <w:proofErr w:type="spellStart"/>
-      <w:r>
-        <w:rPr>
-          <w:rFonts w:ascii="Consolas" w:eastAsia="굴림체" w:hAnsi="Consolas" w:cs="굴림체"/>
-          <w:color w:val="010101"/>
-          <w:kern w:val="0"/>
-          <w:sz w:val="18"/>
-          <w:szCs w:val="18"/>
-        </w:rPr>
-        <w:t>ThreadController</w:t>
-      </w:r>
-      <w:proofErr w:type="spellEnd"/>
-      <w:r>
-        <w:rPr>
-          <w:rFonts w:ascii="Consolas" w:eastAsia="굴림체" w:hAnsi="Consolas" w:cs="굴림체"/>
-          <w:color w:val="010101"/>
-          <w:kern w:val="0"/>
-          <w:sz w:val="18"/>
-          <w:szCs w:val="18"/>
-        </w:rPr>
-        <w:t xml:space="preserve"> {</w:t>
+        <w:t xml:space="preserve"> ThreadController {</w:t>
       </w:r>
     </w:p>
     <w:p>
@@ -12747,51 +10789,28 @@
           <w:sz w:val="18"/>
           <w:szCs w:val="18"/>
         </w:rPr>
+        <w:t xml:space="preserve"> mIndex </w:t>
+      </w:r>
+      <w:r>
+        <w:rPr>
+          <w:rFonts w:ascii="Consolas" w:eastAsia="굴림체" w:hAnsi="Consolas" w:cs="굴림체"/>
+          <w:color w:val="A71D5D"/>
+          <w:kern w:val="0"/>
+          <w:sz w:val="18"/>
+          <w:szCs w:val="18"/>
+        </w:rPr>
+        <w:t>=</w:t>
+      </w:r>
+      <w:r>
+        <w:rPr>
+          <w:rFonts w:ascii="Consolas" w:eastAsia="굴림체" w:hAnsi="Consolas" w:cs="굴림체"/>
+          <w:color w:val="010101"/>
+          <w:kern w:val="0"/>
+          <w:sz w:val="18"/>
+          <w:szCs w:val="18"/>
+        </w:rPr>
         <w:t xml:space="preserve"> </w:t>
       </w:r>
-      <w:proofErr w:type="spellStart"/>
-      <w:r>
-        <w:rPr>
-          <w:rFonts w:ascii="Consolas" w:eastAsia="굴림체" w:hAnsi="Consolas" w:cs="굴림체"/>
-          <w:color w:val="010101"/>
-          <w:kern w:val="0"/>
-          <w:sz w:val="18"/>
-          <w:szCs w:val="18"/>
-        </w:rPr>
-        <w:t>mIndex</w:t>
-      </w:r>
-      <w:proofErr w:type="spellEnd"/>
-      <w:r>
-        <w:rPr>
-          <w:rFonts w:ascii="Consolas" w:eastAsia="굴림체" w:hAnsi="Consolas" w:cs="굴림체"/>
-          <w:color w:val="010101"/>
-          <w:kern w:val="0"/>
-          <w:sz w:val="18"/>
-          <w:szCs w:val="18"/>
-        </w:rPr>
-        <w:t xml:space="preserve"> </w:t>
-      </w:r>
-      <w:r>
-        <w:rPr>
-          <w:rFonts w:ascii="Consolas" w:eastAsia="굴림체" w:hAnsi="Consolas" w:cs="굴림체"/>
-          <w:color w:val="A71D5D"/>
-          <w:kern w:val="0"/>
-          <w:sz w:val="18"/>
-          <w:szCs w:val="18"/>
-        </w:rPr>
-        <w:t>=</w:t>
-      </w:r>
-      <w:r>
-        <w:rPr>
-          <w:rFonts w:ascii="Consolas" w:eastAsia="굴림체" w:hAnsi="Consolas" w:cs="굴림체"/>
-          <w:color w:val="010101"/>
-          <w:kern w:val="0"/>
-          <w:sz w:val="18"/>
-          <w:szCs w:val="18"/>
-        </w:rPr>
-        <w:t xml:space="preserve"> </w:t>
-      </w:r>
-      <w:proofErr w:type="gramStart"/>
       <w:r>
         <w:rPr>
           <w:rFonts w:ascii="Consolas" w:eastAsia="굴림체" w:hAnsi="Consolas" w:cs="굴림체"/>
@@ -12812,7 +10831,6 @@
         </w:rPr>
         <w:t>;</w:t>
       </w:r>
-      <w:proofErr w:type="gramEnd"/>
     </w:p>
     <w:p>
       <w:pPr>
@@ -12917,20 +10935,8 @@
           <w:sz w:val="18"/>
           <w:szCs w:val="18"/>
         </w:rPr>
-        <w:t xml:space="preserve">[][] </w:t>
-      </w:r>
-      <w:proofErr w:type="gramStart"/>
-      <w:r>
-        <w:rPr>
-          <w:rFonts w:ascii="Consolas" w:eastAsia="굴림체" w:hAnsi="Consolas" w:cs="굴림체"/>
-          <w:color w:val="010101"/>
-          <w:kern w:val="0"/>
-          <w:sz w:val="18"/>
-          <w:szCs w:val="18"/>
-        </w:rPr>
-        <w:t>result;</w:t>
-      </w:r>
-      <w:proofErr w:type="gramEnd"/>
+        <w:t>[][] result;</w:t>
+      </w:r>
     </w:p>
     <w:p>
       <w:pPr>
@@ -12995,20 +11001,8 @@
           <w:sz w:val="18"/>
           <w:szCs w:val="18"/>
         </w:rPr>
-        <w:t xml:space="preserve"> m, </w:t>
-      </w:r>
-      <w:proofErr w:type="gramStart"/>
-      <w:r>
-        <w:rPr>
-          <w:rFonts w:ascii="Consolas" w:eastAsia="굴림체" w:hAnsi="Consolas" w:cs="굴림체"/>
-          <w:color w:val="010101"/>
-          <w:kern w:val="0"/>
-          <w:sz w:val="18"/>
-          <w:szCs w:val="18"/>
-        </w:rPr>
-        <w:t>p;</w:t>
-      </w:r>
-      <w:proofErr w:type="gramEnd"/>
+        <w:t xml:space="preserve"> m, p;</w:t>
+      </w:r>
     </w:p>
     <w:p>
       <w:pPr>
@@ -13089,29 +11083,7 @@
           <w:sz w:val="18"/>
           <w:szCs w:val="18"/>
         </w:rPr>
-        <w:t xml:space="preserve">    </w:t>
-      </w:r>
-      <w:proofErr w:type="spellStart"/>
-      <w:r>
-        <w:rPr>
-          <w:rFonts w:ascii="Consolas" w:eastAsia="굴림체" w:hAnsi="Consolas" w:cs="굴림체"/>
-          <w:color w:val="010101"/>
-          <w:kern w:val="0"/>
-          <w:sz w:val="18"/>
-          <w:szCs w:val="18"/>
-        </w:rPr>
-        <w:t>ThreadController</w:t>
-      </w:r>
-      <w:proofErr w:type="spellEnd"/>
-      <w:r>
-        <w:rPr>
-          <w:rFonts w:ascii="Consolas" w:eastAsia="굴림체" w:hAnsi="Consolas" w:cs="굴림체"/>
-          <w:color w:val="010101"/>
-          <w:kern w:val="0"/>
-          <w:sz w:val="18"/>
-          <w:szCs w:val="18"/>
-        </w:rPr>
-        <w:t>(</w:t>
+        <w:t xml:space="preserve">    ThreadController(</w:t>
       </w:r>
       <w:r>
         <w:rPr>
@@ -13257,20 +11229,8 @@
           <w:sz w:val="18"/>
           <w:szCs w:val="18"/>
         </w:rPr>
-        <w:t>[m][p</w:t>
-      </w:r>
-      <w:proofErr w:type="gramStart"/>
-      <w:r>
-        <w:rPr>
-          <w:rFonts w:ascii="Consolas" w:eastAsia="굴림체" w:hAnsi="Consolas" w:cs="굴림체"/>
-          <w:color w:val="010101"/>
-          <w:kern w:val="0"/>
-          <w:sz w:val="18"/>
-          <w:szCs w:val="18"/>
-        </w:rPr>
-        <w:t>];</w:t>
-      </w:r>
-      <w:proofErr w:type="gramEnd"/>
+        <w:t>[m][p];</w:t>
+      </w:r>
     </w:p>
     <w:p>
       <w:pPr>
@@ -13315,20 +11275,18 @@
           <w:sz w:val="18"/>
           <w:szCs w:val="18"/>
         </w:rPr>
-        <w:t xml:space="preserve">        </w:t>
-      </w:r>
-      <w:proofErr w:type="spellStart"/>
-      <w:r>
-        <w:rPr>
-          <w:rFonts w:ascii="Consolas" w:eastAsia="굴림체" w:hAnsi="Consolas" w:cs="굴림체"/>
-          <w:color w:val="010101"/>
-          <w:kern w:val="0"/>
-          <w:sz w:val="18"/>
-          <w:szCs w:val="18"/>
-        </w:rPr>
-        <w:t>mIndex</w:t>
-      </w:r>
-      <w:proofErr w:type="spellEnd"/>
+        <w:t xml:space="preserve">        mIndex </w:t>
+      </w:r>
+      <w:r>
+        <w:rPr>
+          <w:rFonts w:ascii="Consolas" w:eastAsia="굴림체" w:hAnsi="Consolas" w:cs="굴림체"/>
+          <w:color w:val="A71D5D"/>
+          <w:kern w:val="0"/>
+          <w:sz w:val="18"/>
+          <w:szCs w:val="18"/>
+        </w:rPr>
+        <w:t>=</w:t>
+      </w:r>
       <w:r>
         <w:rPr>
           <w:rFonts w:ascii="Consolas" w:eastAsia="굴림체" w:hAnsi="Consolas" w:cs="굴림체"/>
@@ -13347,27 +11305,6 @@
           <w:sz w:val="18"/>
           <w:szCs w:val="18"/>
         </w:rPr>
-        <w:t>=</w:t>
-      </w:r>
-      <w:r>
-        <w:rPr>
-          <w:rFonts w:ascii="Consolas" w:eastAsia="굴림체" w:hAnsi="Consolas" w:cs="굴림체"/>
-          <w:color w:val="010101"/>
-          <w:kern w:val="0"/>
-          <w:sz w:val="18"/>
-          <w:szCs w:val="18"/>
-        </w:rPr>
-        <w:t xml:space="preserve"> </w:t>
-      </w:r>
-      <w:proofErr w:type="gramStart"/>
-      <w:r>
-        <w:rPr>
-          <w:rFonts w:ascii="Consolas" w:eastAsia="굴림체" w:hAnsi="Consolas" w:cs="굴림체"/>
-          <w:color w:val="A71D5D"/>
-          <w:kern w:val="0"/>
-          <w:sz w:val="18"/>
-          <w:szCs w:val="18"/>
-        </w:rPr>
         <w:t>-</w:t>
       </w:r>
       <w:r>
@@ -13390,7 +11327,6 @@
         </w:rPr>
         <w:t>;</w:t>
       </w:r>
-      <w:proofErr w:type="gramEnd"/>
     </w:p>
     <w:p>
       <w:pPr>
@@ -13437,7 +11373,6 @@
         </w:rPr>
         <w:t xml:space="preserve">        </w:t>
       </w:r>
-      <w:proofErr w:type="spellStart"/>
       <w:r>
         <w:rPr>
           <w:rFonts w:ascii="Consolas" w:eastAsia="굴림체" w:hAnsi="Consolas" w:cs="굴림체"/>
@@ -13456,18 +11391,7 @@
           <w:sz w:val="18"/>
           <w:szCs w:val="18"/>
         </w:rPr>
-        <w:t>.m</w:t>
-      </w:r>
-      <w:proofErr w:type="spellEnd"/>
-      <w:r>
-        <w:rPr>
-          <w:rFonts w:ascii="Consolas" w:eastAsia="굴림체" w:hAnsi="Consolas" w:cs="굴림체"/>
-          <w:color w:val="010101"/>
-          <w:kern w:val="0"/>
-          <w:sz w:val="18"/>
-          <w:szCs w:val="18"/>
-        </w:rPr>
-        <w:t xml:space="preserve"> </w:t>
+        <w:t xml:space="preserve">.m </w:t>
       </w:r>
       <w:r>
         <w:rPr>
@@ -13487,20 +11411,8 @@
           <w:sz w:val="18"/>
           <w:szCs w:val="18"/>
         </w:rPr>
-        <w:t xml:space="preserve"> </w:t>
-      </w:r>
-      <w:proofErr w:type="gramStart"/>
-      <w:r>
-        <w:rPr>
-          <w:rFonts w:ascii="Consolas" w:eastAsia="굴림체" w:hAnsi="Consolas" w:cs="굴림체"/>
-          <w:color w:val="010101"/>
-          <w:kern w:val="0"/>
-          <w:sz w:val="18"/>
-          <w:szCs w:val="18"/>
-        </w:rPr>
-        <w:t>m;</w:t>
-      </w:r>
-      <w:proofErr w:type="gramEnd"/>
+        <w:t xml:space="preserve"> m;</w:t>
+      </w:r>
     </w:p>
     <w:p>
       <w:pPr>
@@ -13547,7 +11459,6 @@
         </w:rPr>
         <w:t xml:space="preserve">        </w:t>
       </w:r>
-      <w:proofErr w:type="spellStart"/>
       <w:r>
         <w:rPr>
           <w:rFonts w:ascii="Consolas" w:eastAsia="굴림체" w:hAnsi="Consolas" w:cs="굴림체"/>
@@ -13566,18 +11477,7 @@
           <w:sz w:val="18"/>
           <w:szCs w:val="18"/>
         </w:rPr>
-        <w:t>.p</w:t>
-      </w:r>
-      <w:proofErr w:type="spellEnd"/>
-      <w:r>
-        <w:rPr>
-          <w:rFonts w:ascii="Consolas" w:eastAsia="굴림체" w:hAnsi="Consolas" w:cs="굴림체"/>
-          <w:color w:val="010101"/>
-          <w:kern w:val="0"/>
-          <w:sz w:val="18"/>
-          <w:szCs w:val="18"/>
-        </w:rPr>
-        <w:t xml:space="preserve"> </w:t>
+        <w:t xml:space="preserve">.p </w:t>
       </w:r>
       <w:r>
         <w:rPr>
@@ -13597,20 +11497,8 @@
           <w:sz w:val="18"/>
           <w:szCs w:val="18"/>
         </w:rPr>
-        <w:t xml:space="preserve"> </w:t>
-      </w:r>
-      <w:proofErr w:type="gramStart"/>
-      <w:r>
-        <w:rPr>
-          <w:rFonts w:ascii="Consolas" w:eastAsia="굴림체" w:hAnsi="Consolas" w:cs="굴림체"/>
-          <w:color w:val="010101"/>
-          <w:kern w:val="0"/>
-          <w:sz w:val="18"/>
-          <w:szCs w:val="18"/>
-        </w:rPr>
-        <w:t>p;</w:t>
-      </w:r>
-      <w:proofErr w:type="gramEnd"/>
+        <w:t xml:space="preserve"> p;</w:t>
+      </w:r>
     </w:p>
     <w:p>
       <w:pPr>
@@ -13797,29 +11685,7 @@
           <w:sz w:val="18"/>
           <w:szCs w:val="18"/>
         </w:rPr>
-        <w:t xml:space="preserve"> </w:t>
-      </w:r>
-      <w:proofErr w:type="spellStart"/>
-      <w:r>
-        <w:rPr>
-          <w:rFonts w:ascii="Consolas" w:eastAsia="굴림체" w:hAnsi="Consolas" w:cs="굴림체"/>
-          <w:color w:val="010101"/>
-          <w:kern w:val="0"/>
-          <w:sz w:val="18"/>
-          <w:szCs w:val="18"/>
-        </w:rPr>
-        <w:t>generateRowIndex</w:t>
-      </w:r>
-      <w:proofErr w:type="spellEnd"/>
-      <w:r>
-        <w:rPr>
-          <w:rFonts w:ascii="Consolas" w:eastAsia="굴림체" w:hAnsi="Consolas" w:cs="굴림체"/>
-          <w:color w:val="010101"/>
-          <w:kern w:val="0"/>
-          <w:sz w:val="18"/>
-          <w:szCs w:val="18"/>
-        </w:rPr>
-        <w:t>() {</w:t>
+        <w:t xml:space="preserve"> generateRowIndex() {</w:t>
       </w:r>
     </w:p>
     <w:p>
@@ -13865,20 +11731,18 @@
           <w:sz w:val="18"/>
           <w:szCs w:val="18"/>
         </w:rPr>
-        <w:t xml:space="preserve">        </w:t>
-      </w:r>
-      <w:proofErr w:type="spellStart"/>
-      <w:r>
-        <w:rPr>
-          <w:rFonts w:ascii="Consolas" w:eastAsia="굴림체" w:hAnsi="Consolas" w:cs="굴림체"/>
-          <w:color w:val="010101"/>
-          <w:kern w:val="0"/>
-          <w:sz w:val="18"/>
-          <w:szCs w:val="18"/>
-        </w:rPr>
-        <w:t>mIndex</w:t>
-      </w:r>
-      <w:proofErr w:type="spellEnd"/>
+        <w:t xml:space="preserve">        mIndex </w:t>
+      </w:r>
+      <w:r>
+        <w:rPr>
+          <w:rFonts w:ascii="Consolas" w:eastAsia="굴림체" w:hAnsi="Consolas" w:cs="굴림체"/>
+          <w:color w:val="A71D5D"/>
+          <w:kern w:val="0"/>
+          <w:sz w:val="18"/>
+          <w:szCs w:val="18"/>
+        </w:rPr>
+        <w:t>+=</w:t>
+      </w:r>
       <w:r>
         <w:rPr>
           <w:rFonts w:ascii="Consolas" w:eastAsia="굴림체" w:hAnsi="Consolas" w:cs="굴림체"/>
@@ -13892,27 +11756,6 @@
       <w:r>
         <w:rPr>
           <w:rFonts w:ascii="Consolas" w:eastAsia="굴림체" w:hAnsi="Consolas" w:cs="굴림체"/>
-          <w:color w:val="A71D5D"/>
-          <w:kern w:val="0"/>
-          <w:sz w:val="18"/>
-          <w:szCs w:val="18"/>
-        </w:rPr>
-        <w:t>+=</w:t>
-      </w:r>
-      <w:r>
-        <w:rPr>
-          <w:rFonts w:ascii="Consolas" w:eastAsia="굴림체" w:hAnsi="Consolas" w:cs="굴림체"/>
-          <w:color w:val="010101"/>
-          <w:kern w:val="0"/>
-          <w:sz w:val="18"/>
-          <w:szCs w:val="18"/>
-        </w:rPr>
-        <w:t xml:space="preserve"> </w:t>
-      </w:r>
-      <w:proofErr w:type="gramStart"/>
-      <w:r>
-        <w:rPr>
-          <w:rFonts w:ascii="Consolas" w:eastAsia="굴림체" w:hAnsi="Consolas" w:cs="굴림체"/>
           <w:color w:val="0099CC"/>
           <w:kern w:val="0"/>
           <w:sz w:val="18"/>
@@ -13930,7 +11773,6 @@
         </w:rPr>
         <w:t>;</w:t>
       </w:r>
-      <w:proofErr w:type="gramEnd"/>
     </w:p>
     <w:p>
       <w:pPr>
@@ -13995,32 +11837,8 @@
           <w:sz w:val="18"/>
           <w:szCs w:val="18"/>
         </w:rPr>
-        <w:t xml:space="preserve"> </w:t>
-      </w:r>
-      <w:proofErr w:type="spellStart"/>
-      <w:proofErr w:type="gramStart"/>
-      <w:r>
-        <w:rPr>
-          <w:rFonts w:ascii="Consolas" w:eastAsia="굴림체" w:hAnsi="Consolas" w:cs="굴림체"/>
-          <w:color w:val="010101"/>
-          <w:kern w:val="0"/>
-          <w:sz w:val="18"/>
-          <w:szCs w:val="18"/>
-        </w:rPr>
-        <w:t>mIndex</w:t>
-      </w:r>
-      <w:proofErr w:type="spellEnd"/>
-      <w:r>
-        <w:rPr>
-          <w:rFonts w:ascii="Consolas" w:eastAsia="굴림체" w:hAnsi="Consolas" w:cs="굴림체"/>
-          <w:color w:val="010101"/>
-          <w:kern w:val="0"/>
-          <w:sz w:val="18"/>
-          <w:szCs w:val="18"/>
-        </w:rPr>
-        <w:t>;</w:t>
-      </w:r>
-      <w:proofErr w:type="gramEnd"/>
+        <w:t xml:space="preserve"> mIndex;</w:t>
+      </w:r>
     </w:p>
     <w:p>
       <w:pPr>
@@ -14207,29 +12025,7 @@
           <w:sz w:val="18"/>
           <w:szCs w:val="18"/>
         </w:rPr>
-        <w:t xml:space="preserve"> </w:t>
-      </w:r>
-      <w:proofErr w:type="spellStart"/>
-      <w:r>
-        <w:rPr>
-          <w:rFonts w:ascii="Consolas" w:eastAsia="굴림체" w:hAnsi="Consolas" w:cs="굴림체"/>
-          <w:color w:val="010101"/>
-          <w:kern w:val="0"/>
-          <w:sz w:val="18"/>
-          <w:szCs w:val="18"/>
-        </w:rPr>
-        <w:t>writeResult</w:t>
-      </w:r>
-      <w:proofErr w:type="spellEnd"/>
-      <w:r>
-        <w:rPr>
-          <w:rFonts w:ascii="Consolas" w:eastAsia="굴림체" w:hAnsi="Consolas" w:cs="굴림체"/>
-          <w:color w:val="010101"/>
-          <w:kern w:val="0"/>
-          <w:sz w:val="18"/>
-          <w:szCs w:val="18"/>
-        </w:rPr>
-        <w:t>(</w:t>
+        <w:t xml:space="preserve"> writeResult(</w:t>
       </w:r>
       <w:r>
         <w:rPr>
@@ -14269,29 +12065,7 @@
           <w:sz w:val="18"/>
           <w:szCs w:val="18"/>
         </w:rPr>
-        <w:t xml:space="preserve">[] </w:t>
-      </w:r>
-      <w:proofErr w:type="spellStart"/>
-      <w:r>
-        <w:rPr>
-          <w:rFonts w:ascii="Consolas" w:eastAsia="굴림체" w:hAnsi="Consolas" w:cs="굴림체"/>
-          <w:color w:val="010101"/>
-          <w:kern w:val="0"/>
-          <w:sz w:val="18"/>
-          <w:szCs w:val="18"/>
-        </w:rPr>
-        <w:t>indexArray</w:t>
-      </w:r>
-      <w:proofErr w:type="spellEnd"/>
-      <w:r>
-        <w:rPr>
-          <w:rFonts w:ascii="Consolas" w:eastAsia="굴림체" w:hAnsi="Consolas" w:cs="굴림체"/>
-          <w:color w:val="010101"/>
-          <w:kern w:val="0"/>
-          <w:sz w:val="18"/>
-          <w:szCs w:val="18"/>
-        </w:rPr>
-        <w:t>) {</w:t>
+        <w:t>[] indexArray) {</w:t>
       </w:r>
     </w:p>
     <w:p>
@@ -14439,42 +12213,8 @@
           <w:sz w:val="18"/>
           <w:szCs w:val="18"/>
         </w:rPr>
-        <w:t xml:space="preserve">            </w:t>
-      </w:r>
-      <w:proofErr w:type="spellStart"/>
-      <w:r>
-        <w:rPr>
-          <w:rFonts w:ascii="Consolas" w:eastAsia="굴림체" w:hAnsi="Consolas" w:cs="굴림체"/>
-          <w:color w:val="999999"/>
-          <w:kern w:val="0"/>
-          <w:sz w:val="18"/>
-          <w:szCs w:val="18"/>
-        </w:rPr>
-        <w:t>indexArray</w:t>
-      </w:r>
-      <w:proofErr w:type="spellEnd"/>
-      <w:r>
-        <w:rPr>
-          <w:rFonts w:ascii="Consolas" w:eastAsia="굴림체" w:hAnsi="Consolas" w:cs="굴림체"/>
-          <w:color w:val="999999"/>
-          <w:kern w:val="0"/>
-          <w:sz w:val="18"/>
-          <w:szCs w:val="18"/>
-        </w:rPr>
-        <w:t xml:space="preserve">: one row the thread </w:t>
-      </w:r>
-      <w:proofErr w:type="gramStart"/>
-      <w:r>
-        <w:rPr>
-          <w:rFonts w:ascii="Consolas" w:eastAsia="굴림체" w:hAnsi="Consolas" w:cs="굴림체"/>
-          <w:color w:val="999999"/>
-          <w:kern w:val="0"/>
-          <w:sz w:val="18"/>
-          <w:szCs w:val="18"/>
-        </w:rPr>
-        <w:t>calculated</w:t>
-      </w:r>
-      <w:proofErr w:type="gramEnd"/>
+        <w:t xml:space="preserve">            indexArray: one row the thread calculated</w:t>
+      </w:r>
     </w:p>
     <w:p>
       <w:pPr>
@@ -14519,74 +12259,7 @@
           <w:sz w:val="18"/>
           <w:szCs w:val="18"/>
         </w:rPr>
-        <w:lastRenderedPageBreak/>
-        <w:t xml:space="preserve">            the </w:t>
-      </w:r>
-      <w:proofErr w:type="spellStart"/>
-      <w:r>
-        <w:rPr>
-          <w:rFonts w:ascii="Consolas" w:eastAsia="굴림체" w:hAnsi="Consolas" w:cs="굴림체"/>
-          <w:color w:val="999999"/>
-          <w:kern w:val="0"/>
-          <w:sz w:val="18"/>
-          <w:szCs w:val="18"/>
-        </w:rPr>
-        <w:t>lenght</w:t>
-      </w:r>
-      <w:proofErr w:type="spellEnd"/>
-      <w:r>
-        <w:rPr>
-          <w:rFonts w:ascii="Consolas" w:eastAsia="굴림체" w:hAnsi="Consolas" w:cs="굴림체"/>
-          <w:color w:val="999999"/>
-          <w:kern w:val="0"/>
-          <w:sz w:val="18"/>
-          <w:szCs w:val="18"/>
-        </w:rPr>
-        <w:t xml:space="preserve"> of </w:t>
-      </w:r>
-      <w:proofErr w:type="spellStart"/>
-      <w:r>
-        <w:rPr>
-          <w:rFonts w:ascii="Consolas" w:eastAsia="굴림체" w:hAnsi="Consolas" w:cs="굴림체"/>
-          <w:color w:val="999999"/>
-          <w:kern w:val="0"/>
-          <w:sz w:val="18"/>
-          <w:szCs w:val="18"/>
-        </w:rPr>
-        <w:t>indexArray</w:t>
-      </w:r>
-      <w:proofErr w:type="spellEnd"/>
-      <w:r>
-        <w:rPr>
-          <w:rFonts w:ascii="Consolas" w:eastAsia="굴림체" w:hAnsi="Consolas" w:cs="굴림체"/>
-          <w:color w:val="999999"/>
-          <w:kern w:val="0"/>
-          <w:sz w:val="18"/>
-          <w:szCs w:val="18"/>
-        </w:rPr>
-        <w:t xml:space="preserve"> should be '</w:t>
-      </w:r>
-      <w:proofErr w:type="gramStart"/>
-      <w:r>
-        <w:rPr>
-          <w:rFonts w:ascii="Consolas" w:eastAsia="굴림체" w:hAnsi="Consolas" w:cs="굴림체"/>
-          <w:color w:val="999999"/>
-          <w:kern w:val="0"/>
-          <w:sz w:val="18"/>
-          <w:szCs w:val="18"/>
-        </w:rPr>
-        <w:t>p</w:t>
-      </w:r>
-      <w:proofErr w:type="gramEnd"/>
-      <w:r>
-        <w:rPr>
-          <w:rFonts w:ascii="Consolas" w:eastAsia="굴림체" w:hAnsi="Consolas" w:cs="굴림체"/>
-          <w:color w:val="999999"/>
-          <w:kern w:val="0"/>
-          <w:sz w:val="18"/>
-          <w:szCs w:val="18"/>
-        </w:rPr>
-        <w:t>'</w:t>
+        <w:t xml:space="preserve">            the lenght of indexArray should be 'p'</w:t>
       </w:r>
     </w:p>
     <w:p>
@@ -14754,20 +12427,8 @@
           <w:sz w:val="18"/>
           <w:szCs w:val="18"/>
         </w:rPr>
-        <w:t xml:space="preserve"> </w:t>
-      </w:r>
-      <w:proofErr w:type="spellStart"/>
-      <w:r>
-        <w:rPr>
-          <w:rFonts w:ascii="Consolas" w:eastAsia="굴림체" w:hAnsi="Consolas" w:cs="굴림체"/>
-          <w:color w:val="010101"/>
-          <w:kern w:val="0"/>
-          <w:sz w:val="18"/>
-          <w:szCs w:val="18"/>
-        </w:rPr>
-        <w:t>i</w:t>
-      </w:r>
-      <w:proofErr w:type="spellEnd"/>
+        <w:t xml:space="preserve"> i</w:t>
+      </w:r>
       <w:r>
         <w:rPr>
           <w:rFonts w:ascii="Consolas" w:eastAsia="굴림체" w:hAnsi="Consolas" w:cs="굴림체"/>
@@ -14796,20 +12457,8 @@
           <w:sz w:val="18"/>
           <w:szCs w:val="18"/>
         </w:rPr>
-        <w:t xml:space="preserve">; </w:t>
-      </w:r>
-      <w:proofErr w:type="spellStart"/>
-      <w:r>
-        <w:rPr>
-          <w:rFonts w:ascii="Consolas" w:eastAsia="굴림체" w:hAnsi="Consolas" w:cs="굴림체"/>
-          <w:color w:val="010101"/>
-          <w:kern w:val="0"/>
-          <w:sz w:val="18"/>
-          <w:szCs w:val="18"/>
-        </w:rPr>
-        <w:t>i</w:t>
-      </w:r>
-      <w:proofErr w:type="spellEnd"/>
+        <w:t>; i</w:t>
+      </w:r>
       <w:r>
         <w:rPr>
           <w:rFonts w:ascii="Consolas" w:eastAsia="굴림체" w:hAnsi="Consolas" w:cs="굴림체"/>
@@ -14828,20 +12477,8 @@
           <w:sz w:val="18"/>
           <w:szCs w:val="18"/>
         </w:rPr>
-        <w:t xml:space="preserve">p; </w:t>
-      </w:r>
-      <w:proofErr w:type="spellStart"/>
-      <w:r>
-        <w:rPr>
-          <w:rFonts w:ascii="Consolas" w:eastAsia="굴림체" w:hAnsi="Consolas" w:cs="굴림체"/>
-          <w:color w:val="010101"/>
-          <w:kern w:val="0"/>
-          <w:sz w:val="18"/>
-          <w:szCs w:val="18"/>
-        </w:rPr>
-        <w:t>i</w:t>
-      </w:r>
-      <w:proofErr w:type="spellEnd"/>
+        <w:t>p; i</w:t>
+      </w:r>
       <w:r>
         <w:rPr>
           <w:rFonts w:ascii="Consolas" w:eastAsia="굴림체" w:hAnsi="Consolas" w:cs="굴림체"/>
@@ -14906,29 +12543,7 @@
           <w:sz w:val="18"/>
           <w:szCs w:val="18"/>
         </w:rPr>
-        <w:t xml:space="preserve">            result[index][</w:t>
-      </w:r>
-      <w:proofErr w:type="spellStart"/>
-      <w:r>
-        <w:rPr>
-          <w:rFonts w:ascii="Consolas" w:eastAsia="굴림체" w:hAnsi="Consolas" w:cs="굴림체"/>
-          <w:color w:val="010101"/>
-          <w:kern w:val="0"/>
-          <w:sz w:val="18"/>
-          <w:szCs w:val="18"/>
-        </w:rPr>
-        <w:t>i</w:t>
-      </w:r>
-      <w:proofErr w:type="spellEnd"/>
-      <w:r>
-        <w:rPr>
-          <w:rFonts w:ascii="Consolas" w:eastAsia="굴림체" w:hAnsi="Consolas" w:cs="굴림체"/>
-          <w:color w:val="010101"/>
-          <w:kern w:val="0"/>
-          <w:sz w:val="18"/>
-          <w:szCs w:val="18"/>
-        </w:rPr>
-        <w:t xml:space="preserve">] </w:t>
+        <w:t xml:space="preserve">            result[index][i] </w:t>
       </w:r>
       <w:r>
         <w:rPr>
@@ -14948,54 +12563,8 @@
           <w:sz w:val="18"/>
           <w:szCs w:val="18"/>
         </w:rPr>
-        <w:t xml:space="preserve"> </w:t>
-      </w:r>
-      <w:proofErr w:type="spellStart"/>
-      <w:r>
-        <w:rPr>
-          <w:rFonts w:ascii="Consolas" w:eastAsia="굴림체" w:hAnsi="Consolas" w:cs="굴림체"/>
-          <w:color w:val="010101"/>
-          <w:kern w:val="0"/>
-          <w:sz w:val="18"/>
-          <w:szCs w:val="18"/>
-        </w:rPr>
-        <w:t>indexArray</w:t>
-      </w:r>
-      <w:proofErr w:type="spellEnd"/>
-      <w:r>
-        <w:rPr>
-          <w:rFonts w:ascii="Consolas" w:eastAsia="굴림체" w:hAnsi="Consolas" w:cs="굴림체"/>
-          <w:color w:val="010101"/>
-          <w:kern w:val="0"/>
-          <w:sz w:val="18"/>
-          <w:szCs w:val="18"/>
-        </w:rPr>
-        <w:t>[</w:t>
-      </w:r>
-      <w:proofErr w:type="spellStart"/>
-      <w:r>
-        <w:rPr>
-          <w:rFonts w:ascii="Consolas" w:eastAsia="굴림체" w:hAnsi="Consolas" w:cs="굴림체"/>
-          <w:color w:val="010101"/>
-          <w:kern w:val="0"/>
-          <w:sz w:val="18"/>
-          <w:szCs w:val="18"/>
-        </w:rPr>
-        <w:t>i</w:t>
-      </w:r>
-      <w:proofErr w:type="spellEnd"/>
-      <w:proofErr w:type="gramStart"/>
-      <w:r>
-        <w:rPr>
-          <w:rFonts w:ascii="Consolas" w:eastAsia="굴림체" w:hAnsi="Consolas" w:cs="굴림체"/>
-          <w:color w:val="010101"/>
-          <w:kern w:val="0"/>
-          <w:sz w:val="18"/>
-          <w:szCs w:val="18"/>
-        </w:rPr>
-        <w:t>];</w:t>
-      </w:r>
-      <w:proofErr w:type="gramEnd"/>
+        <w:t xml:space="preserve"> indexArray[i];</w:t>
+      </w:r>
     </w:p>
     <w:p>
       <w:pPr>
@@ -15136,46 +12705,37 @@
       </w:r>
     </w:p>
     <w:p/>
-    <w:p>
-      <w:pPr>
-        <w:rPr>
-          <w:rFonts w:hint="eastAsia"/>
-        </w:rPr>
-      </w:pPr>
-    </w:p>
+    <w:p/>
     <w:p>
       <w:pPr>
         <w:pStyle w:val="2"/>
         <w:jc w:val="center"/>
+        <w:rPr>
+          <w:b/>
+          <w:bCs/>
+        </w:rPr>
+      </w:pPr>
+      <w:r>
         <w:rPr>
           <w:rFonts w:hint="eastAsia"/>
           <w:b/>
           <w:bCs/>
         </w:rPr>
-      </w:pPr>
-      <w:r>
-        <w:rPr>
-          <w:rFonts w:hint="eastAsia"/>
+        <w:t>S</w:t>
+      </w:r>
+      <w:r>
+        <w:rPr>
           <w:b/>
           <w:bCs/>
         </w:rPr>
-        <w:t>S</w:t>
-      </w:r>
-      <w:r>
-        <w:rPr>
-          <w:b/>
-          <w:bCs/>
-        </w:rPr>
         <w:t>creen capture image of program execution and output</w:t>
       </w:r>
     </w:p>
     <w:p>
-      <w:pPr>
-        <w:rPr>
-          <w:rFonts w:hint="eastAsia"/>
-        </w:rPr>
-      </w:pPr>
-      <w:r>
+      <w:r>
+        <w:rPr>
+          <w:noProof/>
+        </w:rPr>
         <w:drawing>
           <wp:inline distT="0" distB="0" distL="0" distR="0" wp14:anchorId="379D3555" wp14:editId="576388D0">
             <wp:extent cx="5731510" cy="1537970"/>
@@ -15213,13 +12773,7 @@
         </w:drawing>
       </w:r>
     </w:p>
-    <w:p>
-      <w:pPr>
-        <w:rPr>
-          <w:rFonts w:hint="eastAsia"/>
-        </w:rPr>
-      </w:pPr>
-    </w:p>
+    <w:p/>
     <w:p>
       <w:pPr>
         <w:pStyle w:val="2"/>
@@ -15253,33 +12807,12 @@
           <w:numId w:val="1"/>
         </w:numPr>
         <w:ind w:leftChars="0"/>
-        <w:rPr>
-          <w:rFonts w:hint="eastAsia"/>
-        </w:rPr>
       </w:pPr>
       <w:r>
         <w:rPr>
           <w:rFonts w:ascii="Consolas" w:hAnsi="Consolas"/>
         </w:rPr>
-        <w:t xml:space="preserve">$ java </w:t>
-      </w:r>
-      <w:r>
-        <w:rPr>
-          <w:rFonts w:ascii="Consolas" w:hAnsi="Consolas"/>
-        </w:rPr>
-        <w:t>MatmultD</w:t>
-      </w:r>
-      <w:r>
-        <w:rPr>
-          <w:rFonts w:ascii="Consolas" w:hAnsi="Consolas"/>
-        </w:rPr>
-        <w:t>.java</w:t>
-      </w:r>
-      <w:r>
-        <w:rPr>
-          <w:rFonts w:ascii="Consolas" w:hAnsi="Consolas"/>
-        </w:rPr>
-        <w:t xml:space="preserve"> 4 &lt; mat500.txt</w:t>
+        <w:t>$ java MatmultD.java 4 &lt; mat500.txt</w:t>
       </w:r>
     </w:p>
     <w:sectPr>
